--- a/TEXT/1Алгоритм Віженера/1Алгоритм Віженера.docx
+++ b/TEXT/1Алгоритм Віженера/1Алгоритм Віженера.docx
@@ -5,96 +5,202 @@
     <w:p>
       <w:pPr>
         <w:rPr>
+          <w:rFonts w:ascii="Times New Roman" w:hAnsi="Times New Roman" w:cs="Times New Roman"/>
+          <w:sz w:val="28"/>
+          <w:szCs w:val="28"/>
           <w:lang w:val="uk-UA"/>
         </w:rPr>
       </w:pPr>
       <w:r>
         <w:rPr>
+          <w:rFonts w:ascii="Times New Roman" w:hAnsi="Times New Roman" w:cs="Times New Roman"/>
+          <w:sz w:val="28"/>
+          <w:szCs w:val="28"/>
           <w:lang w:val="uk-UA"/>
         </w:rPr>
         <w:t xml:space="preserve">У шифрі Цезаря кожна літера зсувається на кілька позицій. Наприклад в шифрі Цезаря при </w:t>
       </w:r>
       <w:r>
         <w:rPr>
+          <w:rFonts w:ascii="Times New Roman" w:hAnsi="Times New Roman" w:cs="Times New Roman"/>
+          <w:sz w:val="28"/>
+          <w:szCs w:val="28"/>
           <w:lang w:val="uk-UA"/>
         </w:rPr>
         <w:t xml:space="preserve">зсуві на 2 символи праворуч </w:t>
       </w:r>
       <w:r>
         <w:rPr>
+          <w:rFonts w:ascii="Times New Roman" w:hAnsi="Times New Roman" w:cs="Times New Roman"/>
+          <w:sz w:val="28"/>
+          <w:szCs w:val="28"/>
           <w:lang w:val="en-US"/>
         </w:rPr>
         <w:t>A</w:t>
       </w:r>
       <w:r>
         <w:rPr>
+          <w:rFonts w:ascii="Times New Roman" w:hAnsi="Times New Roman" w:cs="Times New Roman"/>
+          <w:sz w:val="28"/>
+          <w:szCs w:val="28"/>
+          <w:lang w:val="uk-UA"/>
+        </w:rPr>
+        <w:t xml:space="preserve"> стане </w:t>
+      </w:r>
+      <w:r>
+        <w:rPr>
+          <w:rFonts w:ascii="Times New Roman" w:hAnsi="Times New Roman" w:cs="Times New Roman"/>
+          <w:sz w:val="28"/>
+          <w:szCs w:val="28"/>
+          <w:lang w:val="en-US"/>
+        </w:rPr>
+        <w:t>C</w:t>
+      </w:r>
+      <w:r>
+        <w:rPr>
+          <w:rFonts w:ascii="Times New Roman" w:hAnsi="Times New Roman" w:cs="Times New Roman"/>
+          <w:sz w:val="28"/>
+          <w:szCs w:val="28"/>
+          <w:lang w:val="uk-UA"/>
+        </w:rPr>
+        <w:t xml:space="preserve">, а </w:t>
+      </w:r>
+      <w:r>
+        <w:rPr>
+          <w:rFonts w:ascii="Times New Roman" w:hAnsi="Times New Roman" w:cs="Times New Roman"/>
+          <w:sz w:val="28"/>
+          <w:szCs w:val="28"/>
+          <w:lang w:val="en-US"/>
+        </w:rPr>
+        <w:t>X</w:t>
+      </w:r>
+      <w:r>
+        <w:rPr>
+          <w:rFonts w:ascii="Times New Roman" w:hAnsi="Times New Roman" w:cs="Times New Roman"/>
+          <w:sz w:val="28"/>
+          <w:szCs w:val="28"/>
+          <w:lang w:val="uk-UA"/>
+        </w:rPr>
+        <w:t xml:space="preserve"> набуде значення </w:t>
+      </w:r>
+      <w:r>
+        <w:rPr>
+          <w:rFonts w:ascii="Times New Roman" w:hAnsi="Times New Roman" w:cs="Times New Roman"/>
+          <w:sz w:val="28"/>
+          <w:szCs w:val="28"/>
+          <w:lang w:val="en-US"/>
+        </w:rPr>
+        <w:t>Z</w:t>
+      </w:r>
+      <w:r>
+        <w:rPr>
+          <w:rFonts w:ascii="Times New Roman" w:hAnsi="Times New Roman" w:cs="Times New Roman"/>
+          <w:sz w:val="28"/>
+          <w:szCs w:val="28"/>
+          <w:lang w:val="uk-UA"/>
+        </w:rPr>
+        <w:t xml:space="preserve">. Шифр </w:t>
+      </w:r>
+      <w:proofErr w:type="spellStart"/>
+      <w:r>
+        <w:rPr>
+          <w:rFonts w:ascii="Times New Roman" w:hAnsi="Times New Roman" w:cs="Times New Roman"/>
+          <w:sz w:val="28"/>
+          <w:szCs w:val="28"/>
+          <w:lang w:val="uk-UA"/>
+        </w:rPr>
+        <w:t>Віженера</w:t>
+      </w:r>
+      <w:proofErr w:type="spellEnd"/>
+      <w:r>
+        <w:rPr>
+          <w:rFonts w:ascii="Times New Roman" w:hAnsi="Times New Roman" w:cs="Times New Roman"/>
+          <w:sz w:val="28"/>
+          <w:szCs w:val="28"/>
           <w:lang w:val="uk-UA"/>
         </w:rPr>
         <w:t xml:space="preserve"> </w:t>
       </w:r>
       <w:r>
         <w:rPr>
-          <w:lang w:val="uk-UA"/>
-        </w:rPr>
-        <w:t xml:space="preserve">стане </w:t>
-      </w:r>
-      <w:r>
-        <w:rPr>
-          <w:lang w:val="en-US"/>
-        </w:rPr>
-        <w:t>C</w:t>
-      </w:r>
-      <w:r>
-        <w:rPr>
-          <w:lang w:val="uk-UA"/>
-        </w:rPr>
-        <w:t>,</w:t>
-      </w:r>
-      <w:r>
-        <w:rPr>
-          <w:lang w:val="uk-UA"/>
-        </w:rPr>
-        <w:t xml:space="preserve"> а </w:t>
-      </w:r>
-      <w:r>
-        <w:rPr>
-          <w:lang w:val="en-US"/>
-        </w:rPr>
-        <w:t>X</w:t>
-      </w:r>
-      <w:r>
-        <w:rPr>
-          <w:lang w:val="uk-UA"/>
-        </w:rPr>
-        <w:t xml:space="preserve"> </w:t>
-      </w:r>
-      <w:r>
-        <w:rPr>
-          <w:lang w:val="uk-UA"/>
-        </w:rPr>
-        <w:t xml:space="preserve">набуде значення </w:t>
-      </w:r>
-      <w:r>
-        <w:rPr>
-          <w:lang w:val="en-US"/>
-        </w:rPr>
-        <w:t>Z</w:t>
-      </w:r>
-      <w:r>
-        <w:rPr>
-          <w:lang w:val="uk-UA"/>
-        </w:rPr>
-        <w:t xml:space="preserve">. </w:t>
-      </w:r>
-      <w:r>
-        <w:rPr>
-          <w:lang w:val="uk-UA"/>
-        </w:rPr>
-        <w:t xml:space="preserve">Шифр </w:t>
+          <w:rFonts w:ascii="Times New Roman" w:hAnsi="Times New Roman" w:cs="Times New Roman"/>
+          <w:sz w:val="28"/>
+          <w:szCs w:val="28"/>
+          <w:lang w:val="uk-UA"/>
+        </w:rPr>
+        <w:t xml:space="preserve">– </w:t>
       </w:r>
       <w:proofErr w:type="spellStart"/>
       <w:r>
         <w:rPr>
+          <w:rFonts w:ascii="Times New Roman" w:hAnsi="Times New Roman" w:cs="Times New Roman"/>
+          <w:sz w:val="28"/>
+          <w:szCs w:val="28"/>
+          <w:lang w:val="uk-UA"/>
+        </w:rPr>
+        <w:t>поліалфавітний</w:t>
+      </w:r>
+      <w:proofErr w:type="spellEnd"/>
+      <w:r>
+        <w:rPr>
+          <w:rFonts w:ascii="Times New Roman" w:hAnsi="Times New Roman" w:cs="Times New Roman"/>
+          <w:sz w:val="28"/>
+          <w:szCs w:val="28"/>
+          <w:lang w:val="uk-UA"/>
+        </w:rPr>
+        <w:t xml:space="preserve"> шифр, який </w:t>
+      </w:r>
+      <w:r>
+        <w:rPr>
+          <w:rFonts w:ascii="Times New Roman" w:hAnsi="Times New Roman" w:cs="Times New Roman"/>
+          <w:sz w:val="28"/>
+          <w:szCs w:val="28"/>
+          <w:lang w:val="uk-UA"/>
+        </w:rPr>
+        <w:t>складається з послідовності кількох шифрів Цезаря із різними зсувами. Для шифровки повідомлень може використовуватись таблиця алфаві</w:t>
+      </w:r>
+      <w:r>
+        <w:rPr>
+          <w:rFonts w:ascii="Times New Roman" w:hAnsi="Times New Roman" w:cs="Times New Roman"/>
+          <w:sz w:val="28"/>
+          <w:szCs w:val="28"/>
+          <w:lang w:val="uk-UA"/>
+        </w:rPr>
+        <w:t xml:space="preserve">тів, чи як її ще називають – </w:t>
+      </w:r>
+      <w:r>
+        <w:rPr>
+          <w:rFonts w:ascii="Times New Roman" w:hAnsi="Times New Roman" w:cs="Times New Roman"/>
+          <w:sz w:val="28"/>
+          <w:szCs w:val="28"/>
+          <w:lang w:val="uk-UA"/>
+        </w:rPr>
+        <w:t>квадрат (</w:t>
+      </w:r>
+      <w:r>
+        <w:rPr>
+          <w:rFonts w:ascii="Times New Roman" w:hAnsi="Times New Roman" w:cs="Times New Roman"/>
+          <w:sz w:val="28"/>
+          <w:szCs w:val="28"/>
+          <w:lang w:val="uk-UA"/>
+        </w:rPr>
+        <w:t>таблиця</w:t>
+      </w:r>
+      <w:r>
+        <w:rPr>
+          <w:rFonts w:ascii="Times New Roman" w:hAnsi="Times New Roman" w:cs="Times New Roman"/>
+          <w:sz w:val="28"/>
+          <w:szCs w:val="28"/>
+          <w:lang w:val="uk-UA"/>
+        </w:rPr>
+        <w:t xml:space="preserve">) </w:t>
+      </w:r>
+      <w:proofErr w:type="spellStart"/>
+      <w:r>
+        <w:rPr>
+          <w:rFonts w:ascii="Times New Roman" w:hAnsi="Times New Roman" w:cs="Times New Roman"/>
+          <w:sz w:val="28"/>
+          <w:szCs w:val="28"/>
           <w:lang w:val="uk-UA"/>
         </w:rPr>
         <w:t>Віженера</w:t>
@@ -102,63 +208,39 @@
       <w:proofErr w:type="spellEnd"/>
       <w:r>
         <w:rPr>
-          <w:lang w:val="uk-UA"/>
-        </w:rPr>
-        <w:t xml:space="preserve"> </w:t>
-      </w:r>
-      <w:r>
-        <w:rPr>
-          <w:lang w:val="uk-UA"/>
-        </w:rPr>
-        <w:t xml:space="preserve">– </w:t>
+          <w:rFonts w:ascii="Times New Roman" w:hAnsi="Times New Roman" w:cs="Times New Roman"/>
+          <w:sz w:val="28"/>
+          <w:szCs w:val="28"/>
+          <w:lang w:val="uk-UA"/>
+        </w:rPr>
+        <w:t xml:space="preserve">. Розмір (довжина сторони) таблиці </w:t>
       </w:r>
       <w:proofErr w:type="spellStart"/>
       <w:r>
         <w:rPr>
-          <w:lang w:val="uk-UA"/>
-        </w:rPr>
-        <w:t>поліалфавітний</w:t>
+          <w:rFonts w:ascii="Times New Roman" w:hAnsi="Times New Roman" w:cs="Times New Roman"/>
+          <w:sz w:val="28"/>
+          <w:szCs w:val="28"/>
+          <w:lang w:val="uk-UA"/>
+        </w:rPr>
+        <w:t>Віженера</w:t>
       </w:r>
       <w:proofErr w:type="spellEnd"/>
       <w:r>
         <w:rPr>
-          <w:lang w:val="uk-UA"/>
-        </w:rPr>
-        <w:t xml:space="preserve"> шифр, який </w:t>
-      </w:r>
-      <w:r>
-        <w:rPr>
-          <w:lang w:val="uk-UA"/>
-        </w:rPr>
-        <w:t>складається з послідовності кількох шифрів Цезаря із різними зсувами. Для шифровки повідомлень може використовуватись таблиця алфаві</w:t>
-      </w:r>
-      <w:r>
-        <w:rPr>
-          <w:lang w:val="uk-UA"/>
-        </w:rPr>
-        <w:t xml:space="preserve">тів, чи як її ще називають – </w:t>
-      </w:r>
-      <w:r>
-        <w:rPr>
-          <w:lang w:val="uk-UA"/>
-        </w:rPr>
-        <w:t>квадрат (</w:t>
-      </w:r>
-      <w:r>
-        <w:rPr>
-          <w:lang w:val="uk-UA"/>
-        </w:rPr>
-        <w:t>таблиця</w:t>
-      </w:r>
-      <w:r>
-        <w:rPr>
-          <w:lang w:val="uk-UA"/>
-        </w:rPr>
-        <w:t xml:space="preserve">) </w:t>
+          <w:rFonts w:ascii="Times New Roman" w:hAnsi="Times New Roman" w:cs="Times New Roman"/>
+          <w:sz w:val="28"/>
+          <w:szCs w:val="28"/>
+          <w:lang w:val="uk-UA"/>
+        </w:rPr>
+        <w:t xml:space="preserve"> дорівнює кількості символів в алфавіті. Таким чином застосовуючи шифр </w:t>
       </w:r>
       <w:proofErr w:type="spellStart"/>
       <w:r>
         <w:rPr>
+          <w:rFonts w:ascii="Times New Roman" w:hAnsi="Times New Roman" w:cs="Times New Roman"/>
+          <w:sz w:val="28"/>
+          <w:szCs w:val="28"/>
           <w:lang w:val="uk-UA"/>
         </w:rPr>
         <w:t>Віженера</w:t>
@@ -166,40 +248,18 @@
       <w:proofErr w:type="spellEnd"/>
       <w:r>
         <w:rPr>
-          <w:lang w:val="uk-UA"/>
-        </w:rPr>
-        <w:t xml:space="preserve">. Розмір (довжина сторони) таблиці </w:t>
-      </w:r>
-      <w:proofErr w:type="spellStart"/>
-      <w:r>
-        <w:rPr>
-          <w:lang w:val="uk-UA"/>
-        </w:rPr>
-        <w:t>Віженера</w:t>
-      </w:r>
-      <w:proofErr w:type="spellEnd"/>
-      <w:r>
-        <w:rPr>
-          <w:lang w:val="uk-UA"/>
-        </w:rPr>
-        <w:t xml:space="preserve"> дорівнює кількості символів в алфавіті. Таким чином застосовуючи шифр </w:t>
-      </w:r>
-      <w:proofErr w:type="spellStart"/>
-      <w:r>
-        <w:rPr>
-          <w:lang w:val="uk-UA"/>
-        </w:rPr>
-        <w:t>Віженера</w:t>
-      </w:r>
-      <w:proofErr w:type="spellEnd"/>
-      <w:r>
-        <w:rPr>
+          <w:rFonts w:ascii="Times New Roman" w:hAnsi="Times New Roman" w:cs="Times New Roman"/>
+          <w:sz w:val="28"/>
+          <w:szCs w:val="28"/>
           <w:lang w:val="uk-UA"/>
         </w:rPr>
         <w:t xml:space="preserve"> до латинського алфавіту вийде квадрат із стороною в 26 символів, тобто буде 26 різних шифрів Цезаря. На кожному етапі шифрування буде за</w:t>
       </w:r>
       <w:r>
         <w:rPr>
+          <w:rFonts w:ascii="Times New Roman" w:hAnsi="Times New Roman" w:cs="Times New Roman"/>
+          <w:sz w:val="28"/>
+          <w:szCs w:val="28"/>
           <w:lang w:val="uk-UA"/>
         </w:rPr>
         <w:t xml:space="preserve">стосований окремий шифр Цезаря, засновуючись на літері ключового та секретного слів. </w:t>
@@ -208,23 +268,35 @@
     <w:p>
       <w:pPr>
         <w:rPr>
+          <w:rFonts w:ascii="Times New Roman" w:hAnsi="Times New Roman" w:cs="Times New Roman"/>
+          <w:sz w:val="28"/>
+          <w:szCs w:val="28"/>
           <w:lang w:val="uk-UA"/>
         </w:rPr>
       </w:pPr>
       <w:r>
         <w:rPr>
+          <w:rFonts w:ascii="Times New Roman" w:hAnsi="Times New Roman" w:cs="Times New Roman"/>
+          <w:sz w:val="28"/>
+          <w:szCs w:val="28"/>
           <w:lang w:val="uk-UA"/>
         </w:rPr>
         <w:t>Працює</w:t>
       </w:r>
       <w:r>
         <w:rPr>
+          <w:rFonts w:ascii="Times New Roman" w:hAnsi="Times New Roman" w:cs="Times New Roman"/>
+          <w:sz w:val="28"/>
+          <w:szCs w:val="28"/>
           <w:lang w:val="uk-UA"/>
         </w:rPr>
         <w:t xml:space="preserve"> шифр наступним чином. Людина, яка надсилає повідомлення записує ключове слово циклічно, доки довжина його не буде дорівнювати повідомленню. </w:t>
       </w:r>
       <w:r>
         <w:rPr>
+          <w:rFonts w:ascii="Times New Roman" w:hAnsi="Times New Roman" w:cs="Times New Roman"/>
+          <w:sz w:val="28"/>
+          <w:szCs w:val="28"/>
           <w:lang w:val="uk-UA"/>
         </w:rPr>
         <w:t xml:space="preserve">Після цього </w:t>
@@ -232,6 +304,9 @@
       <w:proofErr w:type="spellStart"/>
       <w:r>
         <w:rPr>
+          <w:rFonts w:ascii="Times New Roman" w:hAnsi="Times New Roman" w:cs="Times New Roman"/>
+          <w:sz w:val="28"/>
+          <w:szCs w:val="28"/>
           <w:lang w:val="en-US"/>
         </w:rPr>
         <w:t>i</w:t>
@@ -239,6 +314,9 @@
       <w:proofErr w:type="spellEnd"/>
       <w:r>
         <w:rPr>
+          <w:rFonts w:ascii="Times New Roman" w:hAnsi="Times New Roman" w:cs="Times New Roman"/>
+          <w:sz w:val="28"/>
+          <w:szCs w:val="28"/>
           <w:lang w:val="uk-UA"/>
         </w:rPr>
         <w:t xml:space="preserve">й символ в </w:t>
@@ -246,6 +324,9 @@
       <w:proofErr w:type="spellStart"/>
       <w:r>
         <w:rPr>
+          <w:rFonts w:ascii="Times New Roman" w:hAnsi="Times New Roman" w:cs="Times New Roman"/>
+          <w:sz w:val="28"/>
+          <w:szCs w:val="28"/>
           <w:lang w:val="uk-UA"/>
         </w:rPr>
         <w:t>шифротексті</w:t>
@@ -253,6 +334,9 @@
       <w:proofErr w:type="spellEnd"/>
       <w:r>
         <w:rPr>
+          <w:rFonts w:ascii="Times New Roman" w:hAnsi="Times New Roman" w:cs="Times New Roman"/>
+          <w:sz w:val="28"/>
+          <w:szCs w:val="28"/>
           <w:lang w:val="uk-UA"/>
         </w:rPr>
         <w:t xml:space="preserve"> буде дорівнювати перетину </w:t>
@@ -260,6 +344,9 @@
       <w:proofErr w:type="spellStart"/>
       <w:r>
         <w:rPr>
+          <w:rFonts w:ascii="Times New Roman" w:hAnsi="Times New Roman" w:cs="Times New Roman"/>
+          <w:sz w:val="28"/>
+          <w:szCs w:val="28"/>
           <w:lang w:val="en-US"/>
         </w:rPr>
         <w:t>i</w:t>
@@ -267,6 +354,9 @@
       <w:proofErr w:type="spellEnd"/>
       <w:r>
         <w:rPr>
+          <w:rFonts w:ascii="Times New Roman" w:hAnsi="Times New Roman" w:cs="Times New Roman"/>
+          <w:sz w:val="28"/>
+          <w:szCs w:val="28"/>
           <w:lang w:val="uk-UA"/>
         </w:rPr>
         <w:t>го символу в повідомленні та ключовому слові у таблиці.</w:t>
@@ -275,11 +365,17 @@
     <w:p>
       <w:pPr>
         <w:rPr>
+          <w:rFonts w:ascii="Times New Roman" w:hAnsi="Times New Roman" w:cs="Times New Roman"/>
+          <w:sz w:val="28"/>
+          <w:szCs w:val="28"/>
           <w:lang w:val="uk-UA"/>
         </w:rPr>
       </w:pPr>
       <w:r>
         <w:rPr>
+          <w:rFonts w:ascii="Times New Roman" w:hAnsi="Times New Roman" w:cs="Times New Roman"/>
+          <w:sz w:val="28"/>
+          <w:szCs w:val="28"/>
           <w:lang w:val="uk-UA"/>
         </w:rPr>
         <w:t xml:space="preserve">Щоб розшифрувати текст потрібно у стовбці із </w:t>
@@ -287,6 +383,9 @@
       <w:proofErr w:type="spellStart"/>
       <w:r>
         <w:rPr>
+          <w:rFonts w:ascii="Times New Roman" w:hAnsi="Times New Roman" w:cs="Times New Roman"/>
+          <w:sz w:val="28"/>
+          <w:szCs w:val="28"/>
           <w:lang w:val="en-US"/>
         </w:rPr>
         <w:t>i</w:t>
@@ -294,6 +393,9 @@
       <w:proofErr w:type="spellEnd"/>
       <w:r>
         <w:rPr>
+          <w:rFonts w:ascii="Times New Roman" w:hAnsi="Times New Roman" w:cs="Times New Roman"/>
+          <w:sz w:val="28"/>
+          <w:szCs w:val="28"/>
           <w:lang w:val="uk-UA"/>
         </w:rPr>
         <w:t xml:space="preserve">м символом ключа знайти </w:t>
@@ -301,6 +403,9 @@
       <w:proofErr w:type="spellStart"/>
       <w:r>
         <w:rPr>
+          <w:rFonts w:ascii="Times New Roman" w:hAnsi="Times New Roman" w:cs="Times New Roman"/>
+          <w:sz w:val="28"/>
+          <w:szCs w:val="28"/>
           <w:lang w:val="en-US"/>
         </w:rPr>
         <w:t>i</w:t>
@@ -308,6 +413,9 @@
       <w:proofErr w:type="spellEnd"/>
       <w:r>
         <w:rPr>
+          <w:rFonts w:ascii="Times New Roman" w:hAnsi="Times New Roman" w:cs="Times New Roman"/>
+          <w:sz w:val="28"/>
+          <w:szCs w:val="28"/>
           <w:lang w:val="uk-UA"/>
         </w:rPr>
         <w:t xml:space="preserve">й символ </w:t>
@@ -315,6 +423,9 @@
       <w:proofErr w:type="spellStart"/>
       <w:r>
         <w:rPr>
+          <w:rFonts w:ascii="Times New Roman" w:hAnsi="Times New Roman" w:cs="Times New Roman"/>
+          <w:sz w:val="28"/>
+          <w:szCs w:val="28"/>
           <w:lang w:val="uk-UA"/>
         </w:rPr>
         <w:t>шифротесту</w:t>
@@ -322,6 +433,9 @@
       <w:proofErr w:type="spellEnd"/>
       <w:r>
         <w:rPr>
+          <w:rFonts w:ascii="Times New Roman" w:hAnsi="Times New Roman" w:cs="Times New Roman"/>
+          <w:sz w:val="28"/>
+          <w:szCs w:val="28"/>
           <w:lang w:val="uk-UA"/>
         </w:rPr>
         <w:t xml:space="preserve">, тож </w:t>
@@ -329,6 +443,9 @@
       <w:proofErr w:type="spellStart"/>
       <w:r>
         <w:rPr>
+          <w:rFonts w:ascii="Times New Roman" w:hAnsi="Times New Roman" w:cs="Times New Roman"/>
+          <w:sz w:val="28"/>
+          <w:szCs w:val="28"/>
           <w:lang w:val="en-US"/>
         </w:rPr>
         <w:t>i</w:t>
@@ -336,6 +453,9 @@
       <w:proofErr w:type="spellEnd"/>
       <w:r>
         <w:rPr>
+          <w:rFonts w:ascii="Times New Roman" w:hAnsi="Times New Roman" w:cs="Times New Roman"/>
+          <w:sz w:val="28"/>
+          <w:szCs w:val="28"/>
           <w:lang w:val="uk-UA"/>
         </w:rPr>
         <w:t xml:space="preserve">м символом повідомлення буде перший символ у рядку, який містить </w:t>
@@ -343,6 +463,9 @@
       <w:proofErr w:type="spellStart"/>
       <w:r>
         <w:rPr>
+          <w:rFonts w:ascii="Times New Roman" w:hAnsi="Times New Roman" w:cs="Times New Roman"/>
+          <w:sz w:val="28"/>
+          <w:szCs w:val="28"/>
           <w:lang w:val="en-US"/>
         </w:rPr>
         <w:t>i</w:t>
@@ -350,6 +473,9 @@
       <w:proofErr w:type="spellEnd"/>
       <w:r>
         <w:rPr>
+          <w:rFonts w:ascii="Times New Roman" w:hAnsi="Times New Roman" w:cs="Times New Roman"/>
+          <w:sz w:val="28"/>
+          <w:szCs w:val="28"/>
           <w:lang w:val="uk-UA"/>
         </w:rPr>
         <w:t xml:space="preserve">й символ </w:t>
@@ -357,6 +483,9 @@
       <w:proofErr w:type="spellStart"/>
       <w:r>
         <w:rPr>
+          <w:rFonts w:ascii="Times New Roman" w:hAnsi="Times New Roman" w:cs="Times New Roman"/>
+          <w:sz w:val="28"/>
+          <w:szCs w:val="28"/>
           <w:lang w:val="uk-UA"/>
         </w:rPr>
         <w:t>шифротесту</w:t>
@@ -364,162 +493,9 @@
       <w:proofErr w:type="spellEnd"/>
       <w:r>
         <w:rPr>
-          <w:lang w:val="uk-UA"/>
-        </w:rPr>
-        <w:t>.</w:t>
-      </w:r>
-    </w:p>
-    <w:p>
-      <w:r>
-        <w:rPr>
-          <w:lang w:val="uk-UA"/>
-        </w:rPr>
-        <w:t xml:space="preserve">Перейдемо до </w:t>
-      </w:r>
-      <w:proofErr w:type="spellStart"/>
-      <w:r>
-        <w:rPr>
-          <w:lang w:val="uk-UA"/>
-        </w:rPr>
-        <w:t>криптоаналізу</w:t>
-      </w:r>
-      <w:proofErr w:type="spellEnd"/>
-      <w:r>
-        <w:rPr>
-          <w:lang w:val="uk-UA"/>
-        </w:rPr>
-        <w:t xml:space="preserve">. На відміну від шифру Цезаря, шифр </w:t>
-      </w:r>
-      <w:proofErr w:type="spellStart"/>
-      <w:r>
-        <w:rPr>
-          <w:lang w:val="uk-UA"/>
-        </w:rPr>
-        <w:t>Віженера</w:t>
-      </w:r>
-      <w:proofErr w:type="spellEnd"/>
-      <w:r>
-        <w:rPr>
-          <w:lang w:val="uk-UA"/>
-        </w:rPr>
-        <w:t xml:space="preserve"> не можна дешифрувати тільки використовуючи частотний аналіз чи атаку по масці. Але його можна дешифрувати, дізнавшись про довжину </w:t>
-      </w:r>
-      <w:r>
-        <w:rPr>
-          <w:lang w:val="uk-UA"/>
-        </w:rPr>
-        <w:t xml:space="preserve">його </w:t>
-      </w:r>
-      <w:r>
-        <w:rPr>
-          <w:lang w:val="uk-UA"/>
-        </w:rPr>
-        <w:t xml:space="preserve">ключа. </w:t>
-      </w:r>
-      <w:r>
-        <w:rPr>
-          <w:lang w:val="uk-UA"/>
-        </w:rPr>
-        <w:t xml:space="preserve">Індекс </w:t>
-      </w:r>
-      <w:proofErr w:type="spellStart"/>
-      <w:r>
-        <w:rPr>
-          <w:lang w:val="uk-UA"/>
-        </w:rPr>
-        <w:t>співпадінь</w:t>
-      </w:r>
-      <w:proofErr w:type="spellEnd"/>
-      <w:r>
-        <w:rPr>
-          <w:lang w:val="uk-UA"/>
-        </w:rPr>
-        <w:t>(</w:t>
-      </w:r>
-      <w:r>
-        <w:rPr>
-          <w:lang w:val="uk-UA"/>
-        </w:rPr>
-        <w:t xml:space="preserve">тест </w:t>
-      </w:r>
-      <w:proofErr w:type="spellStart"/>
-      <w:r>
-        <w:rPr>
-          <w:lang w:val="uk-UA"/>
-        </w:rPr>
-        <w:t>Касіскі</w:t>
-      </w:r>
-      <w:proofErr w:type="spellEnd"/>
-      <w:r>
-        <w:rPr>
-          <w:lang w:val="uk-UA"/>
-        </w:rPr>
-        <w:t>)</w:t>
-      </w:r>
-      <w:r>
-        <w:rPr>
-          <w:lang w:val="uk-UA"/>
-        </w:rPr>
-        <w:t xml:space="preserve"> – один з методів </w:t>
-      </w:r>
-      <w:proofErr w:type="spellStart"/>
-      <w:r>
-        <w:rPr>
-          <w:lang w:val="uk-UA"/>
-        </w:rPr>
-        <w:t>криптоаналізу</w:t>
-      </w:r>
-      <w:proofErr w:type="spellEnd"/>
-      <w:r>
-        <w:rPr>
-          <w:lang w:val="uk-UA"/>
-        </w:rPr>
-        <w:t xml:space="preserve"> шифру </w:t>
-      </w:r>
-      <w:proofErr w:type="spellStart"/>
-      <w:r>
-        <w:rPr>
-          <w:lang w:val="uk-UA"/>
-        </w:rPr>
-        <w:t>Віженера</w:t>
-      </w:r>
-      <w:proofErr w:type="spellEnd"/>
-      <w:r>
-        <w:rPr>
-          <w:lang w:val="uk-UA"/>
-        </w:rPr>
-        <w:t>. Метод заснований на обчисленні вірогідності того, що дві випадк</w:t>
-      </w:r>
-      <w:r>
-        <w:rPr>
-          <w:lang w:val="uk-UA"/>
-        </w:rPr>
-        <w:t xml:space="preserve">ових частини тексту </w:t>
-      </w:r>
-      <w:proofErr w:type="spellStart"/>
-      <w:r>
-        <w:rPr>
-          <w:lang w:val="uk-UA"/>
-        </w:rPr>
-        <w:t>співпадуть</w:t>
-      </w:r>
-      <w:proofErr w:type="spellEnd"/>
-      <w:r>
-        <w:rPr>
-          <w:lang w:val="uk-UA"/>
-        </w:rPr>
-        <w:t xml:space="preserve">. Цю вірогідність будемо називати індексом </w:t>
-      </w:r>
-      <w:proofErr w:type="spellStart"/>
-      <w:r>
-        <w:rPr>
-          <w:lang w:val="uk-UA"/>
-        </w:rPr>
-        <w:t>співпадінь</w:t>
-      </w:r>
-      <w:proofErr w:type="spellEnd"/>
-      <w:r>
-        <w:rPr>
+          <w:rFonts w:ascii="Times New Roman" w:hAnsi="Times New Roman" w:cs="Times New Roman"/>
+          <w:sz w:val="28"/>
+          <w:szCs w:val="28"/>
           <w:lang w:val="uk-UA"/>
         </w:rPr>
         <w:t>.</w:t>
@@ -528,12 +504,240 @@
     <w:p>
       <w:pPr>
         <w:rPr>
-          <w:rFonts w:eastAsiaTheme="minorEastAsia"/>
-          <w:lang w:val="uk-UA"/>
+          <w:rFonts w:ascii="Times New Roman" w:hAnsi="Times New Roman" w:cs="Times New Roman"/>
+          <w:sz w:val="28"/>
+          <w:szCs w:val="28"/>
         </w:rPr>
       </w:pPr>
       <w:r>
         <w:rPr>
+          <w:rFonts w:ascii="Times New Roman" w:hAnsi="Times New Roman" w:cs="Times New Roman"/>
+          <w:sz w:val="28"/>
+          <w:szCs w:val="28"/>
+          <w:lang w:val="uk-UA"/>
+        </w:rPr>
+        <w:t xml:space="preserve">Перейдемо до </w:t>
+      </w:r>
+      <w:proofErr w:type="spellStart"/>
+      <w:r>
+        <w:rPr>
+          <w:rFonts w:ascii="Times New Roman" w:hAnsi="Times New Roman" w:cs="Times New Roman"/>
+          <w:sz w:val="28"/>
+          <w:szCs w:val="28"/>
+          <w:lang w:val="uk-UA"/>
+        </w:rPr>
+        <w:t>криптоаналізу</w:t>
+      </w:r>
+      <w:proofErr w:type="spellEnd"/>
+      <w:r>
+        <w:rPr>
+          <w:rFonts w:ascii="Times New Roman" w:hAnsi="Times New Roman" w:cs="Times New Roman"/>
+          <w:sz w:val="28"/>
+          <w:szCs w:val="28"/>
+          <w:lang w:val="uk-UA"/>
+        </w:rPr>
+        <w:t xml:space="preserve">. На відміну від шифру Цезаря, шифр </w:t>
+      </w:r>
+      <w:proofErr w:type="spellStart"/>
+      <w:r>
+        <w:rPr>
+          <w:rFonts w:ascii="Times New Roman" w:hAnsi="Times New Roman" w:cs="Times New Roman"/>
+          <w:sz w:val="28"/>
+          <w:szCs w:val="28"/>
+          <w:lang w:val="uk-UA"/>
+        </w:rPr>
+        <w:t>Віженера</w:t>
+      </w:r>
+      <w:proofErr w:type="spellEnd"/>
+      <w:r>
+        <w:rPr>
+          <w:rFonts w:ascii="Times New Roman" w:hAnsi="Times New Roman" w:cs="Times New Roman"/>
+          <w:sz w:val="28"/>
+          <w:szCs w:val="28"/>
+          <w:lang w:val="uk-UA"/>
+        </w:rPr>
+        <w:t xml:space="preserve"> не можна дешифрувати тільки використовуючи частотний аналіз чи атаку по масці. Але його можна дешифрувати, дізнавшись про довжину </w:t>
+      </w:r>
+      <w:r>
+        <w:rPr>
+          <w:rFonts w:ascii="Times New Roman" w:hAnsi="Times New Roman" w:cs="Times New Roman"/>
+          <w:sz w:val="28"/>
+          <w:szCs w:val="28"/>
+          <w:lang w:val="uk-UA"/>
+        </w:rPr>
+        <w:t xml:space="preserve">його </w:t>
+      </w:r>
+      <w:r>
+        <w:rPr>
+          <w:rFonts w:ascii="Times New Roman" w:hAnsi="Times New Roman" w:cs="Times New Roman"/>
+          <w:sz w:val="28"/>
+          <w:szCs w:val="28"/>
+          <w:lang w:val="uk-UA"/>
+        </w:rPr>
+        <w:t xml:space="preserve">ключа. </w:t>
+      </w:r>
+      <w:r>
+        <w:rPr>
+          <w:rFonts w:ascii="Times New Roman" w:hAnsi="Times New Roman" w:cs="Times New Roman"/>
+          <w:sz w:val="28"/>
+          <w:szCs w:val="28"/>
+          <w:lang w:val="uk-UA"/>
+        </w:rPr>
+        <w:t xml:space="preserve">Індекс </w:t>
+      </w:r>
+      <w:proofErr w:type="spellStart"/>
+      <w:r>
+        <w:rPr>
+          <w:rFonts w:ascii="Times New Roman" w:hAnsi="Times New Roman" w:cs="Times New Roman"/>
+          <w:sz w:val="28"/>
+          <w:szCs w:val="28"/>
+          <w:lang w:val="uk-UA"/>
+        </w:rPr>
+        <w:t>співпадінь</w:t>
+      </w:r>
+      <w:proofErr w:type="spellEnd"/>
+      <w:r>
+        <w:rPr>
+          <w:rFonts w:ascii="Times New Roman" w:hAnsi="Times New Roman" w:cs="Times New Roman"/>
+          <w:sz w:val="28"/>
+          <w:szCs w:val="28"/>
+          <w:lang w:val="uk-UA"/>
+        </w:rPr>
+        <w:t xml:space="preserve">(тест </w:t>
+      </w:r>
+      <w:proofErr w:type="spellStart"/>
+      <w:r>
+        <w:rPr>
+          <w:rFonts w:ascii="Times New Roman" w:hAnsi="Times New Roman" w:cs="Times New Roman"/>
+          <w:sz w:val="28"/>
+          <w:szCs w:val="28"/>
+          <w:lang w:val="uk-UA"/>
+        </w:rPr>
+        <w:t>Касіскі</w:t>
+      </w:r>
+      <w:proofErr w:type="spellEnd"/>
+      <w:r>
+        <w:rPr>
+          <w:rFonts w:ascii="Times New Roman" w:hAnsi="Times New Roman" w:cs="Times New Roman"/>
+          <w:sz w:val="28"/>
+          <w:szCs w:val="28"/>
+          <w:lang w:val="uk-UA"/>
+        </w:rPr>
+        <w:t>)</w:t>
+      </w:r>
+      <w:r>
+        <w:rPr>
+          <w:rFonts w:ascii="Times New Roman" w:hAnsi="Times New Roman" w:cs="Times New Roman"/>
+          <w:sz w:val="28"/>
+          <w:szCs w:val="28"/>
+          <w:lang w:val="uk-UA"/>
+        </w:rPr>
+        <w:t xml:space="preserve"> – один з методів </w:t>
+      </w:r>
+      <w:proofErr w:type="spellStart"/>
+      <w:r>
+        <w:rPr>
+          <w:rFonts w:ascii="Times New Roman" w:hAnsi="Times New Roman" w:cs="Times New Roman"/>
+          <w:sz w:val="28"/>
+          <w:szCs w:val="28"/>
+          <w:lang w:val="uk-UA"/>
+        </w:rPr>
+        <w:t>криптоаналізу</w:t>
+      </w:r>
+      <w:proofErr w:type="spellEnd"/>
+      <w:r>
+        <w:rPr>
+          <w:rFonts w:ascii="Times New Roman" w:hAnsi="Times New Roman" w:cs="Times New Roman"/>
+          <w:sz w:val="28"/>
+          <w:szCs w:val="28"/>
+          <w:lang w:val="uk-UA"/>
+        </w:rPr>
+        <w:t xml:space="preserve"> шифру </w:t>
+      </w:r>
+      <w:proofErr w:type="spellStart"/>
+      <w:r>
+        <w:rPr>
+          <w:rFonts w:ascii="Times New Roman" w:hAnsi="Times New Roman" w:cs="Times New Roman"/>
+          <w:sz w:val="28"/>
+          <w:szCs w:val="28"/>
+          <w:lang w:val="uk-UA"/>
+        </w:rPr>
+        <w:t>Віженера</w:t>
+      </w:r>
+      <w:proofErr w:type="spellEnd"/>
+      <w:r>
+        <w:rPr>
+          <w:rFonts w:ascii="Times New Roman" w:hAnsi="Times New Roman" w:cs="Times New Roman"/>
+          <w:sz w:val="28"/>
+          <w:szCs w:val="28"/>
+          <w:lang w:val="uk-UA"/>
+        </w:rPr>
+        <w:t>. Метод заснований на обчисленні вірогідності того, що дві випадк</w:t>
+      </w:r>
+      <w:r>
+        <w:rPr>
+          <w:rFonts w:ascii="Times New Roman" w:hAnsi="Times New Roman" w:cs="Times New Roman"/>
+          <w:sz w:val="28"/>
+          <w:szCs w:val="28"/>
+          <w:lang w:val="uk-UA"/>
+        </w:rPr>
+        <w:t xml:space="preserve">ових частини тексту </w:t>
+      </w:r>
+      <w:proofErr w:type="spellStart"/>
+      <w:r>
+        <w:rPr>
+          <w:rFonts w:ascii="Times New Roman" w:hAnsi="Times New Roman" w:cs="Times New Roman"/>
+          <w:sz w:val="28"/>
+          <w:szCs w:val="28"/>
+          <w:lang w:val="uk-UA"/>
+        </w:rPr>
+        <w:t>співпадуть</w:t>
+      </w:r>
+      <w:proofErr w:type="spellEnd"/>
+      <w:r>
+        <w:rPr>
+          <w:rFonts w:ascii="Times New Roman" w:hAnsi="Times New Roman" w:cs="Times New Roman"/>
+          <w:sz w:val="28"/>
+          <w:szCs w:val="28"/>
+          <w:lang w:val="uk-UA"/>
+        </w:rPr>
+        <w:t xml:space="preserve">. Цю вірогідність будемо називати індексом </w:t>
+      </w:r>
+      <w:proofErr w:type="spellStart"/>
+      <w:r>
+        <w:rPr>
+          <w:rFonts w:ascii="Times New Roman" w:hAnsi="Times New Roman" w:cs="Times New Roman"/>
+          <w:sz w:val="28"/>
+          <w:szCs w:val="28"/>
+          <w:lang w:val="uk-UA"/>
+        </w:rPr>
+        <w:t>співпадінь</w:t>
+      </w:r>
+      <w:proofErr w:type="spellEnd"/>
+      <w:r>
+        <w:rPr>
+          <w:rFonts w:ascii="Times New Roman" w:hAnsi="Times New Roman" w:cs="Times New Roman"/>
+          <w:sz w:val="28"/>
+          <w:szCs w:val="28"/>
+          <w:lang w:val="uk-UA"/>
+        </w:rPr>
+        <w:t>.</w:t>
+      </w:r>
+    </w:p>
+    <w:p>
+      <w:pPr>
+        <w:rPr>
+          <w:rFonts w:ascii="Times New Roman" w:eastAsiaTheme="minorEastAsia" w:hAnsi="Times New Roman" w:cs="Times New Roman"/>
+          <w:sz w:val="28"/>
+          <w:szCs w:val="28"/>
+          <w:lang w:val="uk-UA"/>
+        </w:rPr>
+      </w:pPr>
+      <w:r>
+        <w:rPr>
+          <w:rFonts w:ascii="Times New Roman" w:hAnsi="Times New Roman" w:cs="Times New Roman"/>
+          <w:sz w:val="28"/>
+          <w:szCs w:val="28"/>
           <w:lang w:val="uk-UA"/>
         </w:rPr>
         <w:t xml:space="preserve">Припустимо рядок х є відкритим текстом або отриманий за допомогою звичайної перестановки. В цьому випадку індекс </w:t>
@@ -541,6 +745,9 @@
       <w:proofErr w:type="spellStart"/>
       <w:r>
         <w:rPr>
+          <w:rFonts w:ascii="Times New Roman" w:hAnsi="Times New Roman" w:cs="Times New Roman"/>
+          <w:sz w:val="28"/>
+          <w:szCs w:val="28"/>
           <w:lang w:val="uk-UA"/>
         </w:rPr>
         <w:t>співпадінь</w:t>
@@ -548,21 +755,35 @@
       <w:proofErr w:type="spellEnd"/>
       <w:r>
         <w:rPr>
+          <w:rFonts w:ascii="Times New Roman" w:hAnsi="Times New Roman" w:cs="Times New Roman"/>
+          <w:sz w:val="28"/>
+          <w:szCs w:val="28"/>
           <w:lang w:val="uk-UA"/>
         </w:rPr>
         <w:t xml:space="preserve"> зручно виразити через вірогідності з’явлення і-го символу. Позначимо їх як </w:t>
       </w:r>
       <w:r>
         <w:rPr>
+          <w:rFonts w:ascii="Times New Roman" w:hAnsi="Times New Roman" w:cs="Times New Roman"/>
+          <w:sz w:val="28"/>
+          <w:szCs w:val="28"/>
           <w:lang w:val="en-US"/>
         </w:rPr>
         <w:t>p</w:t>
       </w:r>
       <w:r>
+        <w:rPr>
+          <w:rFonts w:ascii="Times New Roman" w:hAnsi="Times New Roman" w:cs="Times New Roman"/>
+          <w:sz w:val="28"/>
+          <w:szCs w:val="28"/>
+        </w:rPr>
         <w:t>і</w:t>
       </w:r>
       <w:r>
         <w:rPr>
+          <w:rFonts w:ascii="Times New Roman" w:hAnsi="Times New Roman" w:cs="Times New Roman"/>
+          <w:sz w:val="28"/>
+          <w:szCs w:val="28"/>
           <w:lang w:val="uk-UA"/>
         </w:rPr>
         <w:t xml:space="preserve">, тоді отримаємо наступну формулу: </w:t>
@@ -570,7 +791,9 @@
       <m:oMath>
         <m:r>
           <w:rPr>
-            <w:rFonts w:ascii="Cambria Math" w:hAnsi="Cambria Math"/>
+            <w:rFonts w:ascii="Cambria Math" w:hAnsi="Cambria Math" w:cs="Times New Roman"/>
+            <w:sz w:val="28"/>
+            <w:szCs w:val="28"/>
             <w:lang w:val="uk-UA"/>
           </w:rPr>
           <m:t>I</m:t>
@@ -579,8 +802,10 @@
           <m:dPr>
             <m:ctrlPr>
               <w:rPr>
-                <w:rFonts w:ascii="Cambria Math" w:hAnsi="Cambria Math"/>
+                <w:rFonts w:ascii="Cambria Math" w:hAnsi="Cambria Math" w:cs="Times New Roman"/>
                 <w:i/>
+                <w:sz w:val="28"/>
+                <w:szCs w:val="28"/>
                 <w:lang w:val="uk-UA"/>
               </w:rPr>
             </m:ctrlPr>
@@ -591,8 +816,10 @@
                 <m:chr m:val="⃗"/>
                 <m:ctrlPr>
                   <w:rPr>
-                    <w:rFonts w:ascii="Cambria Math" w:hAnsi="Cambria Math"/>
+                    <w:rFonts w:ascii="Cambria Math" w:hAnsi="Cambria Math" w:cs="Times New Roman"/>
                     <w:i/>
+                    <w:sz w:val="28"/>
+                    <w:szCs w:val="28"/>
                     <w:lang w:val="uk-UA"/>
                   </w:rPr>
                 </m:ctrlPr>
@@ -600,7 +827,9 @@
               <m:e>
                 <m:r>
                   <w:rPr>
-                    <w:rFonts w:ascii="Cambria Math" w:hAnsi="Cambria Math"/>
+                    <w:rFonts w:ascii="Cambria Math" w:hAnsi="Cambria Math" w:cs="Times New Roman"/>
+                    <w:sz w:val="28"/>
+                    <w:szCs w:val="28"/>
                     <w:lang w:val="uk-UA"/>
                   </w:rPr>
                   <m:t>x</m:t>
@@ -611,7 +840,9 @@
         </m:d>
         <m:r>
           <w:rPr>
-            <w:rFonts w:ascii="Cambria Math" w:hAnsi="Cambria Math"/>
+            <w:rFonts w:ascii="Cambria Math" w:hAnsi="Cambria Math" w:cs="Times New Roman"/>
+            <w:sz w:val="28"/>
+            <w:szCs w:val="28"/>
             <w:lang w:val="uk-UA"/>
           </w:rPr>
           <m:t>=</m:t>
@@ -622,8 +853,10 @@
             <m:limLoc m:val="undOvr"/>
             <m:ctrlPr>
               <w:rPr>
-                <w:rFonts w:ascii="Cambria Math" w:hAnsi="Cambria Math"/>
+                <w:rFonts w:ascii="Cambria Math" w:hAnsi="Cambria Math" w:cs="Times New Roman"/>
                 <w:i/>
+                <w:sz w:val="28"/>
+                <w:szCs w:val="28"/>
                 <w:lang w:val="uk-UA"/>
               </w:rPr>
             </m:ctrlPr>
@@ -631,7 +864,9 @@
           <m:sub>
             <m:r>
               <w:rPr>
-                <w:rFonts w:ascii="Cambria Math" w:hAnsi="Cambria Math"/>
+                <w:rFonts w:ascii="Cambria Math" w:hAnsi="Cambria Math" w:cs="Times New Roman"/>
+                <w:sz w:val="28"/>
+                <w:szCs w:val="28"/>
                 <w:lang w:val="uk-UA"/>
               </w:rPr>
               <m:t>i=1</m:t>
@@ -640,7 +875,9 @@
           <m:sup>
             <m:r>
               <w:rPr>
-                <w:rFonts w:ascii="Cambria Math" w:hAnsi="Cambria Math"/>
+                <w:rFonts w:ascii="Cambria Math" w:hAnsi="Cambria Math" w:cs="Times New Roman"/>
+                <w:sz w:val="28"/>
+                <w:szCs w:val="28"/>
                 <w:lang w:val="uk-UA"/>
               </w:rPr>
               <m:t>m</m:t>
@@ -651,8 +888,10 @@
               <m:sSubSupPr>
                 <m:ctrlPr>
                   <w:rPr>
-                    <w:rFonts w:ascii="Cambria Math" w:hAnsi="Cambria Math"/>
+                    <w:rFonts w:ascii="Cambria Math" w:hAnsi="Cambria Math" w:cs="Times New Roman"/>
                     <w:i/>
+                    <w:sz w:val="28"/>
+                    <w:szCs w:val="28"/>
                     <w:lang w:val="uk-UA"/>
                   </w:rPr>
                 </m:ctrlPr>
@@ -660,7 +899,9 @@
               <m:e>
                 <m:r>
                   <w:rPr>
-                    <w:rFonts w:ascii="Cambria Math" w:hAnsi="Cambria Math"/>
+                    <w:rFonts w:ascii="Cambria Math" w:hAnsi="Cambria Math" w:cs="Times New Roman"/>
+                    <w:sz w:val="28"/>
+                    <w:szCs w:val="28"/>
                     <w:lang w:val="uk-UA"/>
                   </w:rPr>
                   <m:t>p</m:t>
@@ -669,7 +910,9 @@
               <m:sub>
                 <m:r>
                   <w:rPr>
-                    <w:rFonts w:ascii="Cambria Math" w:hAnsi="Cambria Math"/>
+                    <w:rFonts w:ascii="Cambria Math" w:hAnsi="Cambria Math" w:cs="Times New Roman"/>
+                    <w:sz w:val="28"/>
+                    <w:szCs w:val="28"/>
                     <w:lang w:val="uk-UA"/>
                   </w:rPr>
                   <m:t>i</m:t>
@@ -678,7 +921,9 @@
               <m:sup>
                 <m:r>
                   <w:rPr>
-                    <w:rFonts w:ascii="Cambria Math" w:hAnsi="Cambria Math"/>
+                    <w:rFonts w:ascii="Cambria Math" w:hAnsi="Cambria Math" w:cs="Times New Roman"/>
+                    <w:sz w:val="28"/>
+                    <w:szCs w:val="28"/>
                     <w:lang w:val="uk-UA"/>
                   </w:rPr>
                   <m:t>2</m:t>
@@ -690,7 +935,9 @@
       </m:oMath>
       <w:r>
         <w:rPr>
-          <w:rFonts w:eastAsiaTheme="minorEastAsia"/>
+          <w:rFonts w:ascii="Times New Roman" w:eastAsiaTheme="minorEastAsia" w:hAnsi="Times New Roman" w:cs="Times New Roman"/>
+          <w:sz w:val="28"/>
+          <w:szCs w:val="28"/>
         </w:rPr>
         <w:t xml:space="preserve"> </w:t>
       </w:r>
@@ -698,13 +945,17 @@
     <w:p>
       <w:pPr>
         <w:rPr>
-          <w:rFonts w:eastAsiaTheme="minorEastAsia"/>
+          <w:rFonts w:ascii="Times New Roman" w:eastAsiaTheme="minorEastAsia" w:hAnsi="Times New Roman" w:cs="Times New Roman"/>
+          <w:sz w:val="28"/>
+          <w:szCs w:val="28"/>
           <w:lang w:val="uk-UA"/>
         </w:rPr>
       </w:pPr>
       <w:r>
         <w:rPr>
-          <w:rFonts w:eastAsiaTheme="minorEastAsia"/>
+          <w:rFonts w:ascii="Times New Roman" w:eastAsiaTheme="minorEastAsia" w:hAnsi="Times New Roman" w:cs="Times New Roman"/>
+          <w:sz w:val="28"/>
+          <w:szCs w:val="28"/>
           <w:lang w:val="uk-UA"/>
         </w:rPr>
         <w:t xml:space="preserve">Так як величини </w:t>
@@ -714,8 +965,10 @@
           <m:sSubPr>
             <m:ctrlPr>
               <w:rPr>
-                <w:rFonts w:ascii="Cambria Math" w:eastAsiaTheme="minorEastAsia" w:hAnsi="Cambria Math"/>
+                <w:rFonts w:ascii="Cambria Math" w:eastAsiaTheme="minorEastAsia" w:hAnsi="Cambria Math" w:cs="Times New Roman"/>
                 <w:i/>
+                <w:sz w:val="28"/>
+                <w:szCs w:val="28"/>
                 <w:lang w:val="uk-UA"/>
               </w:rPr>
             </m:ctrlPr>
@@ -723,7 +976,9 @@
           <m:e>
             <m:r>
               <w:rPr>
-                <w:rFonts w:ascii="Cambria Math" w:eastAsiaTheme="minorEastAsia" w:hAnsi="Cambria Math"/>
+                <w:rFonts w:ascii="Cambria Math" w:eastAsiaTheme="minorEastAsia" w:hAnsi="Cambria Math" w:cs="Times New Roman"/>
+                <w:sz w:val="28"/>
+                <w:szCs w:val="28"/>
                 <w:lang w:val="uk-UA"/>
               </w:rPr>
               <m:t>p</m:t>
@@ -732,7 +987,9 @@
           <m:sub>
             <m:r>
               <w:rPr>
-                <w:rFonts w:ascii="Cambria Math" w:eastAsiaTheme="minorEastAsia" w:hAnsi="Cambria Math"/>
+                <w:rFonts w:ascii="Cambria Math" w:eastAsiaTheme="minorEastAsia" w:hAnsi="Cambria Math" w:cs="Times New Roman"/>
+                <w:sz w:val="28"/>
+                <w:szCs w:val="28"/>
                 <w:lang w:val="uk-UA"/>
               </w:rPr>
               <m:t>i</m:t>
@@ -742,13 +999,17 @@
       </m:oMath>
       <w:r>
         <w:rPr>
-          <w:rFonts w:eastAsiaTheme="minorEastAsia"/>
+          <w:rFonts w:ascii="Times New Roman" w:eastAsiaTheme="minorEastAsia" w:hAnsi="Times New Roman" w:cs="Times New Roman"/>
+          <w:sz w:val="28"/>
+          <w:szCs w:val="28"/>
         </w:rPr>
         <w:t xml:space="preserve"> </w:t>
       </w:r>
       <w:r>
         <w:rPr>
-          <w:rFonts w:eastAsiaTheme="minorEastAsia"/>
+          <w:rFonts w:ascii="Times New Roman" w:eastAsiaTheme="minorEastAsia" w:hAnsi="Times New Roman" w:cs="Times New Roman"/>
+          <w:sz w:val="28"/>
+          <w:szCs w:val="28"/>
           <w:lang w:val="uk-UA"/>
         </w:rPr>
         <w:t xml:space="preserve">мають певні значення, то для відкритого тексту індекс </w:t>
@@ -756,7 +1017,9 @@
       <w:proofErr w:type="spellStart"/>
       <w:r>
         <w:rPr>
-          <w:rFonts w:eastAsiaTheme="minorEastAsia"/>
+          <w:rFonts w:ascii="Times New Roman" w:eastAsiaTheme="minorEastAsia" w:hAnsi="Times New Roman" w:cs="Times New Roman"/>
+          <w:sz w:val="28"/>
+          <w:szCs w:val="28"/>
           <w:lang w:val="uk-UA"/>
         </w:rPr>
         <w:t>співпадінь</w:t>
@@ -764,7 +1027,9 @@
       <w:proofErr w:type="spellEnd"/>
       <w:r>
         <w:rPr>
-          <w:rFonts w:eastAsiaTheme="minorEastAsia"/>
+          <w:rFonts w:ascii="Times New Roman" w:eastAsiaTheme="minorEastAsia" w:hAnsi="Times New Roman" w:cs="Times New Roman"/>
+          <w:sz w:val="28"/>
+          <w:szCs w:val="28"/>
           <w:lang w:val="uk-UA"/>
         </w:rPr>
         <w:t xml:space="preserve"> не залежить від його змісту, а залежить тільки від мови, на якій написаний текст. Більше того, значення </w:t>
@@ -774,8 +1039,10 @@
           <m:sSubPr>
             <m:ctrlPr>
               <w:rPr>
-                <w:rFonts w:ascii="Cambria Math" w:eastAsiaTheme="minorEastAsia" w:hAnsi="Cambria Math"/>
+                <w:rFonts w:ascii="Cambria Math" w:eastAsiaTheme="minorEastAsia" w:hAnsi="Cambria Math" w:cs="Times New Roman"/>
                 <w:i/>
+                <w:sz w:val="28"/>
+                <w:szCs w:val="28"/>
                 <w:lang w:val="uk-UA"/>
               </w:rPr>
             </m:ctrlPr>
@@ -783,7 +1050,9 @@
           <m:e>
             <m:r>
               <w:rPr>
-                <w:rFonts w:ascii="Cambria Math" w:hAnsi="Cambria Math"/>
+                <w:rFonts w:ascii="Cambria Math" w:hAnsi="Cambria Math" w:cs="Times New Roman"/>
+                <w:sz w:val="28"/>
+                <w:szCs w:val="28"/>
                 <w:lang w:val="uk-UA"/>
               </w:rPr>
               <m:t>p</m:t>
@@ -792,7 +1061,9 @@
           <m:sub>
             <m:r>
               <w:rPr>
-                <w:rFonts w:ascii="Cambria Math" w:eastAsiaTheme="minorEastAsia" w:hAnsi="Cambria Math"/>
+                <w:rFonts w:ascii="Cambria Math" w:eastAsiaTheme="minorEastAsia" w:hAnsi="Cambria Math" w:cs="Times New Roman"/>
+                <w:sz w:val="28"/>
+                <w:szCs w:val="28"/>
                 <w:lang w:val="uk-UA"/>
               </w:rPr>
               <m:t>i</m:t>
@@ -802,22 +1073,19 @@
       </m:oMath>
       <w:r>
         <w:rPr>
-          <w:rFonts w:eastAsiaTheme="minorEastAsia"/>
-          <w:lang w:val="uk-UA"/>
-        </w:rPr>
-        <w:t xml:space="preserve"> </w:t>
-      </w:r>
-      <w:r>
-        <w:rPr>
-          <w:rFonts w:eastAsiaTheme="minorEastAsia"/>
-          <w:lang w:val="uk-UA"/>
-        </w:rPr>
-        <w:t xml:space="preserve">вже давно були дослідженні та відомі, що дозволяє розрахувати значення індексу </w:t>
+          <w:rFonts w:ascii="Times New Roman" w:eastAsiaTheme="minorEastAsia" w:hAnsi="Times New Roman" w:cs="Times New Roman"/>
+          <w:sz w:val="28"/>
+          <w:szCs w:val="28"/>
+          <w:lang w:val="uk-UA"/>
+        </w:rPr>
+        <w:t xml:space="preserve"> вже давно були дослідженні та відомі, що дозволяє розрахувати значення індексу </w:t>
       </w:r>
       <w:proofErr w:type="spellStart"/>
       <w:r>
         <w:rPr>
-          <w:rFonts w:eastAsiaTheme="minorEastAsia"/>
+          <w:rFonts w:ascii="Times New Roman" w:eastAsiaTheme="minorEastAsia" w:hAnsi="Times New Roman" w:cs="Times New Roman"/>
+          <w:sz w:val="28"/>
+          <w:szCs w:val="28"/>
           <w:lang w:val="uk-UA"/>
         </w:rPr>
         <w:t>співпадінь</w:t>
@@ -825,11 +1093,45 @@
       <w:proofErr w:type="spellEnd"/>
       <w:r>
         <w:rPr>
-          <w:rFonts w:eastAsiaTheme="minorEastAsia"/>
+          <w:rFonts w:ascii="Times New Roman" w:eastAsiaTheme="minorEastAsia" w:hAnsi="Times New Roman" w:cs="Times New Roman"/>
+          <w:sz w:val="28"/>
+          <w:szCs w:val="28"/>
           <w:lang w:val="uk-UA"/>
         </w:rPr>
         <w:t xml:space="preserve"> відкритого тексту для різноманітних мов.</w:t>
       </w:r>
+    </w:p>
+    <w:p>
+      <w:pPr>
+        <w:rPr>
+          <w:rFonts w:ascii="Times New Roman" w:eastAsiaTheme="minorEastAsia" w:hAnsi="Times New Roman" w:cs="Times New Roman"/>
+          <w:sz w:val="28"/>
+          <w:szCs w:val="28"/>
+          <w:lang w:val="uk-UA"/>
+        </w:rPr>
+      </w:pPr>
+    </w:p>
+    <w:p>
+      <w:pPr>
+        <w:rPr>
+          <w:rFonts w:ascii="Times New Roman" w:eastAsiaTheme="minorEastAsia" w:hAnsi="Times New Roman" w:cs="Times New Roman"/>
+          <w:sz w:val="28"/>
+          <w:szCs w:val="28"/>
+          <w:lang w:val="uk-UA"/>
+        </w:rPr>
+      </w:pPr>
+    </w:p>
+    <w:p>
+      <w:pPr>
+        <w:rPr>
+          <w:rFonts w:ascii="Times New Roman" w:eastAsiaTheme="minorEastAsia" w:hAnsi="Times New Roman" w:cs="Times New Roman"/>
+          <w:sz w:val="28"/>
+          <w:szCs w:val="28"/>
+          <w:lang w:val="uk-UA"/>
+        </w:rPr>
+      </w:pPr>
+      <w:bookmarkStart w:id="0" w:name="_GoBack"/>
+      <w:bookmarkEnd w:id="0"/>
     </w:p>
     <w:tbl>
       <w:tblPr>
@@ -854,17 +1156,22 @@
             <w:pPr>
               <w:jc w:val="center"/>
               <w:rPr>
-                <w:rFonts w:eastAsiaTheme="minorEastAsia"/>
+                <w:rFonts w:ascii="Times New Roman" w:eastAsiaTheme="minorEastAsia" w:hAnsi="Times New Roman" w:cs="Times New Roman"/>
                 <w:b/>
+                <w:sz w:val="28"/>
+                <w:szCs w:val="28"/>
                 <w:lang w:val="uk-UA"/>
               </w:rPr>
             </w:pPr>
             <w:r>
               <w:rPr>
-                <w:rFonts w:eastAsiaTheme="minorEastAsia"/>
+                <w:rFonts w:ascii="Times New Roman" w:eastAsiaTheme="minorEastAsia" w:hAnsi="Times New Roman" w:cs="Times New Roman"/>
                 <w:b/>
-                <w:lang w:val="uk-UA"/>
-              </w:rPr>
+                <w:sz w:val="28"/>
+                <w:szCs w:val="28"/>
+                <w:lang w:val="uk-UA"/>
+              </w:rPr>
+              <w:lastRenderedPageBreak/>
               <w:t>Мова</w:t>
             </w:r>
           </w:p>
@@ -877,15 +1184,19 @@
             <w:pPr>
               <w:jc w:val="center"/>
               <w:rPr>
-                <w:rFonts w:eastAsiaTheme="minorEastAsia"/>
+                <w:rFonts w:ascii="Times New Roman" w:eastAsiaTheme="minorEastAsia" w:hAnsi="Times New Roman" w:cs="Times New Roman"/>
                 <w:b/>
+                <w:sz w:val="28"/>
+                <w:szCs w:val="28"/>
                 <w:lang w:val="uk-UA"/>
               </w:rPr>
             </w:pPr>
             <w:r>
               <w:rPr>
-                <w:rFonts w:eastAsiaTheme="minorEastAsia"/>
+                <w:rFonts w:ascii="Times New Roman" w:eastAsiaTheme="minorEastAsia" w:hAnsi="Times New Roman" w:cs="Times New Roman"/>
                 <w:b/>
+                <w:sz w:val="28"/>
+                <w:szCs w:val="28"/>
                 <w:lang w:val="uk-UA"/>
               </w:rPr>
               <w:t xml:space="preserve">Індекс </w:t>
@@ -893,8 +1204,10 @@
             <w:proofErr w:type="spellStart"/>
             <w:r>
               <w:rPr>
-                <w:rFonts w:eastAsiaTheme="minorEastAsia"/>
+                <w:rFonts w:ascii="Times New Roman" w:eastAsiaTheme="minorEastAsia" w:hAnsi="Times New Roman" w:cs="Times New Roman"/>
                 <w:b/>
+                <w:sz w:val="28"/>
+                <w:szCs w:val="28"/>
                 <w:lang w:val="uk-UA"/>
               </w:rPr>
               <w:t>співпадінь</w:t>
@@ -915,13 +1228,17 @@
             <w:pPr>
               <w:jc w:val="center"/>
               <w:rPr>
-                <w:rFonts w:eastAsiaTheme="minorEastAsia"/>
+                <w:rFonts w:ascii="Times New Roman" w:eastAsiaTheme="minorEastAsia" w:hAnsi="Times New Roman" w:cs="Times New Roman"/>
+                <w:sz w:val="28"/>
+                <w:szCs w:val="28"/>
                 <w:lang w:val="uk-UA"/>
               </w:rPr>
             </w:pPr>
             <w:r>
               <w:rPr>
-                <w:rFonts w:eastAsiaTheme="minorEastAsia"/>
+                <w:rFonts w:ascii="Times New Roman" w:eastAsiaTheme="minorEastAsia" w:hAnsi="Times New Roman" w:cs="Times New Roman"/>
+                <w:sz w:val="28"/>
+                <w:szCs w:val="28"/>
                 <w:lang w:val="uk-UA"/>
               </w:rPr>
               <w:t>російська</w:t>
@@ -936,13 +1253,17 @@
             <w:pPr>
               <w:jc w:val="center"/>
               <w:rPr>
-                <w:rFonts w:eastAsiaTheme="minorEastAsia"/>
+                <w:rFonts w:ascii="Times New Roman" w:eastAsiaTheme="minorEastAsia" w:hAnsi="Times New Roman" w:cs="Times New Roman"/>
+                <w:sz w:val="28"/>
+                <w:szCs w:val="28"/>
                 <w:lang w:val="uk-UA"/>
               </w:rPr>
             </w:pPr>
             <w:r>
               <w:rPr>
-                <w:rFonts w:eastAsiaTheme="minorEastAsia"/>
+                <w:rFonts w:ascii="Times New Roman" w:eastAsiaTheme="minorEastAsia" w:hAnsi="Times New Roman" w:cs="Times New Roman"/>
+                <w:sz w:val="28"/>
+                <w:szCs w:val="28"/>
                 <w:lang w:val="uk-UA"/>
               </w:rPr>
               <w:t>0.0553</w:t>
@@ -962,13 +1283,17 @@
             <w:pPr>
               <w:jc w:val="center"/>
               <w:rPr>
-                <w:rFonts w:eastAsiaTheme="minorEastAsia"/>
+                <w:rFonts w:ascii="Times New Roman" w:eastAsiaTheme="minorEastAsia" w:hAnsi="Times New Roman" w:cs="Times New Roman"/>
+                <w:sz w:val="28"/>
+                <w:szCs w:val="28"/>
                 <w:lang w:val="uk-UA"/>
               </w:rPr>
             </w:pPr>
             <w:r>
               <w:rPr>
-                <w:rFonts w:eastAsiaTheme="minorEastAsia"/>
+                <w:rFonts w:ascii="Times New Roman" w:eastAsiaTheme="minorEastAsia" w:hAnsi="Times New Roman" w:cs="Times New Roman"/>
+                <w:sz w:val="28"/>
+                <w:szCs w:val="28"/>
                 <w:lang w:val="uk-UA"/>
               </w:rPr>
               <w:t>англійська</w:t>
@@ -983,13 +1308,17 @@
             <w:pPr>
               <w:jc w:val="center"/>
               <w:rPr>
-                <w:rFonts w:eastAsiaTheme="minorEastAsia"/>
+                <w:rFonts w:ascii="Times New Roman" w:eastAsiaTheme="minorEastAsia" w:hAnsi="Times New Roman" w:cs="Times New Roman"/>
+                <w:sz w:val="28"/>
+                <w:szCs w:val="28"/>
                 <w:lang w:val="uk-UA"/>
               </w:rPr>
             </w:pPr>
             <w:r>
               <w:rPr>
-                <w:rFonts w:eastAsiaTheme="minorEastAsia"/>
+                <w:rFonts w:ascii="Times New Roman" w:eastAsiaTheme="minorEastAsia" w:hAnsi="Times New Roman" w:cs="Times New Roman"/>
+                <w:sz w:val="28"/>
+                <w:szCs w:val="28"/>
                 <w:lang w:val="uk-UA"/>
               </w:rPr>
               <w:t>0.0644</w:t>
@@ -1009,13 +1338,17 @@
             <w:pPr>
               <w:jc w:val="center"/>
               <w:rPr>
-                <w:rFonts w:eastAsiaTheme="minorEastAsia"/>
+                <w:rFonts w:ascii="Times New Roman" w:eastAsiaTheme="minorEastAsia" w:hAnsi="Times New Roman" w:cs="Times New Roman"/>
+                <w:sz w:val="28"/>
+                <w:szCs w:val="28"/>
                 <w:lang w:val="uk-UA"/>
               </w:rPr>
             </w:pPr>
             <w:r>
               <w:rPr>
-                <w:rFonts w:eastAsiaTheme="minorEastAsia"/>
+                <w:rFonts w:ascii="Times New Roman" w:eastAsiaTheme="minorEastAsia" w:hAnsi="Times New Roman" w:cs="Times New Roman"/>
+                <w:sz w:val="28"/>
+                <w:szCs w:val="28"/>
                 <w:lang w:val="uk-UA"/>
               </w:rPr>
               <w:t>італійська</w:t>
@@ -1030,13 +1363,17 @@
             <w:pPr>
               <w:jc w:val="center"/>
               <w:rPr>
-                <w:rFonts w:eastAsiaTheme="minorEastAsia"/>
+                <w:rFonts w:ascii="Times New Roman" w:eastAsiaTheme="minorEastAsia" w:hAnsi="Times New Roman" w:cs="Times New Roman"/>
+                <w:sz w:val="28"/>
+                <w:szCs w:val="28"/>
                 <w:lang w:val="uk-UA"/>
               </w:rPr>
             </w:pPr>
             <w:r>
               <w:rPr>
-                <w:rFonts w:eastAsiaTheme="minorEastAsia"/>
+                <w:rFonts w:ascii="Times New Roman" w:eastAsiaTheme="minorEastAsia" w:hAnsi="Times New Roman" w:cs="Times New Roman"/>
+                <w:sz w:val="28"/>
+                <w:szCs w:val="28"/>
                 <w:lang w:val="uk-UA"/>
               </w:rPr>
               <w:t>0.0738</w:t>
@@ -1056,13 +1393,17 @@
             <w:pPr>
               <w:jc w:val="center"/>
               <w:rPr>
-                <w:rFonts w:eastAsiaTheme="minorEastAsia"/>
+                <w:rFonts w:ascii="Times New Roman" w:eastAsiaTheme="minorEastAsia" w:hAnsi="Times New Roman" w:cs="Times New Roman"/>
+                <w:sz w:val="28"/>
+                <w:szCs w:val="28"/>
                 <w:lang w:val="uk-UA"/>
               </w:rPr>
             </w:pPr>
             <w:r>
               <w:rPr>
-                <w:rFonts w:eastAsiaTheme="minorEastAsia"/>
+                <w:rFonts w:ascii="Times New Roman" w:eastAsiaTheme="minorEastAsia" w:hAnsi="Times New Roman" w:cs="Times New Roman"/>
+                <w:sz w:val="28"/>
+                <w:szCs w:val="28"/>
                 <w:lang w:val="uk-UA"/>
               </w:rPr>
               <w:t>іспанська</w:t>
@@ -1077,13 +1418,17 @@
             <w:pPr>
               <w:jc w:val="center"/>
               <w:rPr>
-                <w:rFonts w:eastAsiaTheme="minorEastAsia"/>
+                <w:rFonts w:ascii="Times New Roman" w:eastAsiaTheme="minorEastAsia" w:hAnsi="Times New Roman" w:cs="Times New Roman"/>
+                <w:sz w:val="28"/>
+                <w:szCs w:val="28"/>
                 <w:lang w:val="uk-UA"/>
               </w:rPr>
             </w:pPr>
             <w:r>
               <w:rPr>
-                <w:rFonts w:eastAsiaTheme="minorEastAsia"/>
+                <w:rFonts w:ascii="Times New Roman" w:eastAsiaTheme="minorEastAsia" w:hAnsi="Times New Roman" w:cs="Times New Roman"/>
+                <w:sz w:val="28"/>
+                <w:szCs w:val="28"/>
                 <w:lang w:val="uk-UA"/>
               </w:rPr>
               <w:t>0.0775</w:t>
@@ -1103,13 +1448,17 @@
             <w:pPr>
               <w:jc w:val="center"/>
               <w:rPr>
-                <w:rFonts w:eastAsiaTheme="minorEastAsia"/>
+                <w:rFonts w:ascii="Times New Roman" w:eastAsiaTheme="minorEastAsia" w:hAnsi="Times New Roman" w:cs="Times New Roman"/>
+                <w:sz w:val="28"/>
+                <w:szCs w:val="28"/>
                 <w:lang w:val="uk-UA"/>
               </w:rPr>
             </w:pPr>
             <w:r>
               <w:rPr>
-                <w:rFonts w:eastAsiaTheme="minorEastAsia"/>
+                <w:rFonts w:ascii="Times New Roman" w:eastAsiaTheme="minorEastAsia" w:hAnsi="Times New Roman" w:cs="Times New Roman"/>
+                <w:sz w:val="28"/>
+                <w:szCs w:val="28"/>
                 <w:lang w:val="uk-UA"/>
               </w:rPr>
               <w:t>німецька</w:t>
@@ -1124,13 +1473,17 @@
             <w:pPr>
               <w:jc w:val="center"/>
               <w:rPr>
-                <w:rFonts w:eastAsiaTheme="minorEastAsia"/>
+                <w:rFonts w:ascii="Times New Roman" w:eastAsiaTheme="minorEastAsia" w:hAnsi="Times New Roman" w:cs="Times New Roman"/>
+                <w:sz w:val="28"/>
+                <w:szCs w:val="28"/>
                 <w:lang w:val="uk-UA"/>
               </w:rPr>
             </w:pPr>
             <w:r>
               <w:rPr>
-                <w:rFonts w:eastAsiaTheme="minorEastAsia"/>
+                <w:rFonts w:ascii="Times New Roman" w:eastAsiaTheme="minorEastAsia" w:hAnsi="Times New Roman" w:cs="Times New Roman"/>
+                <w:sz w:val="28"/>
+                <w:szCs w:val="28"/>
                 <w:lang w:val="uk-UA"/>
               </w:rPr>
               <w:t>0.0762</w:t>
@@ -1150,13 +1503,17 @@
             <w:pPr>
               <w:jc w:val="center"/>
               <w:rPr>
-                <w:rFonts w:eastAsiaTheme="minorEastAsia"/>
+                <w:rFonts w:ascii="Times New Roman" w:eastAsiaTheme="minorEastAsia" w:hAnsi="Times New Roman" w:cs="Times New Roman"/>
+                <w:sz w:val="28"/>
+                <w:szCs w:val="28"/>
                 <w:lang w:val="uk-UA"/>
               </w:rPr>
             </w:pPr>
             <w:r>
               <w:rPr>
-                <w:rFonts w:eastAsiaTheme="minorEastAsia"/>
+                <w:rFonts w:ascii="Times New Roman" w:eastAsiaTheme="minorEastAsia" w:hAnsi="Times New Roman" w:cs="Times New Roman"/>
+                <w:sz w:val="28"/>
+                <w:szCs w:val="28"/>
                 <w:lang w:val="uk-UA"/>
               </w:rPr>
               <w:t>французька</w:t>
@@ -1171,13 +1528,17 @@
             <w:pPr>
               <w:jc w:val="center"/>
               <w:rPr>
-                <w:rFonts w:eastAsiaTheme="minorEastAsia"/>
+                <w:rFonts w:ascii="Times New Roman" w:eastAsiaTheme="minorEastAsia" w:hAnsi="Times New Roman" w:cs="Times New Roman"/>
+                <w:sz w:val="28"/>
+                <w:szCs w:val="28"/>
                 <w:lang w:val="uk-UA"/>
               </w:rPr>
             </w:pPr>
             <w:r>
               <w:rPr>
-                <w:rFonts w:eastAsiaTheme="minorEastAsia"/>
+                <w:rFonts w:ascii="Times New Roman" w:eastAsiaTheme="minorEastAsia" w:hAnsi="Times New Roman" w:cs="Times New Roman"/>
+                <w:sz w:val="28"/>
+                <w:szCs w:val="28"/>
                 <w:lang w:val="uk-UA"/>
               </w:rPr>
               <w:t>0.0778</w:t>
@@ -1189,20 +1550,25 @@
     <w:p>
       <w:pPr>
         <w:rPr>
-          <w:rFonts w:eastAsiaTheme="minorEastAsia"/>
-          <w:lang w:val="en-US"/>
+          <w:rFonts w:ascii="Times New Roman" w:eastAsiaTheme="minorEastAsia" w:hAnsi="Times New Roman" w:cs="Times New Roman"/>
+          <w:sz w:val="28"/>
+          <w:szCs w:val="28"/>
         </w:rPr>
       </w:pPr>
       <w:r>
         <w:rPr>
-          <w:rFonts w:eastAsiaTheme="minorEastAsia"/>
+          <w:rFonts w:ascii="Times New Roman" w:eastAsiaTheme="minorEastAsia" w:hAnsi="Times New Roman" w:cs="Times New Roman"/>
+          <w:sz w:val="28"/>
+          <w:szCs w:val="28"/>
           <w:lang w:val="uk-UA"/>
         </w:rPr>
         <w:t xml:space="preserve"> </w:t>
       </w:r>
       <w:r>
         <w:rPr>
-          <w:rFonts w:eastAsiaTheme="minorEastAsia"/>
+          <w:rFonts w:ascii="Times New Roman" w:eastAsiaTheme="minorEastAsia" w:hAnsi="Times New Roman" w:cs="Times New Roman"/>
+          <w:sz w:val="28"/>
+          <w:szCs w:val="28"/>
           <w:lang w:val="uk-UA"/>
         </w:rPr>
         <w:t xml:space="preserve">Якщо </w:t>
@@ -1213,8 +1579,10 @@
             <m:chr m:val="⃗"/>
             <m:ctrlPr>
               <w:rPr>
-                <w:rFonts w:ascii="Cambria Math" w:eastAsiaTheme="minorEastAsia" w:hAnsi="Cambria Math"/>
+                <w:rFonts w:ascii="Cambria Math" w:eastAsiaTheme="minorEastAsia" w:hAnsi="Cambria Math" w:cs="Times New Roman"/>
                 <w:i/>
+                <w:sz w:val="28"/>
+                <w:szCs w:val="28"/>
                 <w:lang w:val="uk-UA"/>
               </w:rPr>
             </m:ctrlPr>
@@ -1222,7 +1590,9 @@
           <m:e>
             <m:r>
               <w:rPr>
-                <w:rFonts w:ascii="Cambria Math" w:eastAsiaTheme="minorEastAsia" w:hAnsi="Cambria Math"/>
+                <w:rFonts w:ascii="Cambria Math" w:eastAsiaTheme="minorEastAsia" w:hAnsi="Cambria Math" w:cs="Times New Roman"/>
+                <w:sz w:val="28"/>
+                <w:szCs w:val="28"/>
                 <w:lang w:val="en-US"/>
               </w:rPr>
               <m:t>x</m:t>
@@ -1232,13 +1602,17 @@
       </m:oMath>
       <w:r>
         <w:rPr>
-          <w:rFonts w:eastAsiaTheme="minorEastAsia"/>
+          <w:rFonts w:ascii="Times New Roman" w:eastAsiaTheme="minorEastAsia" w:hAnsi="Times New Roman" w:cs="Times New Roman"/>
+          <w:sz w:val="28"/>
+          <w:szCs w:val="28"/>
         </w:rPr>
         <w:t xml:space="preserve"> – </w:t>
       </w:r>
       <w:r>
         <w:rPr>
-          <w:rFonts w:eastAsiaTheme="minorEastAsia"/>
+          <w:rFonts w:ascii="Times New Roman" w:eastAsiaTheme="minorEastAsia" w:hAnsi="Times New Roman" w:cs="Times New Roman"/>
+          <w:sz w:val="28"/>
+          <w:szCs w:val="28"/>
           <w:lang w:val="uk-UA"/>
         </w:rPr>
         <w:t xml:space="preserve">випадковий рядок, тоді вірогідність з’явлення кожного символу дорівнює </w:t>
@@ -1248,8 +1622,10 @@
           <m:sSubPr>
             <m:ctrlPr>
               <w:rPr>
-                <w:rFonts w:ascii="Cambria Math" w:eastAsiaTheme="minorEastAsia" w:hAnsi="Cambria Math"/>
+                <w:rFonts w:ascii="Cambria Math" w:eastAsiaTheme="minorEastAsia" w:hAnsi="Cambria Math" w:cs="Times New Roman"/>
                 <w:i/>
+                <w:sz w:val="28"/>
+                <w:szCs w:val="28"/>
                 <w:lang w:val="uk-UA"/>
               </w:rPr>
             </m:ctrlPr>
@@ -1257,7 +1633,9 @@
           <m:e>
             <m:r>
               <w:rPr>
-                <w:rFonts w:ascii="Cambria Math" w:eastAsiaTheme="minorEastAsia" w:hAnsi="Cambria Math"/>
+                <w:rFonts w:ascii="Cambria Math" w:eastAsiaTheme="minorEastAsia" w:hAnsi="Cambria Math" w:cs="Times New Roman"/>
+                <w:sz w:val="28"/>
+                <w:szCs w:val="28"/>
                 <w:lang w:val="en-US"/>
               </w:rPr>
               <m:t>p</m:t>
@@ -1266,7 +1644,9 @@
           <m:sub>
             <m:r>
               <w:rPr>
-                <w:rFonts w:ascii="Cambria Math" w:eastAsiaTheme="minorEastAsia" w:hAnsi="Cambria Math"/>
+                <w:rFonts w:ascii="Cambria Math" w:eastAsiaTheme="minorEastAsia" w:hAnsi="Cambria Math" w:cs="Times New Roman"/>
+                <w:sz w:val="28"/>
+                <w:szCs w:val="28"/>
                 <w:lang w:val="uk-UA"/>
               </w:rPr>
               <m:t>i</m:t>
@@ -1275,7 +1655,9 @@
         </m:sSub>
         <m:r>
           <w:rPr>
-            <w:rFonts w:ascii="Cambria Math" w:eastAsiaTheme="minorEastAsia" w:hAnsi="Cambria Math"/>
+            <w:rFonts w:ascii="Cambria Math" w:eastAsiaTheme="minorEastAsia" w:hAnsi="Cambria Math" w:cs="Times New Roman"/>
+            <w:sz w:val="28"/>
+            <w:szCs w:val="28"/>
             <w:lang w:val="uk-UA"/>
           </w:rPr>
           <m:t>=</m:t>
@@ -1284,8 +1666,10 @@
           <m:fPr>
             <m:ctrlPr>
               <w:rPr>
-                <w:rFonts w:ascii="Cambria Math" w:eastAsiaTheme="minorEastAsia" w:hAnsi="Cambria Math"/>
+                <w:rFonts w:ascii="Cambria Math" w:eastAsiaTheme="minorEastAsia" w:hAnsi="Cambria Math" w:cs="Times New Roman"/>
                 <w:i/>
+                <w:sz w:val="28"/>
+                <w:szCs w:val="28"/>
                 <w:lang w:val="uk-UA"/>
               </w:rPr>
             </m:ctrlPr>
@@ -1293,7 +1677,9 @@
           <m:num>
             <m:r>
               <w:rPr>
-                <w:rFonts w:ascii="Cambria Math" w:eastAsiaTheme="minorEastAsia" w:hAnsi="Cambria Math"/>
+                <w:rFonts w:ascii="Cambria Math" w:eastAsiaTheme="minorEastAsia" w:hAnsi="Cambria Math" w:cs="Times New Roman"/>
+                <w:sz w:val="28"/>
+                <w:szCs w:val="28"/>
                 <w:lang w:val="uk-UA"/>
               </w:rPr>
               <m:t>1</m:t>
@@ -1302,7 +1688,9 @@
           <m:den>
             <m:r>
               <w:rPr>
-                <w:rFonts w:ascii="Cambria Math" w:eastAsiaTheme="minorEastAsia" w:hAnsi="Cambria Math"/>
+                <w:rFonts w:ascii="Cambria Math" w:eastAsiaTheme="minorEastAsia" w:hAnsi="Cambria Math" w:cs="Times New Roman"/>
+                <w:sz w:val="28"/>
+                <w:szCs w:val="28"/>
                 <w:lang w:val="uk-UA"/>
               </w:rPr>
               <m:t>m</m:t>
@@ -1314,12 +1702,17 @@
     <w:p>
       <w:pPr>
         <w:rPr>
-          <w:rFonts w:eastAsiaTheme="minorEastAsia"/>
+          <w:rFonts w:ascii="Times New Roman" w:eastAsiaTheme="minorEastAsia" w:hAnsi="Times New Roman" w:cs="Times New Roman"/>
+          <w:sz w:val="28"/>
+          <w:szCs w:val="28"/>
           <w:lang w:val="uk-UA"/>
         </w:rPr>
       </w:pPr>
       <w:r>
         <w:rPr>
+          <w:rFonts w:ascii="Times New Roman" w:hAnsi="Times New Roman" w:cs="Times New Roman"/>
+          <w:sz w:val="28"/>
+          <w:szCs w:val="28"/>
           <w:lang w:val="uk-UA"/>
         </w:rPr>
         <w:t xml:space="preserve">Використовуючи першу формулу, отримаємо: </w:t>
@@ -1327,7 +1720,9 @@
       <m:oMath>
         <m:r>
           <w:rPr>
-            <w:rFonts w:ascii="Cambria Math" w:hAnsi="Cambria Math"/>
+            <w:rFonts w:ascii="Cambria Math" w:hAnsi="Cambria Math" w:cs="Times New Roman"/>
+            <w:sz w:val="28"/>
+            <w:szCs w:val="28"/>
             <w:lang w:val="uk-UA"/>
           </w:rPr>
           <m:t>I</m:t>
@@ -1336,8 +1731,10 @@
           <m:dPr>
             <m:ctrlPr>
               <w:rPr>
-                <w:rFonts w:ascii="Cambria Math" w:hAnsi="Cambria Math"/>
+                <w:rFonts w:ascii="Cambria Math" w:hAnsi="Cambria Math" w:cs="Times New Roman"/>
                 <w:i/>
+                <w:sz w:val="28"/>
+                <w:szCs w:val="28"/>
                 <w:lang w:val="uk-UA"/>
               </w:rPr>
             </m:ctrlPr>
@@ -1348,8 +1745,10 @@
                 <m:chr m:val="⃗"/>
                 <m:ctrlPr>
                   <w:rPr>
-                    <w:rFonts w:ascii="Cambria Math" w:hAnsi="Cambria Math"/>
+                    <w:rFonts w:ascii="Cambria Math" w:hAnsi="Cambria Math" w:cs="Times New Roman"/>
                     <w:i/>
+                    <w:sz w:val="28"/>
+                    <w:szCs w:val="28"/>
                     <w:lang w:val="uk-UA"/>
                   </w:rPr>
                 </m:ctrlPr>
@@ -1357,7 +1756,9 @@
               <m:e>
                 <m:r>
                   <w:rPr>
-                    <w:rFonts w:ascii="Cambria Math" w:hAnsi="Cambria Math"/>
+                    <w:rFonts w:ascii="Cambria Math" w:hAnsi="Cambria Math" w:cs="Times New Roman"/>
+                    <w:sz w:val="28"/>
+                    <w:szCs w:val="28"/>
                     <w:lang w:val="uk-UA"/>
                   </w:rPr>
                   <m:t>x</m:t>
@@ -1368,7 +1769,9 @@
         </m:d>
         <m:r>
           <w:rPr>
-            <w:rFonts w:ascii="Cambria Math" w:hAnsi="Cambria Math"/>
+            <w:rFonts w:ascii="Cambria Math" w:hAnsi="Cambria Math" w:cs="Times New Roman"/>
+            <w:sz w:val="28"/>
+            <w:szCs w:val="28"/>
             <w:lang w:val="uk-UA"/>
           </w:rPr>
           <m:t>=</m:t>
@@ -1379,8 +1782,10 @@
             <m:limLoc m:val="undOvr"/>
             <m:ctrlPr>
               <w:rPr>
-                <w:rFonts w:ascii="Cambria Math" w:hAnsi="Cambria Math"/>
+                <w:rFonts w:ascii="Cambria Math" w:hAnsi="Cambria Math" w:cs="Times New Roman"/>
                 <w:i/>
+                <w:sz w:val="28"/>
+                <w:szCs w:val="28"/>
                 <w:lang w:val="uk-UA"/>
               </w:rPr>
             </m:ctrlPr>
@@ -1388,7 +1793,9 @@
           <m:sub>
             <m:r>
               <w:rPr>
-                <w:rFonts w:ascii="Cambria Math" w:hAnsi="Cambria Math"/>
+                <w:rFonts w:ascii="Cambria Math" w:hAnsi="Cambria Math" w:cs="Times New Roman"/>
+                <w:sz w:val="28"/>
+                <w:szCs w:val="28"/>
                 <w:lang w:val="uk-UA"/>
               </w:rPr>
               <m:t>i=1</m:t>
@@ -1397,7 +1804,9 @@
           <m:sup>
             <m:r>
               <w:rPr>
-                <w:rFonts w:ascii="Cambria Math" w:hAnsi="Cambria Math"/>
+                <w:rFonts w:ascii="Cambria Math" w:hAnsi="Cambria Math" w:cs="Times New Roman"/>
+                <w:sz w:val="28"/>
+                <w:szCs w:val="28"/>
                 <w:lang w:val="uk-UA"/>
               </w:rPr>
               <m:t>m</m:t>
@@ -1408,8 +1817,10 @@
               <m:fPr>
                 <m:ctrlPr>
                   <w:rPr>
-                    <w:rFonts w:ascii="Cambria Math" w:hAnsi="Cambria Math"/>
+                    <w:rFonts w:ascii="Cambria Math" w:hAnsi="Cambria Math" w:cs="Times New Roman"/>
                     <w:i/>
+                    <w:sz w:val="28"/>
+                    <w:szCs w:val="28"/>
                     <w:lang w:val="uk-UA"/>
                   </w:rPr>
                 </m:ctrlPr>
@@ -1417,7 +1828,9 @@
               <m:num>
                 <m:r>
                   <w:rPr>
-                    <w:rFonts w:ascii="Cambria Math" w:hAnsi="Cambria Math"/>
+                    <w:rFonts w:ascii="Cambria Math" w:hAnsi="Cambria Math" w:cs="Times New Roman"/>
+                    <w:sz w:val="28"/>
+                    <w:szCs w:val="28"/>
                     <w:lang w:val="uk-UA"/>
                   </w:rPr>
                   <m:t>1</m:t>
@@ -1428,8 +1841,10 @@
                   <m:sSupPr>
                     <m:ctrlPr>
                       <w:rPr>
-                        <w:rFonts w:ascii="Cambria Math" w:hAnsi="Cambria Math"/>
+                        <w:rFonts w:ascii="Cambria Math" w:hAnsi="Cambria Math" w:cs="Times New Roman"/>
                         <w:i/>
+                        <w:sz w:val="28"/>
+                        <w:szCs w:val="28"/>
                         <w:lang w:val="uk-UA"/>
                       </w:rPr>
                     </m:ctrlPr>
@@ -1437,7 +1852,9 @@
                   <m:e>
                     <m:r>
                       <w:rPr>
-                        <w:rFonts w:ascii="Cambria Math" w:hAnsi="Cambria Math"/>
+                        <w:rFonts w:ascii="Cambria Math" w:hAnsi="Cambria Math" w:cs="Times New Roman"/>
+                        <w:sz w:val="28"/>
+                        <w:szCs w:val="28"/>
                         <w:lang w:val="uk-UA"/>
                       </w:rPr>
                       <m:t>m</m:t>
@@ -1446,7 +1863,9 @@
                   <m:sup>
                     <m:r>
                       <w:rPr>
-                        <w:rFonts w:ascii="Cambria Math" w:hAnsi="Cambria Math"/>
+                        <w:rFonts w:ascii="Cambria Math" w:hAnsi="Cambria Math" w:cs="Times New Roman"/>
+                        <w:sz w:val="28"/>
+                        <w:szCs w:val="28"/>
                         <w:lang w:val="uk-UA"/>
                       </w:rPr>
                       <m:t>2</m:t>
@@ -1459,7 +1878,9 @@
         </m:nary>
         <m:r>
           <w:rPr>
-            <w:rFonts w:ascii="Cambria Math" w:hAnsi="Cambria Math"/>
+            <w:rFonts w:ascii="Cambria Math" w:hAnsi="Cambria Math" w:cs="Times New Roman"/>
+            <w:sz w:val="28"/>
+            <w:szCs w:val="28"/>
             <w:lang w:val="uk-UA"/>
           </w:rPr>
           <m:t>=</m:t>
@@ -1468,8 +1889,10 @@
           <m:fPr>
             <m:ctrlPr>
               <w:rPr>
-                <w:rFonts w:ascii="Cambria Math" w:hAnsi="Cambria Math"/>
+                <w:rFonts w:ascii="Cambria Math" w:hAnsi="Cambria Math" w:cs="Times New Roman"/>
                 <w:i/>
+                <w:sz w:val="28"/>
+                <w:szCs w:val="28"/>
                 <w:lang w:val="uk-UA"/>
               </w:rPr>
             </m:ctrlPr>
@@ -1477,7 +1900,9 @@
           <m:num>
             <m:r>
               <w:rPr>
-                <w:rFonts w:ascii="Cambria Math" w:hAnsi="Cambria Math"/>
+                <w:rFonts w:ascii="Cambria Math" w:hAnsi="Cambria Math" w:cs="Times New Roman"/>
+                <w:sz w:val="28"/>
+                <w:szCs w:val="28"/>
                 <w:lang w:val="uk-UA"/>
               </w:rPr>
               <m:t>1</m:t>
@@ -1486,7 +1911,9 @@
           <m:den>
             <m:r>
               <w:rPr>
-                <w:rFonts w:ascii="Cambria Math" w:hAnsi="Cambria Math"/>
+                <w:rFonts w:ascii="Cambria Math" w:hAnsi="Cambria Math" w:cs="Times New Roman"/>
+                <w:sz w:val="28"/>
+                <w:szCs w:val="28"/>
                 <w:lang w:val="uk-UA"/>
               </w:rPr>
               <m:t>m</m:t>
@@ -1498,13 +1925,17 @@
     <w:p>
       <w:pPr>
         <w:rPr>
-          <w:rFonts w:eastAsiaTheme="minorEastAsia" w:cstheme="minorHAnsi"/>
+          <w:rFonts w:ascii="Times New Roman" w:eastAsiaTheme="minorEastAsia" w:hAnsi="Times New Roman" w:cs="Times New Roman"/>
+          <w:sz w:val="28"/>
+          <w:szCs w:val="28"/>
           <w:lang w:val="uk-UA"/>
         </w:rPr>
       </w:pPr>
       <w:r>
         <w:rPr>
-          <w:rFonts w:eastAsiaTheme="minorEastAsia"/>
+          <w:rFonts w:ascii="Times New Roman" w:eastAsiaTheme="minorEastAsia" w:hAnsi="Times New Roman" w:cs="Times New Roman"/>
+          <w:sz w:val="28"/>
+          <w:szCs w:val="28"/>
           <w:lang w:val="uk-UA"/>
         </w:rPr>
         <w:t xml:space="preserve">Цією формулою можна керуватися для оцінки індексу </w:t>
@@ -1512,7 +1943,9 @@
       <w:proofErr w:type="spellStart"/>
       <w:r>
         <w:rPr>
-          <w:rFonts w:eastAsiaTheme="minorEastAsia"/>
+          <w:rFonts w:ascii="Times New Roman" w:eastAsiaTheme="minorEastAsia" w:hAnsi="Times New Roman" w:cs="Times New Roman"/>
+          <w:sz w:val="28"/>
+          <w:szCs w:val="28"/>
           <w:lang w:val="uk-UA"/>
         </w:rPr>
         <w:t>співпадінь</w:t>
@@ -1520,7 +1953,9 @@
       <w:proofErr w:type="spellEnd"/>
       <w:r>
         <w:rPr>
-          <w:rFonts w:eastAsiaTheme="minorEastAsia"/>
+          <w:rFonts w:ascii="Times New Roman" w:eastAsiaTheme="minorEastAsia" w:hAnsi="Times New Roman" w:cs="Times New Roman"/>
+          <w:sz w:val="28"/>
+          <w:szCs w:val="28"/>
           <w:lang w:val="uk-UA"/>
         </w:rPr>
         <w:t xml:space="preserve"> </w:t>
@@ -1528,7 +1963,9 @@
       <w:proofErr w:type="spellStart"/>
       <w:r>
         <w:rPr>
-          <w:rFonts w:eastAsiaTheme="minorEastAsia"/>
+          <w:rFonts w:ascii="Times New Roman" w:eastAsiaTheme="minorEastAsia" w:hAnsi="Times New Roman" w:cs="Times New Roman"/>
+          <w:sz w:val="28"/>
+          <w:szCs w:val="28"/>
           <w:lang w:val="uk-UA"/>
         </w:rPr>
         <w:t>поліалфавітного</w:t>
@@ -1536,7 +1973,9 @@
       <w:proofErr w:type="spellEnd"/>
       <w:r>
         <w:rPr>
-          <w:rFonts w:eastAsiaTheme="minorEastAsia"/>
+          <w:rFonts w:ascii="Times New Roman" w:eastAsiaTheme="minorEastAsia" w:hAnsi="Times New Roman" w:cs="Times New Roman"/>
+          <w:sz w:val="28"/>
+          <w:szCs w:val="28"/>
           <w:lang w:val="uk-UA"/>
         </w:rPr>
         <w:t xml:space="preserve"> шифру. Для англійської мови індекс </w:t>
@@ -1544,7 +1983,9 @@
       <w:proofErr w:type="spellStart"/>
       <w:r>
         <w:rPr>
-          <w:rFonts w:eastAsiaTheme="minorEastAsia"/>
+          <w:rFonts w:ascii="Times New Roman" w:eastAsiaTheme="minorEastAsia" w:hAnsi="Times New Roman" w:cs="Times New Roman"/>
+          <w:sz w:val="28"/>
+          <w:szCs w:val="28"/>
           <w:lang w:val="uk-UA"/>
         </w:rPr>
         <w:t>співпадінь</w:t>
@@ -1552,7 +1993,9 @@
       <w:proofErr w:type="spellEnd"/>
       <w:r>
         <w:rPr>
-          <w:rFonts w:eastAsiaTheme="minorEastAsia"/>
+          <w:rFonts w:ascii="Times New Roman" w:eastAsiaTheme="minorEastAsia" w:hAnsi="Times New Roman" w:cs="Times New Roman"/>
+          <w:sz w:val="28"/>
+          <w:szCs w:val="28"/>
           <w:lang w:val="uk-UA"/>
         </w:rPr>
         <w:t xml:space="preserve"> </w:t>
@@ -1560,7 +2003,9 @@
       <w:proofErr w:type="spellStart"/>
       <w:r>
         <w:rPr>
-          <w:rFonts w:eastAsiaTheme="minorEastAsia"/>
+          <w:rFonts w:ascii="Times New Roman" w:eastAsiaTheme="minorEastAsia" w:hAnsi="Times New Roman" w:cs="Times New Roman"/>
+          <w:sz w:val="28"/>
+          <w:szCs w:val="28"/>
           <w:lang w:val="uk-UA"/>
         </w:rPr>
         <w:t>поліалфавітного</w:t>
@@ -1568,23 +2013,20 @@
       <w:proofErr w:type="spellEnd"/>
       <w:r>
         <w:rPr>
-          <w:rFonts w:eastAsiaTheme="minorEastAsia"/>
-          <w:lang w:val="uk-UA"/>
-        </w:rPr>
-        <w:t xml:space="preserve"> шифру дорівнює 0.03856, для української (без літери </w:t>
-      </w:r>
-      <w:r>
-        <w:rPr>
-          <w:rFonts w:eastAsiaTheme="minorEastAsia" w:cstheme="minorHAnsi"/>
-          <w:lang w:val="uk-UA"/>
-        </w:rPr>
-        <w:t>«</w:t>
-      </w:r>
-      <w:r>
-        <w:rPr>
-          <w:rFonts w:cstheme="minorHAnsi"/>
+          <w:rFonts w:ascii="Times New Roman" w:eastAsiaTheme="minorEastAsia" w:hAnsi="Times New Roman" w:cs="Times New Roman"/>
+          <w:sz w:val="28"/>
+          <w:szCs w:val="28"/>
+          <w:lang w:val="uk-UA"/>
+        </w:rPr>
+        <w:t xml:space="preserve"> шифру дорівнює 0.03856, для української (без літери «</w:t>
+      </w:r>
+      <w:r>
+        <w:rPr>
+          <w:rFonts w:ascii="Times New Roman" w:hAnsi="Times New Roman" w:cs="Times New Roman"/>
           <w:bCs/>
           <w:color w:val="222222"/>
+          <w:sz w:val="28"/>
+          <w:szCs w:val="28"/>
           <w:shd w:val="clear" w:color="auto" w:fill="FFFFFF"/>
           <w:lang w:val="uk-UA"/>
         </w:rPr>
@@ -1592,52 +2034,38 @@
       </w:r>
       <w:r>
         <w:rPr>
-          <w:rFonts w:eastAsiaTheme="minorEastAsia" w:cstheme="minorHAnsi"/>
-          <w:lang w:val="uk-UA"/>
-        </w:rPr>
-        <w:t xml:space="preserve">») </w:t>
-      </w:r>
-      <w:r>
-        <w:rPr>
-          <w:rFonts w:eastAsiaTheme="minorEastAsia" w:cstheme="minorHAnsi"/>
-          <w:lang w:val="uk-UA"/>
-        </w:rPr>
-        <w:t>–</w:t>
-      </w:r>
-      <w:r>
-        <w:rPr>
-          <w:rFonts w:eastAsiaTheme="minorEastAsia" w:cstheme="minorHAnsi"/>
-          <w:lang w:val="uk-UA"/>
-        </w:rPr>
-        <w:t xml:space="preserve"> </w:t>
-      </w:r>
-      <w:r>
-        <w:rPr>
-          <w:rFonts w:eastAsiaTheme="minorEastAsia" w:cstheme="minorHAnsi"/>
-          <w:lang w:val="uk-UA"/>
-        </w:rPr>
-        <w:t>0.03125.</w:t>
+          <w:rFonts w:ascii="Times New Roman" w:eastAsiaTheme="minorEastAsia" w:hAnsi="Times New Roman" w:cs="Times New Roman"/>
+          <w:sz w:val="28"/>
+          <w:szCs w:val="28"/>
+          <w:lang w:val="uk-UA"/>
+        </w:rPr>
+        <w:t>») – 0.03125.</w:t>
       </w:r>
     </w:p>
     <w:p>
       <w:pPr>
         <w:rPr>
-          <w:rFonts w:eastAsiaTheme="minorEastAsia" w:cstheme="minorHAnsi"/>
+          <w:rFonts w:ascii="Times New Roman" w:eastAsiaTheme="minorEastAsia" w:hAnsi="Times New Roman" w:cs="Times New Roman"/>
+          <w:sz w:val="28"/>
+          <w:szCs w:val="28"/>
           <w:lang w:val="uk-UA"/>
         </w:rPr>
       </w:pPr>
       <w:r>
         <w:rPr>
-          <w:rFonts w:eastAsiaTheme="minorEastAsia" w:cstheme="minorHAnsi"/>
-          <w:lang w:val="uk-UA"/>
-        </w:rPr>
-        <w:lastRenderedPageBreak/>
+          <w:rFonts w:ascii="Times New Roman" w:eastAsiaTheme="minorEastAsia" w:hAnsi="Times New Roman" w:cs="Times New Roman"/>
+          <w:sz w:val="28"/>
+          <w:szCs w:val="28"/>
+          <w:lang w:val="uk-UA"/>
+        </w:rPr>
         <w:t xml:space="preserve">Значення індексу </w:t>
       </w:r>
       <w:proofErr w:type="spellStart"/>
       <w:r>
         <w:rPr>
-          <w:rFonts w:eastAsiaTheme="minorEastAsia" w:cstheme="minorHAnsi"/>
+          <w:rFonts w:ascii="Times New Roman" w:eastAsiaTheme="minorEastAsia" w:hAnsi="Times New Roman" w:cs="Times New Roman"/>
+          <w:sz w:val="28"/>
+          <w:szCs w:val="28"/>
           <w:lang w:val="uk-UA"/>
         </w:rPr>
         <w:t>співпадінь</w:t>
@@ -1645,7 +2073,9 @@
       <w:proofErr w:type="spellEnd"/>
       <w:r>
         <w:rPr>
-          <w:rFonts w:eastAsiaTheme="minorEastAsia" w:cstheme="minorHAnsi"/>
+          <w:rFonts w:ascii="Times New Roman" w:eastAsiaTheme="minorEastAsia" w:hAnsi="Times New Roman" w:cs="Times New Roman"/>
+          <w:sz w:val="28"/>
+          <w:szCs w:val="28"/>
           <w:lang w:val="uk-UA"/>
         </w:rPr>
         <w:t xml:space="preserve"> для відкритого тексту і для </w:t>
@@ -1653,7 +2083,9 @@
       <w:proofErr w:type="spellStart"/>
       <w:r>
         <w:rPr>
-          <w:rFonts w:eastAsiaTheme="minorEastAsia" w:cstheme="minorHAnsi"/>
+          <w:rFonts w:ascii="Times New Roman" w:eastAsiaTheme="minorEastAsia" w:hAnsi="Times New Roman" w:cs="Times New Roman"/>
+          <w:sz w:val="28"/>
+          <w:szCs w:val="28"/>
           <w:lang w:val="uk-UA"/>
         </w:rPr>
         <w:t>поліалфавітного</w:t>
@@ -1661,14 +2093,18 @@
       <w:proofErr w:type="spellEnd"/>
       <w:r>
         <w:rPr>
-          <w:rFonts w:eastAsiaTheme="minorEastAsia" w:cstheme="minorHAnsi"/>
+          <w:rFonts w:ascii="Times New Roman" w:eastAsiaTheme="minorEastAsia" w:hAnsi="Times New Roman" w:cs="Times New Roman"/>
+          <w:sz w:val="28"/>
+          <w:szCs w:val="28"/>
           <w:lang w:val="uk-UA"/>
         </w:rPr>
         <w:t xml:space="preserve"> шифру суттєво відрізняються. </w:t>
       </w:r>
       <w:r>
         <w:rPr>
-          <w:rFonts w:eastAsiaTheme="minorEastAsia" w:cstheme="minorHAnsi"/>
+          <w:rFonts w:ascii="Times New Roman" w:eastAsiaTheme="minorEastAsia" w:hAnsi="Times New Roman" w:cs="Times New Roman"/>
+          <w:sz w:val="28"/>
+          <w:szCs w:val="28"/>
           <w:lang w:val="uk-UA"/>
         </w:rPr>
         <w:t xml:space="preserve">Це дозволяє, маючи індекс </w:t>
@@ -1676,7 +2112,9 @@
       <w:proofErr w:type="spellStart"/>
       <w:r>
         <w:rPr>
-          <w:rFonts w:eastAsiaTheme="minorEastAsia" w:cstheme="minorHAnsi"/>
+          <w:rFonts w:ascii="Times New Roman" w:eastAsiaTheme="minorEastAsia" w:hAnsi="Times New Roman" w:cs="Times New Roman"/>
+          <w:sz w:val="28"/>
+          <w:szCs w:val="28"/>
           <w:lang w:val="uk-UA"/>
         </w:rPr>
         <w:t>співпадінь</w:t>
@@ -1684,14 +2122,18 @@
       <w:proofErr w:type="spellEnd"/>
       <w:r>
         <w:rPr>
-          <w:rFonts w:eastAsiaTheme="minorEastAsia" w:cstheme="minorHAnsi"/>
+          <w:rFonts w:ascii="Times New Roman" w:eastAsiaTheme="minorEastAsia" w:hAnsi="Times New Roman" w:cs="Times New Roman"/>
+          <w:sz w:val="28"/>
+          <w:szCs w:val="28"/>
           <w:lang w:val="uk-UA"/>
         </w:rPr>
         <w:t>, визначити, чи отриманий текст з</w:t>
       </w:r>
       <w:r>
         <w:rPr>
-          <w:rFonts w:eastAsiaTheme="minorEastAsia" w:cstheme="minorHAnsi"/>
+          <w:rFonts w:ascii="Times New Roman" w:eastAsiaTheme="minorEastAsia" w:hAnsi="Times New Roman" w:cs="Times New Roman"/>
+          <w:sz w:val="28"/>
+          <w:szCs w:val="28"/>
           <w:lang w:val="uk-UA"/>
         </w:rPr>
         <w:t xml:space="preserve"> відкритого звичайною перестановкою, чи є </w:t>
@@ -1699,7 +2141,9 @@
       <w:proofErr w:type="spellStart"/>
       <w:r>
         <w:rPr>
-          <w:rFonts w:eastAsiaTheme="minorEastAsia" w:cstheme="minorHAnsi"/>
+          <w:rFonts w:ascii="Times New Roman" w:eastAsiaTheme="minorEastAsia" w:hAnsi="Times New Roman" w:cs="Times New Roman"/>
+          <w:sz w:val="28"/>
+          <w:szCs w:val="28"/>
           <w:lang w:val="uk-UA"/>
         </w:rPr>
         <w:t>поліалфавітним</w:t>
@@ -1707,7 +2151,9 @@
       <w:proofErr w:type="spellEnd"/>
       <w:r>
         <w:rPr>
-          <w:rFonts w:eastAsiaTheme="minorEastAsia" w:cstheme="minorHAnsi"/>
+          <w:rFonts w:ascii="Times New Roman" w:eastAsiaTheme="minorEastAsia" w:hAnsi="Times New Roman" w:cs="Times New Roman"/>
+          <w:sz w:val="28"/>
+          <w:szCs w:val="28"/>
           <w:lang w:val="uk-UA"/>
         </w:rPr>
         <w:t xml:space="preserve"> шифром.</w:t>
@@ -1716,7 +2162,9 @@
     <w:p>
       <w:pPr>
         <w:rPr>
-          <w:rFonts w:eastAsiaTheme="minorEastAsia" w:cstheme="minorHAnsi"/>
+          <w:rFonts w:ascii="Times New Roman" w:eastAsiaTheme="minorEastAsia" w:hAnsi="Times New Roman" w:cs="Times New Roman"/>
+          <w:sz w:val="28"/>
+          <w:szCs w:val="28"/>
           <w:lang w:val="uk-UA"/>
         </w:rPr>
       </w:pPr>
@@ -1724,13 +2172,17 @@
     <w:p>
       <w:pPr>
         <w:rPr>
-          <w:rFonts w:eastAsiaTheme="minorEastAsia" w:cstheme="minorHAnsi"/>
+          <w:rFonts w:ascii="Times New Roman" w:eastAsiaTheme="minorEastAsia" w:hAnsi="Times New Roman" w:cs="Times New Roman"/>
+          <w:sz w:val="28"/>
+          <w:szCs w:val="28"/>
           <w:lang w:val="uk-UA"/>
         </w:rPr>
       </w:pPr>
       <w:r>
         <w:rPr>
-          <w:rFonts w:eastAsiaTheme="minorEastAsia" w:cstheme="minorHAnsi"/>
+          <w:rFonts w:ascii="Times New Roman" w:eastAsiaTheme="minorEastAsia" w:hAnsi="Times New Roman" w:cs="Times New Roman"/>
+          <w:sz w:val="28"/>
+          <w:szCs w:val="28"/>
           <w:lang w:val="uk-UA"/>
         </w:rPr>
         <w:t xml:space="preserve">Ще одним важливим поняттям є взаємний індекс </w:t>
@@ -1738,7 +2190,9 @@
       <w:proofErr w:type="spellStart"/>
       <w:r>
         <w:rPr>
-          <w:rFonts w:eastAsiaTheme="minorEastAsia" w:cstheme="minorHAnsi"/>
+          <w:rFonts w:ascii="Times New Roman" w:eastAsiaTheme="minorEastAsia" w:hAnsi="Times New Roman" w:cs="Times New Roman"/>
+          <w:sz w:val="28"/>
+          <w:szCs w:val="28"/>
           <w:lang w:val="uk-UA"/>
         </w:rPr>
         <w:t>співпадінь</w:t>
@@ -1746,7 +2200,9 @@
       <w:proofErr w:type="spellEnd"/>
       <w:r>
         <w:rPr>
-          <w:rFonts w:eastAsiaTheme="minorEastAsia" w:cstheme="minorHAnsi"/>
+          <w:rFonts w:ascii="Times New Roman" w:eastAsiaTheme="minorEastAsia" w:hAnsi="Times New Roman" w:cs="Times New Roman"/>
+          <w:sz w:val="28"/>
+          <w:szCs w:val="28"/>
           <w:lang w:val="uk-UA"/>
         </w:rPr>
         <w:t>.</w:t>
@@ -1755,13 +2211,17 @@
     <w:p>
       <w:pPr>
         <w:rPr>
-          <w:rFonts w:eastAsiaTheme="minorEastAsia" w:cstheme="minorHAnsi"/>
+          <w:rFonts w:ascii="Times New Roman" w:eastAsiaTheme="minorEastAsia" w:hAnsi="Times New Roman" w:cs="Times New Roman"/>
+          <w:sz w:val="28"/>
+          <w:szCs w:val="28"/>
           <w:lang w:val="uk-UA"/>
         </w:rPr>
       </w:pPr>
       <w:r>
         <w:rPr>
-          <w:rFonts w:eastAsiaTheme="minorEastAsia" w:cstheme="minorHAnsi"/>
+          <w:rFonts w:ascii="Times New Roman" w:eastAsiaTheme="minorEastAsia" w:hAnsi="Times New Roman" w:cs="Times New Roman"/>
+          <w:sz w:val="28"/>
+          <w:szCs w:val="28"/>
           <w:lang w:val="uk-UA"/>
         </w:rPr>
         <w:t xml:space="preserve">В загальному випадку розглянемо два рядки </w:t>
@@ -1772,8 +2232,10 @@
             <m:chr m:val="⃗"/>
             <m:ctrlPr>
               <w:rPr>
-                <w:rFonts w:ascii="Cambria Math" w:eastAsiaTheme="minorEastAsia" w:hAnsi="Cambria Math" w:cstheme="minorHAnsi"/>
+                <w:rFonts w:ascii="Cambria Math" w:eastAsiaTheme="minorEastAsia" w:hAnsi="Cambria Math" w:cs="Times New Roman"/>
                 <w:i/>
+                <w:sz w:val="28"/>
+                <w:szCs w:val="28"/>
                 <w:lang w:val="uk-UA"/>
               </w:rPr>
             </m:ctrlPr>
@@ -1781,7 +2243,9 @@
           <m:e>
             <m:r>
               <w:rPr>
-                <w:rFonts w:ascii="Cambria Math" w:eastAsiaTheme="minorEastAsia" w:hAnsi="Cambria Math" w:cstheme="minorHAnsi"/>
+                <w:rFonts w:ascii="Cambria Math" w:eastAsiaTheme="minorEastAsia" w:hAnsi="Cambria Math" w:cs="Times New Roman"/>
+                <w:sz w:val="28"/>
+                <w:szCs w:val="28"/>
                 <w:lang w:val="en-US"/>
               </w:rPr>
               <m:t>x</m:t>
@@ -1791,13 +2255,17 @@
       </m:oMath>
       <w:r>
         <w:rPr>
-          <w:rFonts w:eastAsiaTheme="minorEastAsia" w:cstheme="minorHAnsi"/>
+          <w:rFonts w:ascii="Times New Roman" w:eastAsiaTheme="minorEastAsia" w:hAnsi="Times New Roman" w:cs="Times New Roman"/>
+          <w:sz w:val="28"/>
+          <w:szCs w:val="28"/>
         </w:rPr>
         <w:t xml:space="preserve"> </w:t>
       </w:r>
       <w:r>
         <w:rPr>
-          <w:rFonts w:eastAsiaTheme="minorEastAsia" w:cstheme="minorHAnsi"/>
+          <w:rFonts w:ascii="Times New Roman" w:eastAsiaTheme="minorEastAsia" w:hAnsi="Times New Roman" w:cs="Times New Roman"/>
+          <w:sz w:val="28"/>
+          <w:szCs w:val="28"/>
           <w:lang w:val="uk-UA"/>
         </w:rPr>
         <w:t xml:space="preserve">та </w:t>
@@ -1808,8 +2276,10 @@
             <m:chr m:val="⃗"/>
             <m:ctrlPr>
               <w:rPr>
-                <w:rFonts w:ascii="Cambria Math" w:eastAsiaTheme="minorEastAsia" w:hAnsi="Cambria Math" w:cstheme="minorHAnsi"/>
+                <w:rFonts w:ascii="Cambria Math" w:eastAsiaTheme="minorEastAsia" w:hAnsi="Cambria Math" w:cs="Times New Roman"/>
                 <w:i/>
+                <w:sz w:val="28"/>
+                <w:szCs w:val="28"/>
                 <w:lang w:val="uk-UA"/>
               </w:rPr>
             </m:ctrlPr>
@@ -1817,7 +2287,9 @@
           <m:e>
             <m:r>
               <w:rPr>
-                <w:rFonts w:ascii="Cambria Math" w:eastAsiaTheme="minorEastAsia" w:hAnsi="Cambria Math" w:cstheme="minorHAnsi"/>
+                <w:rFonts w:ascii="Cambria Math" w:eastAsiaTheme="minorEastAsia" w:hAnsi="Cambria Math" w:cs="Times New Roman"/>
+                <w:sz w:val="28"/>
+                <w:szCs w:val="28"/>
                 <w:lang w:val="uk-UA"/>
               </w:rPr>
               <m:t>y</m:t>
@@ -1827,7 +2299,9 @@
       </m:oMath>
       <w:r>
         <w:rPr>
-          <w:rFonts w:eastAsiaTheme="minorEastAsia" w:cstheme="minorHAnsi"/>
+          <w:rFonts w:ascii="Times New Roman" w:eastAsiaTheme="minorEastAsia" w:hAnsi="Times New Roman" w:cs="Times New Roman"/>
+          <w:sz w:val="28"/>
+          <w:szCs w:val="28"/>
           <w:lang w:val="uk-UA"/>
         </w:rPr>
         <w:t xml:space="preserve"> із довжинами </w:t>
@@ -1835,7 +2309,9 @@
       <m:oMath>
         <m:r>
           <w:rPr>
-            <w:rFonts w:ascii="Cambria Math" w:eastAsiaTheme="minorEastAsia" w:hAnsi="Cambria Math" w:cstheme="minorHAnsi"/>
+            <w:rFonts w:ascii="Cambria Math" w:eastAsiaTheme="minorEastAsia" w:hAnsi="Cambria Math" w:cs="Times New Roman"/>
+            <w:sz w:val="28"/>
+            <w:szCs w:val="28"/>
             <w:lang w:val="uk-UA"/>
           </w:rPr>
           <m:t>n</m:t>
@@ -1843,13 +2319,17 @@
       </m:oMath>
       <w:r>
         <w:rPr>
-          <w:rFonts w:eastAsiaTheme="minorEastAsia" w:cstheme="minorHAnsi"/>
+          <w:rFonts w:ascii="Times New Roman" w:eastAsiaTheme="minorEastAsia" w:hAnsi="Times New Roman" w:cs="Times New Roman"/>
+          <w:sz w:val="28"/>
+          <w:szCs w:val="28"/>
         </w:rPr>
         <w:t xml:space="preserve"> </w:t>
       </w:r>
       <w:r>
         <w:rPr>
-          <w:rFonts w:eastAsiaTheme="minorEastAsia" w:cstheme="minorHAnsi"/>
+          <w:rFonts w:ascii="Times New Roman" w:eastAsiaTheme="minorEastAsia" w:hAnsi="Times New Roman" w:cs="Times New Roman"/>
+          <w:sz w:val="28"/>
+          <w:szCs w:val="28"/>
           <w:lang w:val="uk-UA"/>
         </w:rPr>
         <w:t xml:space="preserve">та </w:t>
@@ -1860,8 +2340,10 @@
             <m:chr m:val="́"/>
             <m:ctrlPr>
               <w:rPr>
-                <w:rFonts w:ascii="Cambria Math" w:eastAsiaTheme="minorEastAsia" w:hAnsi="Cambria Math" w:cstheme="minorHAnsi"/>
+                <w:rFonts w:ascii="Cambria Math" w:eastAsiaTheme="minorEastAsia" w:hAnsi="Cambria Math" w:cs="Times New Roman"/>
                 <w:i/>
+                <w:sz w:val="28"/>
+                <w:szCs w:val="28"/>
                 <w:lang w:val="uk-UA"/>
               </w:rPr>
             </m:ctrlPr>
@@ -1869,7 +2351,9 @@
           <m:e>
             <m:r>
               <w:rPr>
-                <w:rFonts w:ascii="Cambria Math" w:eastAsiaTheme="minorEastAsia" w:hAnsi="Cambria Math" w:cstheme="minorHAnsi"/>
+                <w:rFonts w:ascii="Cambria Math" w:eastAsiaTheme="minorEastAsia" w:hAnsi="Cambria Math" w:cs="Times New Roman"/>
+                <w:sz w:val="28"/>
+                <w:szCs w:val="28"/>
                 <w:lang w:val="en-US"/>
               </w:rPr>
               <m:t>n</m:t>
@@ -1879,13 +2363,17 @@
       </m:oMath>
       <w:r>
         <w:rPr>
-          <w:rFonts w:eastAsiaTheme="minorEastAsia" w:cstheme="minorHAnsi"/>
+          <w:rFonts w:ascii="Times New Roman" w:eastAsiaTheme="minorEastAsia" w:hAnsi="Times New Roman" w:cs="Times New Roman"/>
+          <w:sz w:val="28"/>
+          <w:szCs w:val="28"/>
         </w:rPr>
         <w:t xml:space="preserve"> </w:t>
       </w:r>
       <w:r>
         <w:rPr>
-          <w:rFonts w:eastAsiaTheme="minorEastAsia" w:cstheme="minorHAnsi"/>
+          <w:rFonts w:ascii="Times New Roman" w:eastAsiaTheme="minorEastAsia" w:hAnsi="Times New Roman" w:cs="Times New Roman"/>
+          <w:sz w:val="28"/>
+          <w:szCs w:val="28"/>
           <w:lang w:val="uk-UA"/>
         </w:rPr>
         <w:t xml:space="preserve">відповідно. Алфавіт, як і раніше складається із </w:t>
@@ -1893,7 +2381,9 @@
       <m:oMath>
         <m:r>
           <w:rPr>
-            <w:rFonts w:ascii="Cambria Math" w:eastAsiaTheme="minorEastAsia" w:hAnsi="Cambria Math" w:cstheme="minorHAnsi"/>
+            <w:rFonts w:ascii="Cambria Math" w:eastAsiaTheme="minorEastAsia" w:hAnsi="Cambria Math" w:cs="Times New Roman"/>
+            <w:sz w:val="28"/>
+            <w:szCs w:val="28"/>
             <w:lang w:val="uk-UA"/>
           </w:rPr>
           <m:t>m</m:t>
@@ -1901,22 +2391,19 @@
       </m:oMath>
       <w:r>
         <w:rPr>
-          <w:rFonts w:eastAsiaTheme="minorEastAsia" w:cstheme="minorHAnsi"/>
-          <w:lang w:val="uk-UA"/>
-        </w:rPr>
-        <w:t xml:space="preserve"> </w:t>
-      </w:r>
-      <w:r>
-        <w:rPr>
-          <w:rFonts w:eastAsiaTheme="minorEastAsia" w:cstheme="minorHAnsi"/>
-          <w:lang w:val="uk-UA"/>
-        </w:rPr>
-        <w:t xml:space="preserve">символів. Взаємним індексом </w:t>
+          <w:rFonts w:ascii="Times New Roman" w:eastAsiaTheme="minorEastAsia" w:hAnsi="Times New Roman" w:cs="Times New Roman"/>
+          <w:sz w:val="28"/>
+          <w:szCs w:val="28"/>
+          <w:lang w:val="uk-UA"/>
+        </w:rPr>
+        <w:t xml:space="preserve"> символів. Взаємним індексом </w:t>
       </w:r>
       <w:proofErr w:type="spellStart"/>
       <w:r>
         <w:rPr>
-          <w:rFonts w:eastAsiaTheme="minorEastAsia" w:cstheme="minorHAnsi"/>
+          <w:rFonts w:ascii="Times New Roman" w:eastAsiaTheme="minorEastAsia" w:hAnsi="Times New Roman" w:cs="Times New Roman"/>
+          <w:sz w:val="28"/>
+          <w:szCs w:val="28"/>
           <w:lang w:val="uk-UA"/>
         </w:rPr>
         <w:t>співпадінь</w:t>
@@ -1924,7 +2411,9 @@
       <w:proofErr w:type="spellEnd"/>
       <w:r>
         <w:rPr>
-          <w:rFonts w:eastAsiaTheme="minorEastAsia" w:cstheme="minorHAnsi"/>
+          <w:rFonts w:ascii="Times New Roman" w:eastAsiaTheme="minorEastAsia" w:hAnsi="Times New Roman" w:cs="Times New Roman"/>
+          <w:sz w:val="28"/>
+          <w:szCs w:val="28"/>
           <w:lang w:val="uk-UA"/>
         </w:rPr>
         <w:t xml:space="preserve"> цих рядків називають вірогідність того, що взявши по одному випадковому символу із кожного рядку, вони </w:t>
@@ -1932,7 +2421,9 @@
       <w:proofErr w:type="spellStart"/>
       <w:r>
         <w:rPr>
-          <w:rFonts w:eastAsiaTheme="minorEastAsia" w:cstheme="minorHAnsi"/>
+          <w:rFonts w:ascii="Times New Roman" w:eastAsiaTheme="minorEastAsia" w:hAnsi="Times New Roman" w:cs="Times New Roman"/>
+          <w:sz w:val="28"/>
+          <w:szCs w:val="28"/>
           <w:lang w:val="uk-UA"/>
         </w:rPr>
         <w:t>співпадуть</w:t>
@@ -1940,14 +2431,18 @@
       <w:proofErr w:type="spellEnd"/>
       <w:r>
         <w:rPr>
-          <w:rFonts w:eastAsiaTheme="minorEastAsia" w:cstheme="minorHAnsi"/>
+          <w:rFonts w:ascii="Times New Roman" w:eastAsiaTheme="minorEastAsia" w:hAnsi="Times New Roman" w:cs="Times New Roman"/>
+          <w:sz w:val="28"/>
+          <w:szCs w:val="28"/>
           <w:lang w:val="uk-UA"/>
         </w:rPr>
         <w:t>.</w:t>
       </w:r>
       <w:r>
         <w:rPr>
-          <w:rFonts w:eastAsiaTheme="minorEastAsia" w:cstheme="minorHAnsi"/>
+          <w:rFonts w:ascii="Times New Roman" w:eastAsiaTheme="minorEastAsia" w:hAnsi="Times New Roman" w:cs="Times New Roman"/>
+          <w:sz w:val="28"/>
+          <w:szCs w:val="28"/>
           <w:lang w:val="uk-UA"/>
         </w:rPr>
         <w:t xml:space="preserve"> Нехай </w:t>
@@ -1957,8 +2452,10 @@
           <m:sSubPr>
             <m:ctrlPr>
               <w:rPr>
-                <w:rFonts w:ascii="Cambria Math" w:eastAsiaTheme="minorEastAsia" w:hAnsi="Cambria Math" w:cstheme="minorHAnsi"/>
+                <w:rFonts w:ascii="Cambria Math" w:eastAsiaTheme="minorEastAsia" w:hAnsi="Cambria Math" w:cs="Times New Roman"/>
                 <w:i/>
+                <w:sz w:val="28"/>
+                <w:szCs w:val="28"/>
                 <w:lang w:val="uk-UA"/>
               </w:rPr>
             </m:ctrlPr>
@@ -1966,7 +2463,9 @@
           <m:e>
             <m:r>
               <w:rPr>
-                <w:rFonts w:ascii="Cambria Math" w:eastAsiaTheme="minorEastAsia" w:hAnsi="Cambria Math" w:cstheme="minorHAnsi"/>
+                <w:rFonts w:ascii="Cambria Math" w:eastAsiaTheme="minorEastAsia" w:hAnsi="Cambria Math" w:cs="Times New Roman"/>
+                <w:sz w:val="28"/>
+                <w:szCs w:val="28"/>
                 <w:lang w:val="en-US"/>
               </w:rPr>
               <m:t>f</m:t>
@@ -1975,7 +2474,9 @@
           <m:sub>
             <m:r>
               <w:rPr>
-                <w:rFonts w:ascii="Cambria Math" w:eastAsiaTheme="minorEastAsia" w:hAnsi="Cambria Math" w:cstheme="minorHAnsi"/>
+                <w:rFonts w:ascii="Cambria Math" w:eastAsiaTheme="minorEastAsia" w:hAnsi="Cambria Math" w:cs="Times New Roman"/>
+                <w:sz w:val="28"/>
+                <w:szCs w:val="28"/>
                 <w:lang w:val="uk-UA"/>
               </w:rPr>
               <m:t>i</m:t>
@@ -1984,7 +2485,9 @@
         </m:sSub>
         <m:r>
           <w:rPr>
-            <w:rFonts w:ascii="Cambria Math" w:eastAsiaTheme="minorEastAsia" w:hAnsi="Cambria Math" w:cstheme="minorHAnsi"/>
+            <w:rFonts w:ascii="Cambria Math" w:eastAsiaTheme="minorEastAsia" w:hAnsi="Cambria Math" w:cs="Times New Roman"/>
+            <w:sz w:val="28"/>
+            <w:szCs w:val="28"/>
             <w:lang w:val="uk-UA"/>
           </w:rPr>
           <m:t xml:space="preserve"> , </m:t>
@@ -1993,8 +2496,10 @@
           <m:sSubPr>
             <m:ctrlPr>
               <w:rPr>
-                <w:rFonts w:ascii="Cambria Math" w:eastAsiaTheme="minorEastAsia" w:hAnsi="Cambria Math" w:cstheme="minorHAnsi"/>
+                <w:rFonts w:ascii="Cambria Math" w:eastAsiaTheme="minorEastAsia" w:hAnsi="Cambria Math" w:cs="Times New Roman"/>
                 <w:i/>
+                <w:sz w:val="28"/>
+                <w:szCs w:val="28"/>
                 <w:lang w:val="uk-UA"/>
               </w:rPr>
             </m:ctrlPr>
@@ -2002,7 +2507,9 @@
           <m:e>
             <m:r>
               <w:rPr>
-                <w:rFonts w:ascii="Cambria Math" w:eastAsiaTheme="minorEastAsia" w:hAnsi="Cambria Math" w:cstheme="minorHAnsi"/>
+                <w:rFonts w:ascii="Cambria Math" w:eastAsiaTheme="minorEastAsia" w:hAnsi="Cambria Math" w:cs="Times New Roman"/>
+                <w:sz w:val="28"/>
+                <w:szCs w:val="28"/>
                 <w:lang w:val="uk-UA"/>
               </w:rPr>
               <m:t>g</m:t>
@@ -2011,7 +2518,9 @@
           <m:sub>
             <m:r>
               <w:rPr>
-                <w:rFonts w:ascii="Cambria Math" w:eastAsiaTheme="minorEastAsia" w:hAnsi="Cambria Math" w:cstheme="minorHAnsi"/>
+                <w:rFonts w:ascii="Cambria Math" w:eastAsiaTheme="minorEastAsia" w:hAnsi="Cambria Math" w:cs="Times New Roman"/>
+                <w:sz w:val="28"/>
+                <w:szCs w:val="28"/>
                 <w:lang w:val="uk-UA"/>
               </w:rPr>
               <m:t>i</m:t>
@@ -2021,13 +2530,17 @@
       </m:oMath>
       <w:r>
         <w:rPr>
-          <w:rFonts w:eastAsiaTheme="minorEastAsia" w:cstheme="minorHAnsi"/>
+          <w:rFonts w:ascii="Times New Roman" w:eastAsiaTheme="minorEastAsia" w:hAnsi="Times New Roman" w:cs="Times New Roman"/>
+          <w:sz w:val="28"/>
+          <w:szCs w:val="28"/>
         </w:rPr>
         <w:t xml:space="preserve"> – </w:t>
       </w:r>
       <w:r>
         <w:rPr>
-          <w:rFonts w:eastAsiaTheme="minorEastAsia" w:cstheme="minorHAnsi"/>
+          <w:rFonts w:ascii="Times New Roman" w:eastAsiaTheme="minorEastAsia" w:hAnsi="Times New Roman" w:cs="Times New Roman"/>
+          <w:sz w:val="28"/>
+          <w:szCs w:val="28"/>
           <w:lang w:val="uk-UA"/>
         </w:rPr>
         <w:t xml:space="preserve">кількість </w:t>
@@ -2035,7 +2548,9 @@
       <m:oMath>
         <m:r>
           <w:rPr>
-            <w:rFonts w:ascii="Cambria Math" w:eastAsiaTheme="minorEastAsia" w:hAnsi="Cambria Math" w:cstheme="minorHAnsi"/>
+            <w:rFonts w:ascii="Cambria Math" w:eastAsiaTheme="minorEastAsia" w:hAnsi="Cambria Math" w:cs="Times New Roman"/>
+            <w:sz w:val="28"/>
+            <w:szCs w:val="28"/>
             <w:lang w:val="uk-UA"/>
           </w:rPr>
           <m:t>i</m:t>
@@ -2043,7 +2558,9 @@
       </m:oMath>
       <w:r>
         <w:rPr>
-          <w:rFonts w:eastAsiaTheme="minorEastAsia" w:cstheme="minorHAnsi"/>
+          <w:rFonts w:ascii="Times New Roman" w:eastAsiaTheme="minorEastAsia" w:hAnsi="Times New Roman" w:cs="Times New Roman"/>
+          <w:sz w:val="28"/>
+          <w:szCs w:val="28"/>
           <w:lang w:val="uk-UA"/>
         </w:rPr>
         <w:t xml:space="preserve">-х символів алфавіту в першому та другому рядках відповідно. Тоді взаємний індекс </w:t>
@@ -2051,7 +2568,9 @@
       <w:proofErr w:type="spellStart"/>
       <w:r>
         <w:rPr>
-          <w:rFonts w:eastAsiaTheme="minorEastAsia" w:cstheme="minorHAnsi"/>
+          <w:rFonts w:ascii="Times New Roman" w:eastAsiaTheme="minorEastAsia" w:hAnsi="Times New Roman" w:cs="Times New Roman"/>
+          <w:sz w:val="28"/>
+          <w:szCs w:val="28"/>
           <w:lang w:val="uk-UA"/>
         </w:rPr>
         <w:t>співпадінь</w:t>
@@ -2059,29 +2578,19 @@
       <w:proofErr w:type="spellEnd"/>
       <w:r>
         <w:rPr>
-          <w:rFonts w:eastAsiaTheme="minorEastAsia" w:cstheme="minorHAnsi"/>
-          <w:lang w:val="uk-UA"/>
-        </w:rPr>
-        <w:t xml:space="preserve"> буде дорівнювати</w:t>
-      </w:r>
-      <w:r>
-        <w:rPr>
-          <w:rFonts w:eastAsiaTheme="minorEastAsia" w:cstheme="minorHAnsi"/>
-          <w:lang w:val="uk-UA"/>
-        </w:rPr>
-        <w:t>:</w:t>
-      </w:r>
-      <w:r>
-        <w:rPr>
-          <w:rFonts w:eastAsiaTheme="minorEastAsia" w:cstheme="minorHAnsi"/>
-          <w:lang w:val="uk-UA"/>
-        </w:rPr>
-        <w:t xml:space="preserve"> </w:t>
+          <w:rFonts w:ascii="Times New Roman" w:eastAsiaTheme="minorEastAsia" w:hAnsi="Times New Roman" w:cs="Times New Roman"/>
+          <w:sz w:val="28"/>
+          <w:szCs w:val="28"/>
+          <w:lang w:val="uk-UA"/>
+        </w:rPr>
+        <w:t xml:space="preserve"> буде дорівнювати: </w:t>
       </w:r>
       <m:oMath>
         <m:r>
           <w:rPr>
-            <w:rFonts w:ascii="Cambria Math" w:eastAsiaTheme="minorEastAsia" w:hAnsi="Cambria Math" w:cstheme="minorHAnsi"/>
+            <w:rFonts w:ascii="Cambria Math" w:eastAsiaTheme="minorEastAsia" w:hAnsi="Cambria Math" w:cs="Times New Roman"/>
+            <w:sz w:val="28"/>
+            <w:szCs w:val="28"/>
             <w:lang w:val="uk-UA"/>
           </w:rPr>
           <m:t>MI</m:t>
@@ -2090,8 +2599,10 @@
           <m:dPr>
             <m:ctrlPr>
               <w:rPr>
-                <w:rFonts w:ascii="Cambria Math" w:eastAsiaTheme="minorEastAsia" w:hAnsi="Cambria Math" w:cstheme="minorHAnsi"/>
+                <w:rFonts w:ascii="Cambria Math" w:eastAsiaTheme="minorEastAsia" w:hAnsi="Cambria Math" w:cs="Times New Roman"/>
                 <w:i/>
+                <w:sz w:val="28"/>
+                <w:szCs w:val="28"/>
                 <w:lang w:val="uk-UA"/>
               </w:rPr>
             </m:ctrlPr>
@@ -2102,8 +2613,10 @@
                 <m:chr m:val="⃗"/>
                 <m:ctrlPr>
                   <w:rPr>
-                    <w:rFonts w:ascii="Cambria Math" w:eastAsiaTheme="minorEastAsia" w:hAnsi="Cambria Math" w:cstheme="minorHAnsi"/>
+                    <w:rFonts w:ascii="Cambria Math" w:eastAsiaTheme="minorEastAsia" w:hAnsi="Cambria Math" w:cs="Times New Roman"/>
                     <w:i/>
+                    <w:sz w:val="28"/>
+                    <w:szCs w:val="28"/>
                     <w:lang w:val="uk-UA"/>
                   </w:rPr>
                 </m:ctrlPr>
@@ -2111,7 +2624,9 @@
               <m:e>
                 <m:r>
                   <w:rPr>
-                    <w:rFonts w:ascii="Cambria Math" w:eastAsiaTheme="minorEastAsia" w:hAnsi="Cambria Math" w:cstheme="minorHAnsi"/>
+                    <w:rFonts w:ascii="Cambria Math" w:eastAsiaTheme="minorEastAsia" w:hAnsi="Cambria Math" w:cs="Times New Roman"/>
+                    <w:sz w:val="28"/>
+                    <w:szCs w:val="28"/>
                     <w:lang w:val="uk-UA"/>
                   </w:rPr>
                   <m:t>x</m:t>
@@ -2120,7 +2635,9 @@
             </m:acc>
             <m:r>
               <w:rPr>
-                <w:rFonts w:ascii="Cambria Math" w:eastAsiaTheme="minorEastAsia" w:hAnsi="Cambria Math" w:cstheme="minorHAnsi"/>
+                <w:rFonts w:ascii="Cambria Math" w:eastAsiaTheme="minorEastAsia" w:hAnsi="Cambria Math" w:cs="Times New Roman"/>
+                <w:sz w:val="28"/>
+                <w:szCs w:val="28"/>
                 <w:lang w:val="uk-UA"/>
               </w:rPr>
               <m:t>,</m:t>
@@ -2130,8 +2647,10 @@
                 <m:chr m:val="⃗"/>
                 <m:ctrlPr>
                   <w:rPr>
-                    <w:rFonts w:ascii="Cambria Math" w:eastAsiaTheme="minorEastAsia" w:hAnsi="Cambria Math" w:cstheme="minorHAnsi"/>
+                    <w:rFonts w:ascii="Cambria Math" w:eastAsiaTheme="minorEastAsia" w:hAnsi="Cambria Math" w:cs="Times New Roman"/>
                     <w:i/>
+                    <w:sz w:val="28"/>
+                    <w:szCs w:val="28"/>
                     <w:lang w:val="uk-UA"/>
                   </w:rPr>
                 </m:ctrlPr>
@@ -2139,7 +2658,9 @@
               <m:e>
                 <m:r>
                   <w:rPr>
-                    <w:rFonts w:ascii="Cambria Math" w:eastAsiaTheme="minorEastAsia" w:hAnsi="Cambria Math" w:cstheme="minorHAnsi"/>
+                    <w:rFonts w:ascii="Cambria Math" w:eastAsiaTheme="minorEastAsia" w:hAnsi="Cambria Math" w:cs="Times New Roman"/>
+                    <w:sz w:val="28"/>
+                    <w:szCs w:val="28"/>
                     <w:lang w:val="uk-UA"/>
                   </w:rPr>
                   <m:t>y</m:t>
@@ -2150,7 +2671,9 @@
         </m:d>
         <m:r>
           <w:rPr>
-            <w:rFonts w:ascii="Cambria Math" w:eastAsiaTheme="minorEastAsia" w:hAnsi="Cambria Math" w:cstheme="minorHAnsi"/>
+            <w:rFonts w:ascii="Cambria Math" w:eastAsiaTheme="minorEastAsia" w:hAnsi="Cambria Math" w:cs="Times New Roman"/>
+            <w:sz w:val="28"/>
+            <w:szCs w:val="28"/>
             <w:lang w:val="uk-UA"/>
           </w:rPr>
           <m:t>=</m:t>
@@ -2161,8 +2684,10 @@
             <m:limLoc m:val="undOvr"/>
             <m:ctrlPr>
               <w:rPr>
-                <w:rFonts w:ascii="Cambria Math" w:eastAsiaTheme="minorEastAsia" w:hAnsi="Cambria Math" w:cstheme="minorHAnsi"/>
+                <w:rFonts w:ascii="Cambria Math" w:eastAsiaTheme="minorEastAsia" w:hAnsi="Cambria Math" w:cs="Times New Roman"/>
                 <w:i/>
+                <w:sz w:val="28"/>
+                <w:szCs w:val="28"/>
                 <w:lang w:val="uk-UA"/>
               </w:rPr>
             </m:ctrlPr>
@@ -2170,7 +2695,9 @@
           <m:sub>
             <m:r>
               <w:rPr>
-                <w:rFonts w:ascii="Cambria Math" w:eastAsiaTheme="minorEastAsia" w:hAnsi="Cambria Math" w:cstheme="minorHAnsi"/>
+                <w:rFonts w:ascii="Cambria Math" w:eastAsiaTheme="minorEastAsia" w:hAnsi="Cambria Math" w:cs="Times New Roman"/>
+                <w:sz w:val="28"/>
+                <w:szCs w:val="28"/>
                 <w:lang w:val="uk-UA"/>
               </w:rPr>
               <m:t>i=1</m:t>
@@ -2179,7 +2706,9 @@
           <m:sup>
             <m:r>
               <w:rPr>
-                <w:rFonts w:ascii="Cambria Math" w:eastAsiaTheme="minorEastAsia" w:hAnsi="Cambria Math" w:cstheme="minorHAnsi"/>
+                <w:rFonts w:ascii="Cambria Math" w:eastAsiaTheme="minorEastAsia" w:hAnsi="Cambria Math" w:cs="Times New Roman"/>
+                <w:sz w:val="28"/>
+                <w:szCs w:val="28"/>
                 <w:lang w:val="uk-UA"/>
               </w:rPr>
               <m:t>m</m:t>
@@ -2190,8 +2719,10 @@
               <m:fPr>
                 <m:ctrlPr>
                   <w:rPr>
-                    <w:rFonts w:ascii="Cambria Math" w:eastAsiaTheme="minorEastAsia" w:hAnsi="Cambria Math" w:cstheme="minorHAnsi"/>
+                    <w:rFonts w:ascii="Cambria Math" w:eastAsiaTheme="minorEastAsia" w:hAnsi="Cambria Math" w:cs="Times New Roman"/>
                     <w:i/>
+                    <w:sz w:val="28"/>
+                    <w:szCs w:val="28"/>
                     <w:lang w:val="uk-UA"/>
                   </w:rPr>
                 </m:ctrlPr>
@@ -2201,8 +2732,10 @@
                   <m:sSubPr>
                     <m:ctrlPr>
                       <w:rPr>
-                        <w:rFonts w:ascii="Cambria Math" w:eastAsiaTheme="minorEastAsia" w:hAnsi="Cambria Math" w:cstheme="minorHAnsi"/>
+                        <w:rFonts w:ascii="Cambria Math" w:eastAsiaTheme="minorEastAsia" w:hAnsi="Cambria Math" w:cs="Times New Roman"/>
                         <w:i/>
+                        <w:sz w:val="28"/>
+                        <w:szCs w:val="28"/>
                         <w:lang w:val="uk-UA"/>
                       </w:rPr>
                     </m:ctrlPr>
@@ -2210,7 +2743,9 @@
                   <m:e>
                     <m:r>
                       <w:rPr>
-                        <w:rFonts w:ascii="Cambria Math" w:eastAsiaTheme="minorEastAsia" w:hAnsi="Cambria Math" w:cstheme="minorHAnsi"/>
+                        <w:rFonts w:ascii="Cambria Math" w:eastAsiaTheme="minorEastAsia" w:hAnsi="Cambria Math" w:cs="Times New Roman"/>
+                        <w:sz w:val="28"/>
+                        <w:szCs w:val="28"/>
                         <w:lang w:val="uk-UA"/>
                       </w:rPr>
                       <m:t>f</m:t>
@@ -2219,7 +2754,9 @@
                   <m:sub>
                     <m:r>
                       <w:rPr>
-                        <w:rFonts w:ascii="Cambria Math" w:eastAsiaTheme="minorEastAsia" w:hAnsi="Cambria Math" w:cstheme="minorHAnsi"/>
+                        <w:rFonts w:ascii="Cambria Math" w:eastAsiaTheme="minorEastAsia" w:hAnsi="Cambria Math" w:cs="Times New Roman"/>
+                        <w:sz w:val="28"/>
+                        <w:szCs w:val="28"/>
                         <w:lang w:val="uk-UA"/>
                       </w:rPr>
                       <m:t>i</m:t>
@@ -2230,8 +2767,10 @@
                   <m:sSubPr>
                     <m:ctrlPr>
                       <w:rPr>
-                        <w:rFonts w:ascii="Cambria Math" w:eastAsiaTheme="minorEastAsia" w:hAnsi="Cambria Math" w:cstheme="minorHAnsi"/>
+                        <w:rFonts w:ascii="Cambria Math" w:eastAsiaTheme="minorEastAsia" w:hAnsi="Cambria Math" w:cs="Times New Roman"/>
                         <w:i/>
+                        <w:sz w:val="28"/>
+                        <w:szCs w:val="28"/>
                         <w:lang w:val="uk-UA"/>
                       </w:rPr>
                     </m:ctrlPr>
@@ -2239,7 +2778,9 @@
                   <m:e>
                     <m:r>
                       <w:rPr>
-                        <w:rFonts w:ascii="Cambria Math" w:eastAsiaTheme="minorEastAsia" w:hAnsi="Cambria Math" w:cstheme="minorHAnsi"/>
+                        <w:rFonts w:ascii="Cambria Math" w:eastAsiaTheme="minorEastAsia" w:hAnsi="Cambria Math" w:cs="Times New Roman"/>
+                        <w:sz w:val="28"/>
+                        <w:szCs w:val="28"/>
                         <w:lang w:val="uk-UA"/>
                       </w:rPr>
                       <m:t>g</m:t>
@@ -2248,7 +2789,9 @@
                   <m:sub>
                     <m:r>
                       <w:rPr>
-                        <w:rFonts w:ascii="Cambria Math" w:eastAsiaTheme="minorEastAsia" w:hAnsi="Cambria Math" w:cstheme="minorHAnsi"/>
+                        <w:rFonts w:ascii="Cambria Math" w:eastAsiaTheme="minorEastAsia" w:hAnsi="Cambria Math" w:cs="Times New Roman"/>
+                        <w:sz w:val="28"/>
+                        <w:szCs w:val="28"/>
                         <w:lang w:val="uk-UA"/>
                       </w:rPr>
                       <m:t>i</m:t>
@@ -2259,7 +2802,9 @@
               <m:den>
                 <m:r>
                   <w:rPr>
-                    <w:rFonts w:ascii="Cambria Math" w:eastAsiaTheme="minorEastAsia" w:hAnsi="Cambria Math" w:cstheme="minorHAnsi"/>
+                    <w:rFonts w:ascii="Cambria Math" w:eastAsiaTheme="minorEastAsia" w:hAnsi="Cambria Math" w:cs="Times New Roman"/>
+                    <w:sz w:val="28"/>
+                    <w:szCs w:val="28"/>
                     <w:lang w:val="uk-UA"/>
                   </w:rPr>
                   <m:t>n</m:t>
@@ -2269,8 +2814,10 @@
                     <m:chr m:val="́"/>
                     <m:ctrlPr>
                       <w:rPr>
-                        <w:rFonts w:ascii="Cambria Math" w:eastAsiaTheme="minorEastAsia" w:hAnsi="Cambria Math" w:cstheme="minorHAnsi"/>
+                        <w:rFonts w:ascii="Cambria Math" w:eastAsiaTheme="minorEastAsia" w:hAnsi="Cambria Math" w:cs="Times New Roman"/>
                         <w:i/>
+                        <w:sz w:val="28"/>
+                        <w:szCs w:val="28"/>
                         <w:lang w:val="uk-UA"/>
                       </w:rPr>
                     </m:ctrlPr>
@@ -2278,7 +2825,9 @@
                   <m:e>
                     <m:r>
                       <w:rPr>
-                        <w:rFonts w:ascii="Cambria Math" w:eastAsiaTheme="minorEastAsia" w:hAnsi="Cambria Math" w:cstheme="minorHAnsi"/>
+                        <w:rFonts w:ascii="Cambria Math" w:eastAsiaTheme="minorEastAsia" w:hAnsi="Cambria Math" w:cs="Times New Roman"/>
+                        <w:sz w:val="28"/>
+                        <w:szCs w:val="28"/>
                         <w:lang w:val="uk-UA"/>
                       </w:rPr>
                       <m:t>n</m:t>
@@ -2294,13 +2843,17 @@
     <w:p>
       <w:pPr>
         <w:rPr>
-          <w:rFonts w:eastAsiaTheme="minorEastAsia" w:cstheme="minorHAnsi"/>
+          <w:rFonts w:ascii="Times New Roman" w:eastAsiaTheme="minorEastAsia" w:hAnsi="Times New Roman" w:cs="Times New Roman"/>
+          <w:sz w:val="28"/>
+          <w:szCs w:val="28"/>
           <w:lang w:val="uk-UA"/>
         </w:rPr>
       </w:pPr>
       <w:r>
         <w:rPr>
-          <w:rFonts w:eastAsiaTheme="minorEastAsia" w:cstheme="minorHAnsi"/>
+          <w:rFonts w:ascii="Times New Roman" w:eastAsiaTheme="minorEastAsia" w:hAnsi="Times New Roman" w:cs="Times New Roman"/>
+          <w:sz w:val="28"/>
+          <w:szCs w:val="28"/>
           <w:lang w:val="uk-UA"/>
         </w:rPr>
         <w:t xml:space="preserve">Досить важливим для методу індекс </w:t>
@@ -2308,7 +2861,9 @@
       <w:proofErr w:type="spellStart"/>
       <w:r>
         <w:rPr>
-          <w:rFonts w:eastAsiaTheme="minorEastAsia" w:cstheme="minorHAnsi"/>
+          <w:rFonts w:ascii="Times New Roman" w:eastAsiaTheme="minorEastAsia" w:hAnsi="Times New Roman" w:cs="Times New Roman"/>
+          <w:sz w:val="28"/>
+          <w:szCs w:val="28"/>
           <w:lang w:val="uk-UA"/>
         </w:rPr>
         <w:t>співпадінь</w:t>
@@ -2316,7 +2871,9 @@
       <w:proofErr w:type="spellEnd"/>
       <w:r>
         <w:rPr>
-          <w:rFonts w:eastAsiaTheme="minorEastAsia" w:cstheme="minorHAnsi"/>
+          <w:rFonts w:ascii="Times New Roman" w:eastAsiaTheme="minorEastAsia" w:hAnsi="Times New Roman" w:cs="Times New Roman"/>
+          <w:sz w:val="28"/>
+          <w:szCs w:val="28"/>
           <w:lang w:val="uk-UA"/>
         </w:rPr>
         <w:t xml:space="preserve"> є його </w:t>
@@ -2324,7 +2881,9 @@
       <w:proofErr w:type="spellStart"/>
       <w:r>
         <w:rPr>
-          <w:rFonts w:eastAsiaTheme="minorEastAsia" w:cstheme="minorHAnsi"/>
+          <w:rFonts w:ascii="Times New Roman" w:eastAsiaTheme="minorEastAsia" w:hAnsi="Times New Roman" w:cs="Times New Roman"/>
+          <w:sz w:val="28"/>
+          <w:szCs w:val="28"/>
           <w:lang w:val="uk-UA"/>
         </w:rPr>
         <w:t>часний</w:t>
@@ -2332,7 +2891,9 @@
       <w:proofErr w:type="spellEnd"/>
       <w:r>
         <w:rPr>
-          <w:rFonts w:eastAsiaTheme="minorEastAsia" w:cstheme="minorHAnsi"/>
+          <w:rFonts w:ascii="Times New Roman" w:eastAsiaTheme="minorEastAsia" w:hAnsi="Times New Roman" w:cs="Times New Roman"/>
+          <w:sz w:val="28"/>
+          <w:szCs w:val="28"/>
           <w:lang w:val="uk-UA"/>
         </w:rPr>
         <w:t xml:space="preserve"> випадок, коли обидві рядки отримані зсувом алфавіту відкритого тексту. Позначимо </w:t>
@@ -2342,8 +2903,10 @@
           <m:sSubPr>
             <m:ctrlPr>
               <w:rPr>
-                <w:rFonts w:ascii="Cambria Math" w:eastAsiaTheme="minorEastAsia" w:hAnsi="Cambria Math" w:cstheme="minorHAnsi"/>
+                <w:rFonts w:ascii="Cambria Math" w:eastAsiaTheme="minorEastAsia" w:hAnsi="Cambria Math" w:cs="Times New Roman"/>
                 <w:i/>
+                <w:sz w:val="28"/>
+                <w:szCs w:val="28"/>
                 <w:lang w:val="uk-UA"/>
               </w:rPr>
             </m:ctrlPr>
@@ -2351,7 +2914,9 @@
           <m:e>
             <m:r>
               <w:rPr>
-                <w:rFonts w:ascii="Cambria Math" w:eastAsiaTheme="minorEastAsia" w:hAnsi="Cambria Math" w:cstheme="minorHAnsi"/>
+                <w:rFonts w:ascii="Cambria Math" w:eastAsiaTheme="minorEastAsia" w:hAnsi="Cambria Math" w:cs="Times New Roman"/>
+                <w:sz w:val="28"/>
+                <w:szCs w:val="28"/>
                 <w:lang w:val="uk-UA"/>
               </w:rPr>
               <m:t>p</m:t>
@@ -2360,7 +2925,9 @@
           <m:sub>
             <m:r>
               <w:rPr>
-                <w:rFonts w:ascii="Cambria Math" w:eastAsiaTheme="minorEastAsia" w:hAnsi="Cambria Math" w:cstheme="minorHAnsi"/>
+                <w:rFonts w:ascii="Cambria Math" w:eastAsiaTheme="minorEastAsia" w:hAnsi="Cambria Math" w:cs="Times New Roman"/>
+                <w:sz w:val="28"/>
+                <w:szCs w:val="28"/>
                 <w:lang w:val="uk-UA"/>
               </w:rPr>
               <m:t>i</m:t>
@@ -2370,22 +2937,19 @@
       </m:oMath>
       <w:r>
         <w:rPr>
-          <w:rFonts w:eastAsiaTheme="minorEastAsia" w:cstheme="minorHAnsi"/>
-          <w:lang w:val="uk-UA"/>
-        </w:rPr>
-        <w:t xml:space="preserve"> </w:t>
-      </w:r>
-      <w:r>
-        <w:rPr>
-          <w:rFonts w:eastAsiaTheme="minorEastAsia" w:cstheme="minorHAnsi"/>
-          <w:lang w:val="uk-UA"/>
-        </w:rPr>
-        <w:t xml:space="preserve">– вірогідності з’явлення </w:t>
+          <w:rFonts w:ascii="Times New Roman" w:eastAsiaTheme="minorEastAsia" w:hAnsi="Times New Roman" w:cs="Times New Roman"/>
+          <w:sz w:val="28"/>
+          <w:szCs w:val="28"/>
+          <w:lang w:val="uk-UA"/>
+        </w:rPr>
+        <w:t xml:space="preserve"> – вірогідності з’явлення </w:t>
       </w:r>
       <m:oMath>
         <m:r>
           <w:rPr>
-            <w:rFonts w:ascii="Cambria Math" w:eastAsiaTheme="minorEastAsia" w:hAnsi="Cambria Math" w:cstheme="minorHAnsi"/>
+            <w:rFonts w:ascii="Cambria Math" w:eastAsiaTheme="minorEastAsia" w:hAnsi="Cambria Math" w:cs="Times New Roman"/>
+            <w:sz w:val="28"/>
+            <w:szCs w:val="28"/>
             <w:lang w:val="uk-UA"/>
           </w:rPr>
           <m:t>i</m:t>
@@ -2393,7 +2957,9 @@
       </m:oMath>
       <w:r>
         <w:rPr>
-          <w:rFonts w:eastAsiaTheme="minorEastAsia" w:cstheme="minorHAnsi"/>
+          <w:rFonts w:ascii="Times New Roman" w:eastAsiaTheme="minorEastAsia" w:hAnsi="Times New Roman" w:cs="Times New Roman"/>
+          <w:sz w:val="28"/>
+          <w:szCs w:val="28"/>
           <w:lang w:val="uk-UA"/>
         </w:rPr>
         <w:t xml:space="preserve">-го символу в рядку </w:t>
@@ -2404,8 +2970,10 @@
             <m:chr m:val="⃗"/>
             <m:ctrlPr>
               <w:rPr>
-                <w:rFonts w:ascii="Cambria Math" w:eastAsiaTheme="minorEastAsia" w:hAnsi="Cambria Math" w:cstheme="minorHAnsi"/>
+                <w:rFonts w:ascii="Cambria Math" w:eastAsiaTheme="minorEastAsia" w:hAnsi="Cambria Math" w:cs="Times New Roman"/>
                 <w:i/>
+                <w:sz w:val="28"/>
+                <w:szCs w:val="28"/>
                 <w:lang w:val="uk-UA"/>
               </w:rPr>
             </m:ctrlPr>
@@ -2413,7 +2981,9 @@
           <m:e>
             <m:r>
               <w:rPr>
-                <w:rFonts w:ascii="Cambria Math" w:eastAsiaTheme="minorEastAsia" w:hAnsi="Cambria Math" w:cstheme="minorHAnsi"/>
+                <w:rFonts w:ascii="Cambria Math" w:eastAsiaTheme="minorEastAsia" w:hAnsi="Cambria Math" w:cs="Times New Roman"/>
+                <w:sz w:val="28"/>
+                <w:szCs w:val="28"/>
                 <w:lang w:val="en-US"/>
               </w:rPr>
               <m:t>x</m:t>
@@ -2423,7 +2993,9 @@
       </m:oMath>
       <w:r>
         <w:rPr>
-          <w:rFonts w:eastAsiaTheme="minorEastAsia" w:cstheme="minorHAnsi"/>
+          <w:rFonts w:ascii="Times New Roman" w:eastAsiaTheme="minorEastAsia" w:hAnsi="Times New Roman" w:cs="Times New Roman"/>
+          <w:sz w:val="28"/>
+          <w:szCs w:val="28"/>
           <w:lang w:val="uk-UA"/>
         </w:rPr>
         <w:t xml:space="preserve">, </w:t>
@@ -2431,7 +3003,9 @@
       <m:oMath>
         <m:r>
           <w:rPr>
-            <w:rFonts w:ascii="Cambria Math" w:eastAsiaTheme="minorEastAsia" w:hAnsi="Cambria Math" w:cstheme="minorHAnsi"/>
+            <w:rFonts w:ascii="Cambria Math" w:eastAsiaTheme="minorEastAsia" w:hAnsi="Cambria Math" w:cs="Times New Roman"/>
+            <w:sz w:val="28"/>
+            <w:szCs w:val="28"/>
             <w:lang w:val="uk-UA"/>
           </w:rPr>
           <m:t>s</m:t>
@@ -2439,7 +3013,9 @@
       </m:oMath>
       <w:r>
         <w:rPr>
-          <w:rFonts w:eastAsiaTheme="minorEastAsia" w:cstheme="minorHAnsi"/>
+          <w:rFonts w:ascii="Times New Roman" w:eastAsiaTheme="minorEastAsia" w:hAnsi="Times New Roman" w:cs="Times New Roman"/>
+          <w:sz w:val="28"/>
+          <w:szCs w:val="28"/>
           <w:lang w:val="uk-UA"/>
         </w:rPr>
         <w:t xml:space="preserve"> – зсув алфавіту рядка </w:t>
@@ -2450,8 +3026,10 @@
             <m:chr m:val="⃗"/>
             <m:ctrlPr>
               <w:rPr>
-                <w:rFonts w:ascii="Cambria Math" w:eastAsiaTheme="minorEastAsia" w:hAnsi="Cambria Math" w:cstheme="minorHAnsi"/>
+                <w:rFonts w:ascii="Cambria Math" w:eastAsiaTheme="minorEastAsia" w:hAnsi="Cambria Math" w:cs="Times New Roman"/>
                 <w:i/>
+                <w:sz w:val="28"/>
+                <w:szCs w:val="28"/>
                 <w:lang w:val="uk-UA"/>
               </w:rPr>
             </m:ctrlPr>
@@ -2459,7 +3037,9 @@
           <m:e>
             <m:r>
               <w:rPr>
-                <w:rFonts w:ascii="Cambria Math" w:eastAsiaTheme="minorEastAsia" w:hAnsi="Cambria Math" w:cstheme="minorHAnsi"/>
+                <w:rFonts w:ascii="Cambria Math" w:eastAsiaTheme="minorEastAsia" w:hAnsi="Cambria Math" w:cs="Times New Roman"/>
+                <w:sz w:val="28"/>
+                <w:szCs w:val="28"/>
                 <w:lang w:val="en-US"/>
               </w:rPr>
               <m:t>y</m:t>
@@ -2469,17 +3049,12 @@
       </m:oMath>
       <w:r>
         <w:rPr>
-          <w:rFonts w:eastAsiaTheme="minorEastAsia" w:cstheme="minorHAnsi"/>
-          <w:lang w:val="uk-UA"/>
-        </w:rPr>
-        <w:t xml:space="preserve"> </w:t>
-      </w:r>
-      <w:r>
-        <w:rPr>
-          <w:rFonts w:eastAsiaTheme="minorEastAsia" w:cstheme="minorHAnsi"/>
-          <w:lang w:val="uk-UA"/>
-        </w:rPr>
-        <w:t xml:space="preserve">відносно алфавіту рядка </w:t>
+          <w:rFonts w:ascii="Times New Roman" w:eastAsiaTheme="minorEastAsia" w:hAnsi="Times New Roman" w:cs="Times New Roman"/>
+          <w:sz w:val="28"/>
+          <w:szCs w:val="28"/>
+          <w:lang w:val="uk-UA"/>
+        </w:rPr>
+        <w:t xml:space="preserve"> відносно алфавіту рядка </w:t>
       </w:r>
       <m:oMath>
         <m:acc>
@@ -2487,8 +3062,10 @@
             <m:chr m:val="⃗"/>
             <m:ctrlPr>
               <w:rPr>
-                <w:rFonts w:ascii="Cambria Math" w:eastAsiaTheme="minorEastAsia" w:hAnsi="Cambria Math" w:cstheme="minorHAnsi"/>
+                <w:rFonts w:ascii="Cambria Math" w:eastAsiaTheme="minorEastAsia" w:hAnsi="Cambria Math" w:cs="Times New Roman"/>
                 <w:i/>
+                <w:sz w:val="28"/>
+                <w:szCs w:val="28"/>
                 <w:lang w:val="uk-UA"/>
               </w:rPr>
             </m:ctrlPr>
@@ -2496,7 +3073,9 @@
           <m:e>
             <m:r>
               <w:rPr>
-                <w:rFonts w:ascii="Cambria Math" w:eastAsiaTheme="minorEastAsia" w:hAnsi="Cambria Math" w:cstheme="minorHAnsi"/>
+                <w:rFonts w:ascii="Cambria Math" w:eastAsiaTheme="minorEastAsia" w:hAnsi="Cambria Math" w:cs="Times New Roman"/>
+                <w:sz w:val="28"/>
+                <w:szCs w:val="28"/>
                 <w:lang w:val="en-US"/>
               </w:rPr>
               <m:t>x</m:t>
@@ -2506,7 +3085,9 @@
       </m:oMath>
       <w:r>
         <w:rPr>
-          <w:rFonts w:eastAsiaTheme="minorEastAsia" w:cstheme="minorHAnsi"/>
+          <w:rFonts w:ascii="Times New Roman" w:eastAsiaTheme="minorEastAsia" w:hAnsi="Times New Roman" w:cs="Times New Roman"/>
+          <w:sz w:val="28"/>
+          <w:szCs w:val="28"/>
           <w:lang w:val="uk-UA"/>
         </w:rPr>
         <w:t xml:space="preserve">(ліворуч). Тоді вірогідності появи </w:t>
@@ -2514,7 +3095,9 @@
       <m:oMath>
         <m:r>
           <w:rPr>
-            <w:rFonts w:ascii="Cambria Math" w:eastAsiaTheme="minorEastAsia" w:hAnsi="Cambria Math" w:cstheme="minorHAnsi"/>
+            <w:rFonts w:ascii="Cambria Math" w:eastAsiaTheme="minorEastAsia" w:hAnsi="Cambria Math" w:cs="Times New Roman"/>
+            <w:sz w:val="28"/>
+            <w:szCs w:val="28"/>
             <w:lang w:val="uk-UA"/>
           </w:rPr>
           <m:t>i</m:t>
@@ -2522,7 +3105,9 @@
       </m:oMath>
       <w:r>
         <w:rPr>
-          <w:rFonts w:eastAsiaTheme="minorEastAsia" w:cstheme="minorHAnsi"/>
+          <w:rFonts w:ascii="Times New Roman" w:eastAsiaTheme="minorEastAsia" w:hAnsi="Times New Roman" w:cs="Times New Roman"/>
+          <w:sz w:val="28"/>
+          <w:szCs w:val="28"/>
           <w:lang w:val="uk-UA"/>
         </w:rPr>
         <w:t xml:space="preserve">-го символу алфавіту в рядку </w:t>
@@ -2533,8 +3118,10 @@
             <m:chr m:val="⃗"/>
             <m:ctrlPr>
               <w:rPr>
-                <w:rFonts w:ascii="Cambria Math" w:eastAsiaTheme="minorEastAsia" w:hAnsi="Cambria Math" w:cstheme="minorHAnsi"/>
+                <w:rFonts w:ascii="Cambria Math" w:eastAsiaTheme="minorEastAsia" w:hAnsi="Cambria Math" w:cs="Times New Roman"/>
                 <w:i/>
+                <w:sz w:val="28"/>
+                <w:szCs w:val="28"/>
                 <w:lang w:val="uk-UA"/>
               </w:rPr>
             </m:ctrlPr>
@@ -2542,7 +3129,9 @@
           <m:e>
             <m:r>
               <w:rPr>
-                <w:rFonts w:ascii="Cambria Math" w:eastAsiaTheme="minorEastAsia" w:hAnsi="Cambria Math" w:cstheme="minorHAnsi"/>
+                <w:rFonts w:ascii="Cambria Math" w:eastAsiaTheme="minorEastAsia" w:hAnsi="Cambria Math" w:cs="Times New Roman"/>
+                <w:sz w:val="28"/>
+                <w:szCs w:val="28"/>
                 <w:lang w:val="uk-UA"/>
               </w:rPr>
               <m:t>y</m:t>
@@ -2552,7 +3141,9 @@
       </m:oMath>
       <w:r>
         <w:rPr>
-          <w:rFonts w:eastAsiaTheme="minorEastAsia" w:cstheme="minorHAnsi"/>
+          <w:rFonts w:ascii="Times New Roman" w:eastAsiaTheme="minorEastAsia" w:hAnsi="Times New Roman" w:cs="Times New Roman"/>
+          <w:sz w:val="28"/>
+          <w:szCs w:val="28"/>
           <w:lang w:val="uk-UA"/>
         </w:rPr>
         <w:t xml:space="preserve"> дорівнюють </w:t>
@@ -2562,8 +3153,10 @@
           <m:sSubPr>
             <m:ctrlPr>
               <w:rPr>
-                <w:rFonts w:ascii="Cambria Math" w:eastAsiaTheme="minorEastAsia" w:hAnsi="Cambria Math" w:cstheme="minorHAnsi"/>
+                <w:rFonts w:ascii="Cambria Math" w:eastAsiaTheme="minorEastAsia" w:hAnsi="Cambria Math" w:cs="Times New Roman"/>
                 <w:i/>
+                <w:sz w:val="28"/>
+                <w:szCs w:val="28"/>
                 <w:lang w:val="uk-UA"/>
               </w:rPr>
             </m:ctrlPr>
@@ -2571,7 +3164,9 @@
           <m:e>
             <m:r>
               <w:rPr>
-                <w:rFonts w:ascii="Cambria Math" w:eastAsiaTheme="minorEastAsia" w:hAnsi="Cambria Math" w:cstheme="minorHAnsi"/>
+                <w:rFonts w:ascii="Cambria Math" w:eastAsiaTheme="minorEastAsia" w:hAnsi="Cambria Math" w:cs="Times New Roman"/>
+                <w:sz w:val="28"/>
+                <w:szCs w:val="28"/>
                 <w:lang w:val="uk-UA"/>
               </w:rPr>
               <m:t>p</m:t>
@@ -2580,7 +3175,9 @@
           <m:sub>
             <m:r>
               <w:rPr>
-                <w:rFonts w:ascii="Cambria Math" w:eastAsiaTheme="minorEastAsia" w:hAnsi="Cambria Math" w:cstheme="minorHAnsi"/>
+                <w:rFonts w:ascii="Cambria Math" w:eastAsiaTheme="minorEastAsia" w:hAnsi="Cambria Math" w:cs="Times New Roman"/>
+                <w:sz w:val="28"/>
+                <w:szCs w:val="28"/>
                 <w:lang w:val="uk-UA"/>
               </w:rPr>
               <m:t>i+s</m:t>
@@ -2590,17 +3187,22 @@
       </m:oMath>
       <w:r>
         <w:rPr>
-          <w:rFonts w:eastAsiaTheme="minorEastAsia" w:cstheme="minorHAnsi"/>
-          <w:lang w:val="uk-UA"/>
-        </w:rPr>
-        <w:t xml:space="preserve"> </w:t>
-      </w:r>
-      <w:r>
-        <w:rPr>
-          <w:rFonts w:eastAsiaTheme="minorEastAsia" w:cstheme="minorHAnsi"/>
-          <w:lang w:val="uk-UA"/>
-        </w:rPr>
-        <w:t xml:space="preserve">(якщо використовувати нумерацію алфавіту рядка </w:t>
+          <w:rFonts w:ascii="Times New Roman" w:eastAsiaTheme="minorEastAsia" w:hAnsi="Times New Roman" w:cs="Times New Roman"/>
+          <w:sz w:val="28"/>
+          <w:szCs w:val="28"/>
+          <w:lang w:val="uk-UA"/>
+        </w:rPr>
+        <w:t xml:space="preserve"> (якщо використовувати нумерацію </w:t>
+      </w:r>
+      <w:r>
+        <w:rPr>
+          <w:rFonts w:ascii="Times New Roman" w:eastAsiaTheme="minorEastAsia" w:hAnsi="Times New Roman" w:cs="Times New Roman"/>
+          <w:sz w:val="28"/>
+          <w:szCs w:val="28"/>
+          <w:lang w:val="uk-UA"/>
+        </w:rPr>
+        <w:lastRenderedPageBreak/>
+        <w:t xml:space="preserve">алфавіту рядка </w:t>
       </w:r>
       <m:oMath>
         <m:acc>
@@ -2608,8 +3210,10 @@
             <m:chr m:val="⃗"/>
             <m:ctrlPr>
               <w:rPr>
-                <w:rFonts w:ascii="Cambria Math" w:eastAsiaTheme="minorEastAsia" w:hAnsi="Cambria Math" w:cstheme="minorHAnsi"/>
+                <w:rFonts w:ascii="Cambria Math" w:eastAsiaTheme="minorEastAsia" w:hAnsi="Cambria Math" w:cs="Times New Roman"/>
                 <w:i/>
+                <w:sz w:val="28"/>
+                <w:szCs w:val="28"/>
                 <w:lang w:val="uk-UA"/>
               </w:rPr>
             </m:ctrlPr>
@@ -2617,7 +3221,9 @@
           <m:e>
             <m:r>
               <w:rPr>
-                <w:rFonts w:ascii="Cambria Math" w:eastAsiaTheme="minorEastAsia" w:hAnsi="Cambria Math" w:cstheme="minorHAnsi"/>
+                <w:rFonts w:ascii="Cambria Math" w:eastAsiaTheme="minorEastAsia" w:hAnsi="Cambria Math" w:cs="Times New Roman"/>
+                <w:sz w:val="28"/>
+                <w:szCs w:val="28"/>
                 <w:lang w:val="en-US"/>
               </w:rPr>
               <m:t>x</m:t>
@@ -2627,7 +3233,9 @@
       </m:oMath>
       <w:r>
         <w:rPr>
-          <w:rFonts w:eastAsiaTheme="minorEastAsia" w:cstheme="minorHAnsi"/>
+          <w:rFonts w:ascii="Times New Roman" w:eastAsiaTheme="minorEastAsia" w:hAnsi="Times New Roman" w:cs="Times New Roman"/>
+          <w:sz w:val="28"/>
+          <w:szCs w:val="28"/>
           <w:lang w:val="uk-UA"/>
         </w:rPr>
         <w:t xml:space="preserve">). Для взаємного індексу </w:t>
@@ -2635,7 +3243,9 @@
       <w:proofErr w:type="spellStart"/>
       <w:r>
         <w:rPr>
-          <w:rFonts w:eastAsiaTheme="minorEastAsia" w:cstheme="minorHAnsi"/>
+          <w:rFonts w:ascii="Times New Roman" w:eastAsiaTheme="minorEastAsia" w:hAnsi="Times New Roman" w:cs="Times New Roman"/>
+          <w:sz w:val="28"/>
+          <w:szCs w:val="28"/>
           <w:lang w:val="uk-UA"/>
         </w:rPr>
         <w:t>співпадінь</w:t>
@@ -2643,7 +3253,9 @@
       <w:proofErr w:type="spellEnd"/>
       <w:r>
         <w:rPr>
-          <w:rFonts w:eastAsiaTheme="minorEastAsia" w:cstheme="minorHAnsi"/>
+          <w:rFonts w:ascii="Times New Roman" w:eastAsiaTheme="minorEastAsia" w:hAnsi="Times New Roman" w:cs="Times New Roman"/>
+          <w:sz w:val="28"/>
+          <w:szCs w:val="28"/>
           <w:lang w:val="uk-UA"/>
         </w:rPr>
         <w:t xml:space="preserve"> отримаємо наступну формулу: </w:t>
@@ -2651,7 +3263,9 @@
       <m:oMath>
         <m:r>
           <w:rPr>
-            <w:rFonts w:ascii="Cambria Math" w:eastAsiaTheme="minorEastAsia" w:hAnsi="Cambria Math" w:cstheme="minorHAnsi"/>
+            <w:rFonts w:ascii="Cambria Math" w:eastAsiaTheme="minorEastAsia" w:hAnsi="Cambria Math" w:cs="Times New Roman"/>
+            <w:sz w:val="28"/>
+            <w:szCs w:val="28"/>
             <w:lang w:val="uk-UA"/>
           </w:rPr>
           <m:t>MI</m:t>
@@ -2660,8 +3274,10 @@
           <m:dPr>
             <m:ctrlPr>
               <w:rPr>
-                <w:rFonts w:ascii="Cambria Math" w:eastAsiaTheme="minorEastAsia" w:hAnsi="Cambria Math" w:cstheme="minorHAnsi"/>
+                <w:rFonts w:ascii="Cambria Math" w:eastAsiaTheme="minorEastAsia" w:hAnsi="Cambria Math" w:cs="Times New Roman"/>
                 <w:i/>
+                <w:sz w:val="28"/>
+                <w:szCs w:val="28"/>
                 <w:lang w:val="uk-UA"/>
               </w:rPr>
             </m:ctrlPr>
@@ -2672,8 +3288,10 @@
                 <m:chr m:val="⃗"/>
                 <m:ctrlPr>
                   <w:rPr>
-                    <w:rFonts w:ascii="Cambria Math" w:eastAsiaTheme="minorEastAsia" w:hAnsi="Cambria Math" w:cstheme="minorHAnsi"/>
+                    <w:rFonts w:ascii="Cambria Math" w:eastAsiaTheme="minorEastAsia" w:hAnsi="Cambria Math" w:cs="Times New Roman"/>
                     <w:i/>
+                    <w:sz w:val="28"/>
+                    <w:szCs w:val="28"/>
                     <w:lang w:val="uk-UA"/>
                   </w:rPr>
                 </m:ctrlPr>
@@ -2681,7 +3299,9 @@
               <m:e>
                 <m:r>
                   <w:rPr>
-                    <w:rFonts w:ascii="Cambria Math" w:eastAsiaTheme="minorEastAsia" w:hAnsi="Cambria Math" w:cstheme="minorHAnsi"/>
+                    <w:rFonts w:ascii="Cambria Math" w:eastAsiaTheme="minorEastAsia" w:hAnsi="Cambria Math" w:cs="Times New Roman"/>
+                    <w:sz w:val="28"/>
+                    <w:szCs w:val="28"/>
                     <w:lang w:val="uk-UA"/>
                   </w:rPr>
                   <m:t>x</m:t>
@@ -2690,7 +3310,9 @@
             </m:acc>
             <m:r>
               <w:rPr>
-                <w:rFonts w:ascii="Cambria Math" w:eastAsiaTheme="minorEastAsia" w:hAnsi="Cambria Math" w:cstheme="minorHAnsi"/>
+                <w:rFonts w:ascii="Cambria Math" w:eastAsiaTheme="minorEastAsia" w:hAnsi="Cambria Math" w:cs="Times New Roman"/>
+                <w:sz w:val="28"/>
+                <w:szCs w:val="28"/>
                 <w:lang w:val="uk-UA"/>
               </w:rPr>
               <m:t>,</m:t>
@@ -2700,8 +3322,10 @@
                 <m:chr m:val="⃗"/>
                 <m:ctrlPr>
                   <w:rPr>
-                    <w:rFonts w:ascii="Cambria Math" w:eastAsiaTheme="minorEastAsia" w:hAnsi="Cambria Math" w:cstheme="minorHAnsi"/>
+                    <w:rFonts w:ascii="Cambria Math" w:eastAsiaTheme="minorEastAsia" w:hAnsi="Cambria Math" w:cs="Times New Roman"/>
                     <w:i/>
+                    <w:sz w:val="28"/>
+                    <w:szCs w:val="28"/>
                     <w:lang w:val="uk-UA"/>
                   </w:rPr>
                 </m:ctrlPr>
@@ -2709,7 +3333,9 @@
               <m:e>
                 <m:r>
                   <w:rPr>
-                    <w:rFonts w:ascii="Cambria Math" w:eastAsiaTheme="minorEastAsia" w:hAnsi="Cambria Math" w:cstheme="minorHAnsi"/>
+                    <w:rFonts w:ascii="Cambria Math" w:eastAsiaTheme="minorEastAsia" w:hAnsi="Cambria Math" w:cs="Times New Roman"/>
+                    <w:sz w:val="28"/>
+                    <w:szCs w:val="28"/>
                     <w:lang w:val="uk-UA"/>
                   </w:rPr>
                   <m:t>y</m:t>
@@ -2720,7 +3346,9 @@
         </m:d>
         <m:r>
           <w:rPr>
-            <w:rFonts w:ascii="Cambria Math" w:eastAsiaTheme="minorEastAsia" w:hAnsi="Cambria Math" w:cstheme="minorHAnsi"/>
+            <w:rFonts w:ascii="Cambria Math" w:eastAsiaTheme="minorEastAsia" w:hAnsi="Cambria Math" w:cs="Times New Roman"/>
+            <w:sz w:val="28"/>
+            <w:szCs w:val="28"/>
             <w:lang w:val="uk-UA"/>
           </w:rPr>
           <m:t>=</m:t>
@@ -2731,8 +3359,10 @@
             <m:limLoc m:val="subSup"/>
             <m:ctrlPr>
               <w:rPr>
-                <w:rFonts w:ascii="Cambria Math" w:eastAsiaTheme="minorEastAsia" w:hAnsi="Cambria Math" w:cstheme="minorHAnsi"/>
+                <w:rFonts w:ascii="Cambria Math" w:eastAsiaTheme="minorEastAsia" w:hAnsi="Cambria Math" w:cs="Times New Roman"/>
                 <w:i/>
+                <w:sz w:val="28"/>
+                <w:szCs w:val="28"/>
                 <w:lang w:val="uk-UA"/>
               </w:rPr>
             </m:ctrlPr>
@@ -2740,7 +3370,9 @@
           <m:sub>
             <m:r>
               <w:rPr>
-                <w:rFonts w:ascii="Cambria Math" w:eastAsiaTheme="minorEastAsia" w:hAnsi="Cambria Math" w:cstheme="minorHAnsi"/>
+                <w:rFonts w:ascii="Cambria Math" w:eastAsiaTheme="minorEastAsia" w:hAnsi="Cambria Math" w:cs="Times New Roman"/>
+                <w:sz w:val="28"/>
+                <w:szCs w:val="28"/>
                 <w:lang w:val="uk-UA"/>
               </w:rPr>
               <m:t>i=1</m:t>
@@ -2749,7 +3381,9 @@
           <m:sup>
             <m:r>
               <w:rPr>
-                <w:rFonts w:ascii="Cambria Math" w:eastAsiaTheme="minorEastAsia" w:hAnsi="Cambria Math" w:cstheme="minorHAnsi"/>
+                <w:rFonts w:ascii="Cambria Math" w:eastAsiaTheme="minorEastAsia" w:hAnsi="Cambria Math" w:cs="Times New Roman"/>
+                <w:sz w:val="28"/>
+                <w:szCs w:val="28"/>
                 <w:lang w:val="uk-UA"/>
               </w:rPr>
               <m:t>m</m:t>
@@ -2760,8 +3394,10 @@
               <m:sSubPr>
                 <m:ctrlPr>
                   <w:rPr>
-                    <w:rFonts w:ascii="Cambria Math" w:eastAsiaTheme="minorEastAsia" w:hAnsi="Cambria Math" w:cstheme="minorHAnsi"/>
+                    <w:rFonts w:ascii="Cambria Math" w:eastAsiaTheme="minorEastAsia" w:hAnsi="Cambria Math" w:cs="Times New Roman"/>
                     <w:i/>
+                    <w:sz w:val="28"/>
+                    <w:szCs w:val="28"/>
                     <w:lang w:val="uk-UA"/>
                   </w:rPr>
                 </m:ctrlPr>
@@ -2769,7 +3405,9 @@
               <m:e>
                 <m:r>
                   <w:rPr>
-                    <w:rFonts w:ascii="Cambria Math" w:eastAsiaTheme="minorEastAsia" w:hAnsi="Cambria Math" w:cstheme="minorHAnsi"/>
+                    <w:rFonts w:ascii="Cambria Math" w:eastAsiaTheme="minorEastAsia" w:hAnsi="Cambria Math" w:cs="Times New Roman"/>
+                    <w:sz w:val="28"/>
+                    <w:szCs w:val="28"/>
                     <w:lang w:val="uk-UA"/>
                   </w:rPr>
                   <m:t>p</m:t>
@@ -2778,7 +3416,9 @@
               <m:sub>
                 <m:r>
                   <w:rPr>
-                    <w:rFonts w:ascii="Cambria Math" w:eastAsiaTheme="minorEastAsia" w:hAnsi="Cambria Math" w:cstheme="minorHAnsi"/>
+                    <w:rFonts w:ascii="Cambria Math" w:eastAsiaTheme="minorEastAsia" w:hAnsi="Cambria Math" w:cs="Times New Roman"/>
+                    <w:sz w:val="28"/>
+                    <w:szCs w:val="28"/>
                     <w:lang w:val="uk-UA"/>
                   </w:rPr>
                   <m:t>i</m:t>
@@ -2789,8 +3429,10 @@
               <m:sSubPr>
                 <m:ctrlPr>
                   <w:rPr>
-                    <w:rFonts w:ascii="Cambria Math" w:eastAsiaTheme="minorEastAsia" w:hAnsi="Cambria Math" w:cstheme="minorHAnsi"/>
+                    <w:rFonts w:ascii="Cambria Math" w:eastAsiaTheme="minorEastAsia" w:hAnsi="Cambria Math" w:cs="Times New Roman"/>
                     <w:i/>
+                    <w:sz w:val="28"/>
+                    <w:szCs w:val="28"/>
                     <w:lang w:val="uk-UA"/>
                   </w:rPr>
                 </m:ctrlPr>
@@ -2798,7 +3440,9 @@
               <m:e>
                 <m:r>
                   <w:rPr>
-                    <w:rFonts w:ascii="Cambria Math" w:eastAsiaTheme="minorEastAsia" w:hAnsi="Cambria Math" w:cstheme="minorHAnsi"/>
+                    <w:rFonts w:ascii="Cambria Math" w:eastAsiaTheme="minorEastAsia" w:hAnsi="Cambria Math" w:cs="Times New Roman"/>
+                    <w:sz w:val="28"/>
+                    <w:szCs w:val="28"/>
                     <w:lang w:val="uk-UA"/>
                   </w:rPr>
                   <m:t>p</m:t>
@@ -2807,7 +3451,9 @@
               <m:sub>
                 <m:r>
                   <w:rPr>
-                    <w:rFonts w:ascii="Cambria Math" w:eastAsiaTheme="minorEastAsia" w:hAnsi="Cambria Math" w:cstheme="minorHAnsi"/>
+                    <w:rFonts w:ascii="Cambria Math" w:eastAsiaTheme="minorEastAsia" w:hAnsi="Cambria Math" w:cs="Times New Roman"/>
+                    <w:sz w:val="28"/>
+                    <w:szCs w:val="28"/>
                     <w:lang w:val="uk-UA"/>
                   </w:rPr>
                   <m:t>i+s</m:t>
@@ -2821,13 +3467,17 @@
     <w:p>
       <w:pPr>
         <w:rPr>
-          <w:rFonts w:eastAsiaTheme="minorEastAsia" w:cstheme="minorHAnsi"/>
+          <w:rFonts w:ascii="Times New Roman" w:eastAsiaTheme="minorEastAsia" w:hAnsi="Times New Roman" w:cs="Times New Roman"/>
+          <w:sz w:val="28"/>
+          <w:szCs w:val="28"/>
           <w:lang w:val="uk-UA"/>
         </w:rPr>
       </w:pPr>
       <w:r>
         <w:rPr>
-          <w:rFonts w:eastAsiaTheme="minorEastAsia" w:cstheme="minorHAnsi"/>
+          <w:rFonts w:ascii="Times New Roman" w:eastAsiaTheme="minorEastAsia" w:hAnsi="Times New Roman" w:cs="Times New Roman"/>
+          <w:sz w:val="28"/>
+          <w:szCs w:val="28"/>
           <w:lang w:val="uk-UA"/>
         </w:rPr>
         <w:t xml:space="preserve">Помітимо, що так як зсув циклічний, то </w:t>
@@ -2839,8 +3489,10 @@
             <m:limLoc m:val="subSup"/>
             <m:ctrlPr>
               <w:rPr>
-                <w:rFonts w:ascii="Cambria Math" w:eastAsiaTheme="minorEastAsia" w:hAnsi="Cambria Math" w:cstheme="minorHAnsi"/>
+                <w:rFonts w:ascii="Cambria Math" w:eastAsiaTheme="minorEastAsia" w:hAnsi="Cambria Math" w:cs="Times New Roman"/>
                 <w:i/>
+                <w:sz w:val="28"/>
+                <w:szCs w:val="28"/>
                 <w:lang w:val="uk-UA"/>
               </w:rPr>
             </m:ctrlPr>
@@ -2848,7 +3500,9 @@
           <m:sub>
             <m:r>
               <w:rPr>
-                <w:rFonts w:ascii="Cambria Math" w:eastAsiaTheme="minorEastAsia" w:hAnsi="Cambria Math" w:cstheme="minorHAnsi"/>
+                <w:rFonts w:ascii="Cambria Math" w:eastAsiaTheme="minorEastAsia" w:hAnsi="Cambria Math" w:cs="Times New Roman"/>
+                <w:sz w:val="28"/>
+                <w:szCs w:val="28"/>
                 <w:lang w:val="uk-UA"/>
               </w:rPr>
               <m:t>i=1</m:t>
@@ -2857,7 +3511,9 @@
           <m:sup>
             <m:r>
               <w:rPr>
-                <w:rFonts w:ascii="Cambria Math" w:eastAsiaTheme="minorEastAsia" w:hAnsi="Cambria Math" w:cstheme="minorHAnsi"/>
+                <w:rFonts w:ascii="Cambria Math" w:eastAsiaTheme="minorEastAsia" w:hAnsi="Cambria Math" w:cs="Times New Roman"/>
+                <w:sz w:val="28"/>
+                <w:szCs w:val="28"/>
                 <w:lang w:val="uk-UA"/>
               </w:rPr>
               <m:t>m</m:t>
@@ -2868,8 +3524,10 @@
               <m:sSubPr>
                 <m:ctrlPr>
                   <w:rPr>
-                    <w:rFonts w:ascii="Cambria Math" w:eastAsiaTheme="minorEastAsia" w:hAnsi="Cambria Math" w:cstheme="minorHAnsi"/>
+                    <w:rFonts w:ascii="Cambria Math" w:eastAsiaTheme="minorEastAsia" w:hAnsi="Cambria Math" w:cs="Times New Roman"/>
                     <w:i/>
+                    <w:sz w:val="28"/>
+                    <w:szCs w:val="28"/>
                     <w:lang w:val="uk-UA"/>
                   </w:rPr>
                 </m:ctrlPr>
@@ -2877,7 +3535,9 @@
               <m:e>
                 <m:r>
                   <w:rPr>
-                    <w:rFonts w:ascii="Cambria Math" w:eastAsiaTheme="minorEastAsia" w:hAnsi="Cambria Math" w:cstheme="minorHAnsi"/>
+                    <w:rFonts w:ascii="Cambria Math" w:eastAsiaTheme="minorEastAsia" w:hAnsi="Cambria Math" w:cs="Times New Roman"/>
+                    <w:sz w:val="28"/>
+                    <w:szCs w:val="28"/>
                     <w:lang w:val="uk-UA"/>
                   </w:rPr>
                   <m:t>p</m:t>
@@ -2886,7 +3546,9 @@
               <m:sub>
                 <m:r>
                   <w:rPr>
-                    <w:rFonts w:ascii="Cambria Math" w:eastAsiaTheme="minorEastAsia" w:hAnsi="Cambria Math" w:cstheme="minorHAnsi"/>
+                    <w:rFonts w:ascii="Cambria Math" w:eastAsiaTheme="minorEastAsia" w:hAnsi="Cambria Math" w:cs="Times New Roman"/>
+                    <w:sz w:val="28"/>
+                    <w:szCs w:val="28"/>
                     <w:lang w:val="uk-UA"/>
                   </w:rPr>
                   <m:t>i</m:t>
@@ -2897,8 +3559,10 @@
               <m:sSubPr>
                 <m:ctrlPr>
                   <w:rPr>
-                    <w:rFonts w:ascii="Cambria Math" w:eastAsiaTheme="minorEastAsia" w:hAnsi="Cambria Math" w:cstheme="minorHAnsi"/>
+                    <w:rFonts w:ascii="Cambria Math" w:eastAsiaTheme="minorEastAsia" w:hAnsi="Cambria Math" w:cs="Times New Roman"/>
                     <w:i/>
+                    <w:sz w:val="28"/>
+                    <w:szCs w:val="28"/>
                     <w:lang w:val="uk-UA"/>
                   </w:rPr>
                 </m:ctrlPr>
@@ -2906,7 +3570,9 @@
               <m:e>
                 <m:r>
                   <w:rPr>
-                    <w:rFonts w:ascii="Cambria Math" w:eastAsiaTheme="minorEastAsia" w:hAnsi="Cambria Math" w:cstheme="minorHAnsi"/>
+                    <w:rFonts w:ascii="Cambria Math" w:eastAsiaTheme="minorEastAsia" w:hAnsi="Cambria Math" w:cs="Times New Roman"/>
+                    <w:sz w:val="28"/>
+                    <w:szCs w:val="28"/>
                     <w:lang w:val="uk-UA"/>
                   </w:rPr>
                   <m:t>p</m:t>
@@ -2915,7 +3581,9 @@
               <m:sub>
                 <m:r>
                   <w:rPr>
-                    <w:rFonts w:ascii="Cambria Math" w:eastAsiaTheme="minorEastAsia" w:hAnsi="Cambria Math" w:cstheme="minorHAnsi"/>
+                    <w:rFonts w:ascii="Cambria Math" w:eastAsiaTheme="minorEastAsia" w:hAnsi="Cambria Math" w:cs="Times New Roman"/>
+                    <w:sz w:val="28"/>
+                    <w:szCs w:val="28"/>
                     <w:lang w:val="uk-UA"/>
                   </w:rPr>
                   <m:t>i+s</m:t>
@@ -2926,7 +3594,9 @@
         </m:nary>
         <m:r>
           <w:rPr>
-            <w:rFonts w:ascii="Cambria Math" w:eastAsiaTheme="minorEastAsia" w:hAnsi="Cambria Math" w:cstheme="minorHAnsi"/>
+            <w:rFonts w:ascii="Cambria Math" w:eastAsiaTheme="minorEastAsia" w:hAnsi="Cambria Math" w:cs="Times New Roman"/>
+            <w:sz w:val="28"/>
+            <w:szCs w:val="28"/>
             <w:lang w:val="uk-UA"/>
           </w:rPr>
           <m:t>=</m:t>
@@ -2937,8 +3607,10 @@
             <m:limLoc m:val="subSup"/>
             <m:ctrlPr>
               <w:rPr>
-                <w:rFonts w:ascii="Cambria Math" w:eastAsiaTheme="minorEastAsia" w:hAnsi="Cambria Math" w:cstheme="minorHAnsi"/>
+                <w:rFonts w:ascii="Cambria Math" w:eastAsiaTheme="minorEastAsia" w:hAnsi="Cambria Math" w:cs="Times New Roman"/>
                 <w:i/>
+                <w:sz w:val="28"/>
+                <w:szCs w:val="28"/>
                 <w:lang w:val="uk-UA"/>
               </w:rPr>
             </m:ctrlPr>
@@ -2946,7 +3618,9 @@
           <m:sub>
             <m:r>
               <w:rPr>
-                <w:rFonts w:ascii="Cambria Math" w:eastAsiaTheme="minorEastAsia" w:hAnsi="Cambria Math" w:cstheme="minorHAnsi"/>
+                <w:rFonts w:ascii="Cambria Math" w:eastAsiaTheme="minorEastAsia" w:hAnsi="Cambria Math" w:cs="Times New Roman"/>
+                <w:sz w:val="28"/>
+                <w:szCs w:val="28"/>
                 <w:lang w:val="uk-UA"/>
               </w:rPr>
               <m:t>i=1</m:t>
@@ -2955,7 +3629,9 @@
           <m:sup>
             <m:r>
               <w:rPr>
-                <w:rFonts w:ascii="Cambria Math" w:eastAsiaTheme="minorEastAsia" w:hAnsi="Cambria Math" w:cstheme="minorHAnsi"/>
+                <w:rFonts w:ascii="Cambria Math" w:eastAsiaTheme="minorEastAsia" w:hAnsi="Cambria Math" w:cs="Times New Roman"/>
+                <w:sz w:val="28"/>
+                <w:szCs w:val="28"/>
                 <w:lang w:val="uk-UA"/>
               </w:rPr>
               <m:t>m</m:t>
@@ -2966,8 +3642,10 @@
               <m:sSubPr>
                 <m:ctrlPr>
                   <w:rPr>
-                    <w:rFonts w:ascii="Cambria Math" w:eastAsiaTheme="minorEastAsia" w:hAnsi="Cambria Math" w:cstheme="minorHAnsi"/>
+                    <w:rFonts w:ascii="Cambria Math" w:eastAsiaTheme="minorEastAsia" w:hAnsi="Cambria Math" w:cs="Times New Roman"/>
                     <w:i/>
+                    <w:sz w:val="28"/>
+                    <w:szCs w:val="28"/>
                     <w:lang w:val="uk-UA"/>
                   </w:rPr>
                 </m:ctrlPr>
@@ -2975,7 +3653,9 @@
               <m:e>
                 <m:r>
                   <w:rPr>
-                    <w:rFonts w:ascii="Cambria Math" w:eastAsiaTheme="minorEastAsia" w:hAnsi="Cambria Math" w:cstheme="minorHAnsi"/>
+                    <w:rFonts w:ascii="Cambria Math" w:eastAsiaTheme="minorEastAsia" w:hAnsi="Cambria Math" w:cs="Times New Roman"/>
+                    <w:sz w:val="28"/>
+                    <w:szCs w:val="28"/>
                     <w:lang w:val="uk-UA"/>
                   </w:rPr>
                   <m:t>p</m:t>
@@ -2984,7 +3664,9 @@
               <m:sub>
                 <m:r>
                   <w:rPr>
-                    <w:rFonts w:ascii="Cambria Math" w:eastAsiaTheme="minorEastAsia" w:hAnsi="Cambria Math" w:cstheme="minorHAnsi"/>
+                    <w:rFonts w:ascii="Cambria Math" w:eastAsiaTheme="minorEastAsia" w:hAnsi="Cambria Math" w:cs="Times New Roman"/>
+                    <w:sz w:val="28"/>
+                    <w:szCs w:val="28"/>
                     <w:lang w:val="uk-UA"/>
                   </w:rPr>
                   <m:t>i</m:t>
@@ -2993,24 +3675,21 @@
             </m:sSub>
             <m:r>
               <w:rPr>
-                <w:rFonts w:ascii="Cambria Math" w:eastAsiaTheme="minorEastAsia" w:hAnsi="Cambria Math" w:cstheme="minorHAnsi"/>
-                <w:lang w:val="uk-UA"/>
-              </w:rPr>
-              <m:t>-</m:t>
-            </m:r>
-            <m:r>
-              <w:rPr>
-                <w:rFonts w:ascii="Cambria Math" w:eastAsiaTheme="minorEastAsia" w:hAnsi="Cambria Math" w:cstheme="minorHAnsi"/>
-                <w:lang w:val="uk-UA"/>
-              </w:rPr>
-              <m:t>s</m:t>
+                <w:rFonts w:ascii="Cambria Math" w:eastAsiaTheme="minorEastAsia" w:hAnsi="Cambria Math" w:cs="Times New Roman"/>
+                <w:sz w:val="28"/>
+                <w:szCs w:val="28"/>
+                <w:lang w:val="uk-UA"/>
+              </w:rPr>
+              <m:t>-s</m:t>
             </m:r>
             <m:sSub>
               <m:sSubPr>
                 <m:ctrlPr>
                   <w:rPr>
-                    <w:rFonts w:ascii="Cambria Math" w:eastAsiaTheme="minorEastAsia" w:hAnsi="Cambria Math" w:cstheme="minorHAnsi"/>
+                    <w:rFonts w:ascii="Cambria Math" w:eastAsiaTheme="minorEastAsia" w:hAnsi="Cambria Math" w:cs="Times New Roman"/>
                     <w:i/>
+                    <w:sz w:val="28"/>
+                    <w:szCs w:val="28"/>
                     <w:lang w:val="uk-UA"/>
                   </w:rPr>
                 </m:ctrlPr>
@@ -3018,7 +3697,9 @@
               <m:e>
                 <m:r>
                   <w:rPr>
-                    <w:rFonts w:ascii="Cambria Math" w:eastAsiaTheme="minorEastAsia" w:hAnsi="Cambria Math" w:cstheme="minorHAnsi"/>
+                    <w:rFonts w:ascii="Cambria Math" w:eastAsiaTheme="minorEastAsia" w:hAnsi="Cambria Math" w:cs="Times New Roman"/>
+                    <w:sz w:val="28"/>
+                    <w:szCs w:val="28"/>
                     <w:lang w:val="uk-UA"/>
                   </w:rPr>
                   <m:t>p</m:t>
@@ -3027,7 +3708,9 @@
               <m:sub>
                 <m:r>
                   <w:rPr>
-                    <w:rFonts w:ascii="Cambria Math" w:eastAsiaTheme="minorEastAsia" w:hAnsi="Cambria Math" w:cstheme="minorHAnsi"/>
+                    <w:rFonts w:ascii="Cambria Math" w:eastAsiaTheme="minorEastAsia" w:hAnsi="Cambria Math" w:cs="Times New Roman"/>
+                    <w:sz w:val="28"/>
+                    <w:szCs w:val="28"/>
                     <w:lang w:val="uk-UA"/>
                   </w:rPr>
                   <m:t>i</m:t>
@@ -3038,7 +3721,9 @@
         </m:nary>
         <m:r>
           <w:rPr>
-            <w:rFonts w:ascii="Cambria Math" w:eastAsiaTheme="minorEastAsia" w:hAnsi="Cambria Math" w:cstheme="minorHAnsi"/>
+            <w:rFonts w:ascii="Cambria Math" w:eastAsiaTheme="minorEastAsia" w:hAnsi="Cambria Math" w:cs="Times New Roman"/>
+            <w:sz w:val="28"/>
+            <w:szCs w:val="28"/>
             <w:lang w:val="uk-UA"/>
           </w:rPr>
           <m:t>=</m:t>
@@ -3049,8 +3734,10 @@
             <m:limLoc m:val="subSup"/>
             <m:ctrlPr>
               <w:rPr>
-                <w:rFonts w:ascii="Cambria Math" w:eastAsiaTheme="minorEastAsia" w:hAnsi="Cambria Math" w:cstheme="minorHAnsi"/>
+                <w:rFonts w:ascii="Cambria Math" w:eastAsiaTheme="minorEastAsia" w:hAnsi="Cambria Math" w:cs="Times New Roman"/>
                 <w:i/>
+                <w:sz w:val="28"/>
+                <w:szCs w:val="28"/>
                 <w:lang w:val="uk-UA"/>
               </w:rPr>
             </m:ctrlPr>
@@ -3058,7 +3745,9 @@
           <m:sub>
             <m:r>
               <w:rPr>
-                <w:rFonts w:ascii="Cambria Math" w:eastAsiaTheme="minorEastAsia" w:hAnsi="Cambria Math" w:cstheme="minorHAnsi"/>
+                <w:rFonts w:ascii="Cambria Math" w:eastAsiaTheme="minorEastAsia" w:hAnsi="Cambria Math" w:cs="Times New Roman"/>
+                <w:sz w:val="28"/>
+                <w:szCs w:val="28"/>
                 <w:lang w:val="uk-UA"/>
               </w:rPr>
               <m:t>i=1</m:t>
@@ -3067,7 +3756,9 @@
           <m:sup>
             <m:r>
               <w:rPr>
-                <w:rFonts w:ascii="Cambria Math" w:eastAsiaTheme="minorEastAsia" w:hAnsi="Cambria Math" w:cstheme="minorHAnsi"/>
+                <w:rFonts w:ascii="Cambria Math" w:eastAsiaTheme="minorEastAsia" w:hAnsi="Cambria Math" w:cs="Times New Roman"/>
+                <w:sz w:val="28"/>
+                <w:szCs w:val="28"/>
                 <w:lang w:val="uk-UA"/>
               </w:rPr>
               <m:t>m</m:t>
@@ -3078,8 +3769,10 @@
               <m:sSubPr>
                 <m:ctrlPr>
                   <w:rPr>
-                    <w:rFonts w:ascii="Cambria Math" w:eastAsiaTheme="minorEastAsia" w:hAnsi="Cambria Math" w:cstheme="minorHAnsi"/>
+                    <w:rFonts w:ascii="Cambria Math" w:eastAsiaTheme="minorEastAsia" w:hAnsi="Cambria Math" w:cs="Times New Roman"/>
                     <w:i/>
+                    <w:sz w:val="28"/>
+                    <w:szCs w:val="28"/>
                     <w:lang w:val="uk-UA"/>
                   </w:rPr>
                 </m:ctrlPr>
@@ -3087,7 +3780,9 @@
               <m:e>
                 <m:r>
                   <w:rPr>
-                    <w:rFonts w:ascii="Cambria Math" w:eastAsiaTheme="minorEastAsia" w:hAnsi="Cambria Math" w:cstheme="minorHAnsi"/>
+                    <w:rFonts w:ascii="Cambria Math" w:eastAsiaTheme="minorEastAsia" w:hAnsi="Cambria Math" w:cs="Times New Roman"/>
+                    <w:sz w:val="28"/>
+                    <w:szCs w:val="28"/>
                     <w:lang w:val="uk-UA"/>
                   </w:rPr>
                   <m:t>p</m:t>
@@ -3096,7 +3791,9 @@
               <m:sub>
                 <m:r>
                   <w:rPr>
-                    <w:rFonts w:ascii="Cambria Math" w:eastAsiaTheme="minorEastAsia" w:hAnsi="Cambria Math" w:cstheme="minorHAnsi"/>
+                    <w:rFonts w:ascii="Cambria Math" w:eastAsiaTheme="minorEastAsia" w:hAnsi="Cambria Math" w:cs="Times New Roman"/>
+                    <w:sz w:val="28"/>
+                    <w:szCs w:val="28"/>
                     <w:lang w:val="uk-UA"/>
                   </w:rPr>
                   <m:t>i</m:t>
@@ -3105,7 +3802,9 @@
             </m:sSub>
             <m:r>
               <w:rPr>
-                <w:rFonts w:ascii="Cambria Math" w:eastAsiaTheme="minorEastAsia" w:hAnsi="Cambria Math" w:cstheme="minorHAnsi"/>
+                <w:rFonts w:ascii="Cambria Math" w:eastAsiaTheme="minorEastAsia" w:hAnsi="Cambria Math" w:cs="Times New Roman"/>
+                <w:sz w:val="28"/>
+                <w:szCs w:val="28"/>
                 <w:lang w:val="uk-UA"/>
               </w:rPr>
               <m:t>+m+s</m:t>
@@ -3114,8 +3813,10 @@
               <m:sSubPr>
                 <m:ctrlPr>
                   <w:rPr>
-                    <w:rFonts w:ascii="Cambria Math" w:eastAsiaTheme="minorEastAsia" w:hAnsi="Cambria Math" w:cstheme="minorHAnsi"/>
+                    <w:rFonts w:ascii="Cambria Math" w:eastAsiaTheme="minorEastAsia" w:hAnsi="Cambria Math" w:cs="Times New Roman"/>
                     <w:i/>
+                    <w:sz w:val="28"/>
+                    <w:szCs w:val="28"/>
                     <w:lang w:val="uk-UA"/>
                   </w:rPr>
                 </m:ctrlPr>
@@ -3123,7 +3824,9 @@
               <m:e>
                 <m:r>
                   <w:rPr>
-                    <w:rFonts w:ascii="Cambria Math" w:eastAsiaTheme="minorEastAsia" w:hAnsi="Cambria Math" w:cstheme="minorHAnsi"/>
+                    <w:rFonts w:ascii="Cambria Math" w:eastAsiaTheme="minorEastAsia" w:hAnsi="Cambria Math" w:cs="Times New Roman"/>
+                    <w:sz w:val="28"/>
+                    <w:szCs w:val="28"/>
                     <w:lang w:val="uk-UA"/>
                   </w:rPr>
                   <m:t>p</m:t>
@@ -3132,7 +3835,9 @@
               <m:sub>
                 <m:r>
                   <w:rPr>
-                    <w:rFonts w:ascii="Cambria Math" w:eastAsiaTheme="minorEastAsia" w:hAnsi="Cambria Math" w:cstheme="minorHAnsi"/>
+                    <w:rFonts w:ascii="Cambria Math" w:eastAsiaTheme="minorEastAsia" w:hAnsi="Cambria Math" w:cs="Times New Roman"/>
+                    <w:sz w:val="28"/>
+                    <w:szCs w:val="28"/>
                     <w:lang w:val="uk-UA"/>
                   </w:rPr>
                   <m:t>i</m:t>
@@ -3144,22 +3849,19 @@
       </m:oMath>
       <w:r>
         <w:rPr>
-          <w:rFonts w:eastAsiaTheme="minorEastAsia" w:cstheme="minorHAnsi"/>
-          <w:lang w:val="uk-UA"/>
-        </w:rPr>
-        <w:t xml:space="preserve"> </w:t>
-      </w:r>
-      <w:r>
-        <w:rPr>
-          <w:rFonts w:eastAsiaTheme="minorEastAsia" w:cstheme="minorHAnsi"/>
-          <w:lang w:val="uk-UA"/>
-        </w:rPr>
-        <w:t xml:space="preserve">і взаємний індекс </w:t>
+          <w:rFonts w:ascii="Times New Roman" w:eastAsiaTheme="minorEastAsia" w:hAnsi="Times New Roman" w:cs="Times New Roman"/>
+          <w:sz w:val="28"/>
+          <w:szCs w:val="28"/>
+          <w:lang w:val="uk-UA"/>
+        </w:rPr>
+        <w:t xml:space="preserve"> і взаємний індекс </w:t>
       </w:r>
       <w:proofErr w:type="spellStart"/>
       <w:r>
         <w:rPr>
-          <w:rFonts w:eastAsiaTheme="minorEastAsia" w:cstheme="minorHAnsi"/>
+          <w:rFonts w:ascii="Times New Roman" w:eastAsiaTheme="minorEastAsia" w:hAnsi="Times New Roman" w:cs="Times New Roman"/>
+          <w:sz w:val="28"/>
+          <w:szCs w:val="28"/>
           <w:lang w:val="uk-UA"/>
         </w:rPr>
         <w:t>співпадінь</w:t>
@@ -3167,7 +3869,9 @@
       <w:proofErr w:type="spellEnd"/>
       <w:r>
         <w:rPr>
-          <w:rFonts w:eastAsiaTheme="minorEastAsia" w:cstheme="minorHAnsi"/>
+          <w:rFonts w:ascii="Times New Roman" w:eastAsiaTheme="minorEastAsia" w:hAnsi="Times New Roman" w:cs="Times New Roman"/>
+          <w:sz w:val="28"/>
+          <w:szCs w:val="28"/>
           <w:lang w:val="uk-UA"/>
         </w:rPr>
         <w:t xml:space="preserve"> для зсувів </w:t>
@@ -3175,7 +3879,9 @@
       <m:oMath>
         <m:r>
           <w:rPr>
-            <w:rFonts w:ascii="Cambria Math" w:eastAsiaTheme="minorEastAsia" w:hAnsi="Cambria Math" w:cstheme="minorHAnsi"/>
+            <w:rFonts w:ascii="Cambria Math" w:eastAsiaTheme="minorEastAsia" w:hAnsi="Cambria Math" w:cs="Times New Roman"/>
+            <w:sz w:val="28"/>
+            <w:szCs w:val="28"/>
             <w:lang w:val="uk-UA"/>
           </w:rPr>
           <m:t>s</m:t>
@@ -3183,22 +3889,19 @@
       </m:oMath>
       <w:r>
         <w:rPr>
-          <w:rFonts w:eastAsiaTheme="minorEastAsia" w:cstheme="minorHAnsi"/>
-          <w:lang w:val="uk-UA"/>
-        </w:rPr>
-        <w:t xml:space="preserve"> </w:t>
-      </w:r>
-      <w:r>
-        <w:rPr>
-          <w:rFonts w:eastAsiaTheme="minorEastAsia" w:cstheme="minorHAnsi"/>
-          <w:lang w:val="uk-UA"/>
-        </w:rPr>
-        <w:t xml:space="preserve">і </w:t>
+          <w:rFonts w:ascii="Times New Roman" w:eastAsiaTheme="minorEastAsia" w:hAnsi="Times New Roman" w:cs="Times New Roman"/>
+          <w:sz w:val="28"/>
+          <w:szCs w:val="28"/>
+          <w:lang w:val="uk-UA"/>
+        </w:rPr>
+        <w:t xml:space="preserve"> і </w:t>
       </w:r>
       <m:oMath>
         <m:r>
           <w:rPr>
-            <w:rFonts w:ascii="Cambria Math" w:eastAsiaTheme="minorEastAsia" w:hAnsi="Cambria Math" w:cstheme="minorHAnsi"/>
+            <w:rFonts w:ascii="Cambria Math" w:eastAsiaTheme="minorEastAsia" w:hAnsi="Cambria Math" w:cs="Times New Roman"/>
+            <w:sz w:val="28"/>
+            <w:szCs w:val="28"/>
             <w:lang w:val="uk-UA"/>
           </w:rPr>
           <m:t>m</m:t>
@@ -3206,22 +3909,19 @@
       </m:oMath>
       <w:r>
         <w:rPr>
-          <w:rFonts w:eastAsiaTheme="minorEastAsia" w:cstheme="minorHAnsi"/>
-          <w:lang w:val="uk-UA"/>
-        </w:rPr>
-        <w:t xml:space="preserve"> </w:t>
-      </w:r>
-      <w:r>
-        <w:rPr>
-          <w:rFonts w:eastAsiaTheme="minorEastAsia" w:cstheme="minorHAnsi"/>
-          <w:lang w:val="uk-UA"/>
-        </w:rPr>
-        <w:t xml:space="preserve">приймає одне й те саме значення. Нижче приведені значення взаємного індексу </w:t>
+          <w:rFonts w:ascii="Times New Roman" w:eastAsiaTheme="minorEastAsia" w:hAnsi="Times New Roman" w:cs="Times New Roman"/>
+          <w:sz w:val="28"/>
+          <w:szCs w:val="28"/>
+          <w:lang w:val="uk-UA"/>
+        </w:rPr>
+        <w:t xml:space="preserve"> приймає одне й те саме значення. Нижче приведені значення взаємного індексу </w:t>
       </w:r>
       <w:proofErr w:type="spellStart"/>
       <w:r>
         <w:rPr>
-          <w:rFonts w:eastAsiaTheme="minorEastAsia" w:cstheme="minorHAnsi"/>
+          <w:rFonts w:ascii="Times New Roman" w:eastAsiaTheme="minorEastAsia" w:hAnsi="Times New Roman" w:cs="Times New Roman"/>
+          <w:sz w:val="28"/>
+          <w:szCs w:val="28"/>
           <w:lang w:val="uk-UA"/>
         </w:rPr>
         <w:t>співпадінь</w:t>
@@ -3229,7 +3929,9 @@
       <w:proofErr w:type="spellEnd"/>
       <w:r>
         <w:rPr>
-          <w:rFonts w:eastAsiaTheme="minorEastAsia" w:cstheme="minorHAnsi"/>
+          <w:rFonts w:ascii="Times New Roman" w:eastAsiaTheme="minorEastAsia" w:hAnsi="Times New Roman" w:cs="Times New Roman"/>
+          <w:sz w:val="28"/>
+          <w:szCs w:val="28"/>
           <w:lang w:val="uk-UA"/>
         </w:rPr>
         <w:t xml:space="preserve"> в залежності від зсуву для англійської мови. Значення наведені для зсувів від 0 до </w:t>
@@ -3239,8 +3941,10 @@
           <m:fPr>
             <m:ctrlPr>
               <w:rPr>
-                <w:rFonts w:ascii="Cambria Math" w:eastAsiaTheme="minorEastAsia" w:hAnsi="Cambria Math" w:cstheme="minorHAnsi"/>
+                <w:rFonts w:ascii="Cambria Math" w:eastAsiaTheme="minorEastAsia" w:hAnsi="Cambria Math" w:cs="Times New Roman"/>
                 <w:i/>
+                <w:sz w:val="28"/>
+                <w:szCs w:val="28"/>
                 <w:lang w:val="uk-UA"/>
               </w:rPr>
             </m:ctrlPr>
@@ -3248,7 +3952,9 @@
           <m:num>
             <m:r>
               <w:rPr>
-                <w:rFonts w:ascii="Cambria Math" w:eastAsiaTheme="minorEastAsia" w:hAnsi="Cambria Math" w:cstheme="minorHAnsi"/>
+                <w:rFonts w:ascii="Cambria Math" w:eastAsiaTheme="minorEastAsia" w:hAnsi="Cambria Math" w:cs="Times New Roman"/>
+                <w:sz w:val="28"/>
+                <w:szCs w:val="28"/>
                 <w:lang w:val="uk-UA"/>
               </w:rPr>
               <m:t>m</m:t>
@@ -3257,7 +3963,9 @@
           <m:den>
             <m:r>
               <w:rPr>
-                <w:rFonts w:ascii="Cambria Math" w:eastAsiaTheme="minorEastAsia" w:hAnsi="Cambria Math" w:cstheme="minorHAnsi"/>
+                <w:rFonts w:ascii="Cambria Math" w:eastAsiaTheme="minorEastAsia" w:hAnsi="Cambria Math" w:cs="Times New Roman"/>
+                <w:sz w:val="28"/>
+                <w:szCs w:val="28"/>
                 <w:lang w:val="uk-UA"/>
               </w:rPr>
               <m:t>2</m:t>
@@ -3267,7 +3975,9 @@
       </m:oMath>
       <w:r>
         <w:rPr>
-          <w:rFonts w:eastAsiaTheme="minorEastAsia" w:cstheme="minorHAnsi"/>
+          <w:rFonts w:ascii="Times New Roman" w:eastAsiaTheme="minorEastAsia" w:hAnsi="Times New Roman" w:cs="Times New Roman"/>
+          <w:sz w:val="28"/>
+          <w:szCs w:val="28"/>
           <w:lang w:val="uk-UA"/>
         </w:rPr>
         <w:t xml:space="preserve">. Як згадувалось вище, на основі цих значень взаємний індекс </w:t>
@@ -3275,7 +3985,9 @@
       <w:proofErr w:type="spellStart"/>
       <w:r>
         <w:rPr>
-          <w:rFonts w:eastAsiaTheme="minorEastAsia" w:cstheme="minorHAnsi"/>
+          <w:rFonts w:ascii="Times New Roman" w:eastAsiaTheme="minorEastAsia" w:hAnsi="Times New Roman" w:cs="Times New Roman"/>
+          <w:sz w:val="28"/>
+          <w:szCs w:val="28"/>
           <w:lang w:val="uk-UA"/>
         </w:rPr>
         <w:t>співпадінь</w:t>
@@ -3283,7 +3995,9 @@
       <w:proofErr w:type="spellEnd"/>
       <w:r>
         <w:rPr>
-          <w:rFonts w:eastAsiaTheme="minorEastAsia" w:cstheme="minorHAnsi"/>
+          <w:rFonts w:ascii="Times New Roman" w:eastAsiaTheme="minorEastAsia" w:hAnsi="Times New Roman" w:cs="Times New Roman"/>
+          <w:sz w:val="28"/>
+          <w:szCs w:val="28"/>
           <w:lang w:val="uk-UA"/>
         </w:rPr>
         <w:t xml:space="preserve"> може бути вирахуваний для будь-якого зсуву.</w:t>
@@ -3312,15 +4026,19 @@
             <w:pPr>
               <w:jc w:val="center"/>
               <w:rPr>
-                <w:rFonts w:eastAsiaTheme="minorEastAsia" w:cstheme="minorHAnsi"/>
+                <w:rFonts w:ascii="Times New Roman" w:eastAsiaTheme="minorEastAsia" w:hAnsi="Times New Roman" w:cs="Times New Roman"/>
                 <w:b/>
+                <w:sz w:val="28"/>
+                <w:szCs w:val="28"/>
                 <w:lang w:val="uk-UA"/>
               </w:rPr>
             </w:pPr>
             <w:r>
               <w:rPr>
-                <w:rFonts w:eastAsiaTheme="minorEastAsia" w:cstheme="minorHAnsi"/>
+                <w:rFonts w:ascii="Times New Roman" w:eastAsiaTheme="minorEastAsia" w:hAnsi="Times New Roman" w:cs="Times New Roman"/>
                 <w:b/>
+                <w:sz w:val="28"/>
+                <w:szCs w:val="28"/>
                 <w:lang w:val="uk-UA"/>
               </w:rPr>
               <w:t>Зсув</w:t>
@@ -3335,15 +4053,19 @@
             <w:pPr>
               <w:jc w:val="center"/>
               <w:rPr>
-                <w:rFonts w:eastAsiaTheme="minorEastAsia" w:cstheme="minorHAnsi"/>
+                <w:rFonts w:ascii="Times New Roman" w:eastAsiaTheme="minorEastAsia" w:hAnsi="Times New Roman" w:cs="Times New Roman"/>
                 <w:b/>
+                <w:sz w:val="28"/>
+                <w:szCs w:val="28"/>
                 <w:lang w:val="uk-UA"/>
               </w:rPr>
             </w:pPr>
             <w:r>
               <w:rPr>
-                <w:rFonts w:eastAsiaTheme="minorEastAsia" w:cstheme="minorHAnsi"/>
+                <w:rFonts w:ascii="Times New Roman" w:eastAsiaTheme="minorEastAsia" w:hAnsi="Times New Roman" w:cs="Times New Roman"/>
                 <w:b/>
+                <w:sz w:val="28"/>
+                <w:szCs w:val="28"/>
                 <w:lang w:val="uk-UA"/>
               </w:rPr>
               <w:t>Взаємний індекс</w:t>
@@ -3360,13 +4082,17 @@
             <w:pPr>
               <w:jc w:val="center"/>
               <w:rPr>
-                <w:rFonts w:eastAsiaTheme="minorEastAsia" w:cstheme="minorHAnsi"/>
+                <w:rFonts w:ascii="Times New Roman" w:eastAsiaTheme="minorEastAsia" w:hAnsi="Times New Roman" w:cs="Times New Roman"/>
+                <w:sz w:val="28"/>
+                <w:szCs w:val="28"/>
                 <w:lang w:val="uk-UA"/>
               </w:rPr>
             </w:pPr>
             <w:r>
               <w:rPr>
-                <w:rFonts w:eastAsiaTheme="minorEastAsia" w:cstheme="minorHAnsi"/>
+                <w:rFonts w:ascii="Times New Roman" w:eastAsiaTheme="minorEastAsia" w:hAnsi="Times New Roman" w:cs="Times New Roman"/>
+                <w:sz w:val="28"/>
+                <w:szCs w:val="28"/>
                 <w:lang w:val="uk-UA"/>
               </w:rPr>
               <w:t>0</w:t>
@@ -3381,13 +4107,17 @@
             <w:pPr>
               <w:jc w:val="center"/>
               <w:rPr>
-                <w:rFonts w:eastAsiaTheme="minorEastAsia" w:cstheme="minorHAnsi"/>
+                <w:rFonts w:ascii="Times New Roman" w:eastAsiaTheme="minorEastAsia" w:hAnsi="Times New Roman" w:cs="Times New Roman"/>
+                <w:sz w:val="28"/>
+                <w:szCs w:val="28"/>
                 <w:lang w:val="uk-UA"/>
               </w:rPr>
             </w:pPr>
             <w:r>
               <w:rPr>
-                <w:rFonts w:eastAsiaTheme="minorEastAsia" w:cstheme="minorHAnsi"/>
+                <w:rFonts w:ascii="Times New Roman" w:eastAsiaTheme="minorEastAsia" w:hAnsi="Times New Roman" w:cs="Times New Roman"/>
+                <w:sz w:val="28"/>
+                <w:szCs w:val="28"/>
                 <w:lang w:val="uk-UA"/>
               </w:rPr>
               <w:t>0.0644</w:t>
@@ -3404,13 +4134,17 @@
             <w:pPr>
               <w:jc w:val="center"/>
               <w:rPr>
-                <w:rFonts w:eastAsiaTheme="minorEastAsia" w:cstheme="minorHAnsi"/>
+                <w:rFonts w:ascii="Times New Roman" w:eastAsiaTheme="minorEastAsia" w:hAnsi="Times New Roman" w:cs="Times New Roman"/>
+                <w:sz w:val="28"/>
+                <w:szCs w:val="28"/>
                 <w:lang w:val="uk-UA"/>
               </w:rPr>
             </w:pPr>
             <w:r>
               <w:rPr>
-                <w:rFonts w:eastAsiaTheme="minorEastAsia" w:cstheme="minorHAnsi"/>
+                <w:rFonts w:ascii="Times New Roman" w:eastAsiaTheme="minorEastAsia" w:hAnsi="Times New Roman" w:cs="Times New Roman"/>
+                <w:sz w:val="28"/>
+                <w:szCs w:val="28"/>
                 <w:lang w:val="uk-UA"/>
               </w:rPr>
               <w:t>1</w:t>
@@ -3425,13 +4159,17 @@
             <w:pPr>
               <w:jc w:val="center"/>
               <w:rPr>
-                <w:rFonts w:eastAsiaTheme="minorEastAsia" w:cstheme="minorHAnsi"/>
+                <w:rFonts w:ascii="Times New Roman" w:eastAsiaTheme="minorEastAsia" w:hAnsi="Times New Roman" w:cs="Times New Roman"/>
+                <w:sz w:val="28"/>
+                <w:szCs w:val="28"/>
                 <w:lang w:val="uk-UA"/>
               </w:rPr>
             </w:pPr>
             <w:r>
               <w:rPr>
-                <w:rFonts w:eastAsiaTheme="minorEastAsia" w:cstheme="minorHAnsi"/>
+                <w:rFonts w:ascii="Times New Roman" w:eastAsiaTheme="minorEastAsia" w:hAnsi="Times New Roman" w:cs="Times New Roman"/>
+                <w:sz w:val="28"/>
+                <w:szCs w:val="28"/>
                 <w:lang w:val="uk-UA"/>
               </w:rPr>
               <w:t>0.0394</w:t>
@@ -3448,13 +4186,17 @@
             <w:pPr>
               <w:jc w:val="center"/>
               <w:rPr>
-                <w:rFonts w:eastAsiaTheme="minorEastAsia" w:cstheme="minorHAnsi"/>
+                <w:rFonts w:ascii="Times New Roman" w:eastAsiaTheme="minorEastAsia" w:hAnsi="Times New Roman" w:cs="Times New Roman"/>
+                <w:sz w:val="28"/>
+                <w:szCs w:val="28"/>
                 <w:lang w:val="uk-UA"/>
               </w:rPr>
             </w:pPr>
             <w:r>
               <w:rPr>
-                <w:rFonts w:eastAsiaTheme="minorEastAsia" w:cstheme="minorHAnsi"/>
+                <w:rFonts w:ascii="Times New Roman" w:eastAsiaTheme="minorEastAsia" w:hAnsi="Times New Roman" w:cs="Times New Roman"/>
+                <w:sz w:val="28"/>
+                <w:szCs w:val="28"/>
                 <w:lang w:val="uk-UA"/>
               </w:rPr>
               <w:t>2</w:t>
@@ -3469,13 +4211,17 @@
             <w:pPr>
               <w:jc w:val="center"/>
               <w:rPr>
-                <w:rFonts w:eastAsiaTheme="minorEastAsia" w:cstheme="minorHAnsi"/>
+                <w:rFonts w:ascii="Times New Roman" w:eastAsiaTheme="minorEastAsia" w:hAnsi="Times New Roman" w:cs="Times New Roman"/>
+                <w:sz w:val="28"/>
+                <w:szCs w:val="28"/>
                 <w:lang w:val="uk-UA"/>
               </w:rPr>
             </w:pPr>
             <w:r>
               <w:rPr>
-                <w:rFonts w:eastAsiaTheme="minorEastAsia" w:cstheme="minorHAnsi"/>
+                <w:rFonts w:ascii="Times New Roman" w:eastAsiaTheme="minorEastAsia" w:hAnsi="Times New Roman" w:cs="Times New Roman"/>
+                <w:sz w:val="28"/>
+                <w:szCs w:val="28"/>
                 <w:lang w:val="uk-UA"/>
               </w:rPr>
               <w:t>0.0319</w:t>
@@ -3492,13 +4238,17 @@
             <w:pPr>
               <w:jc w:val="center"/>
               <w:rPr>
-                <w:rFonts w:eastAsiaTheme="minorEastAsia" w:cstheme="minorHAnsi"/>
+                <w:rFonts w:ascii="Times New Roman" w:eastAsiaTheme="minorEastAsia" w:hAnsi="Times New Roman" w:cs="Times New Roman"/>
+                <w:sz w:val="28"/>
+                <w:szCs w:val="28"/>
                 <w:lang w:val="uk-UA"/>
               </w:rPr>
             </w:pPr>
             <w:r>
               <w:rPr>
-                <w:rFonts w:eastAsiaTheme="minorEastAsia" w:cstheme="minorHAnsi"/>
+                <w:rFonts w:ascii="Times New Roman" w:eastAsiaTheme="minorEastAsia" w:hAnsi="Times New Roman" w:cs="Times New Roman"/>
+                <w:sz w:val="28"/>
+                <w:szCs w:val="28"/>
                 <w:lang w:val="uk-UA"/>
               </w:rPr>
               <w:t>3</w:t>
@@ -3513,13 +4263,17 @@
             <w:pPr>
               <w:jc w:val="center"/>
               <w:rPr>
-                <w:rFonts w:eastAsiaTheme="minorEastAsia" w:cstheme="minorHAnsi"/>
+                <w:rFonts w:ascii="Times New Roman" w:eastAsiaTheme="minorEastAsia" w:hAnsi="Times New Roman" w:cs="Times New Roman"/>
+                <w:sz w:val="28"/>
+                <w:szCs w:val="28"/>
                 <w:lang w:val="uk-UA"/>
               </w:rPr>
             </w:pPr>
             <w:r>
               <w:rPr>
-                <w:rFonts w:eastAsiaTheme="minorEastAsia" w:cstheme="minorHAnsi"/>
+                <w:rFonts w:ascii="Times New Roman" w:eastAsiaTheme="minorEastAsia" w:hAnsi="Times New Roman" w:cs="Times New Roman"/>
+                <w:sz w:val="28"/>
+                <w:szCs w:val="28"/>
                 <w:lang w:val="uk-UA"/>
               </w:rPr>
               <w:t>0.0345</w:t>
@@ -3536,13 +4290,17 @@
             <w:pPr>
               <w:jc w:val="center"/>
               <w:rPr>
-                <w:rFonts w:eastAsiaTheme="minorEastAsia" w:cstheme="minorHAnsi"/>
+                <w:rFonts w:ascii="Times New Roman" w:eastAsiaTheme="minorEastAsia" w:hAnsi="Times New Roman" w:cs="Times New Roman"/>
+                <w:sz w:val="28"/>
+                <w:szCs w:val="28"/>
                 <w:lang w:val="uk-UA"/>
               </w:rPr>
             </w:pPr>
             <w:r>
               <w:rPr>
-                <w:rFonts w:eastAsiaTheme="minorEastAsia" w:cstheme="minorHAnsi"/>
+                <w:rFonts w:ascii="Times New Roman" w:eastAsiaTheme="minorEastAsia" w:hAnsi="Times New Roman" w:cs="Times New Roman"/>
+                <w:sz w:val="28"/>
+                <w:szCs w:val="28"/>
                 <w:lang w:val="uk-UA"/>
               </w:rPr>
               <w:t>4</w:t>
@@ -3557,13 +4315,17 @@
             <w:pPr>
               <w:jc w:val="center"/>
               <w:rPr>
-                <w:rFonts w:eastAsiaTheme="minorEastAsia" w:cstheme="minorHAnsi"/>
+                <w:rFonts w:ascii="Times New Roman" w:eastAsiaTheme="minorEastAsia" w:hAnsi="Times New Roman" w:cs="Times New Roman"/>
+                <w:sz w:val="28"/>
+                <w:szCs w:val="28"/>
                 <w:lang w:val="en-US"/>
               </w:rPr>
             </w:pPr>
             <w:r>
               <w:rPr>
-                <w:rFonts w:eastAsiaTheme="minorEastAsia" w:cstheme="minorHAnsi"/>
+                <w:rFonts w:ascii="Times New Roman" w:eastAsiaTheme="minorEastAsia" w:hAnsi="Times New Roman" w:cs="Times New Roman"/>
+                <w:sz w:val="28"/>
+                <w:szCs w:val="28"/>
                 <w:lang w:val="en-US"/>
               </w:rPr>
               <w:t>0.0436</w:t>
@@ -3580,13 +4342,17 @@
             <w:pPr>
               <w:jc w:val="center"/>
               <w:rPr>
-                <w:rFonts w:eastAsiaTheme="minorEastAsia" w:cstheme="minorHAnsi"/>
+                <w:rFonts w:ascii="Times New Roman" w:eastAsiaTheme="minorEastAsia" w:hAnsi="Times New Roman" w:cs="Times New Roman"/>
+                <w:sz w:val="28"/>
+                <w:szCs w:val="28"/>
                 <w:lang w:val="uk-UA"/>
               </w:rPr>
             </w:pPr>
             <w:r>
               <w:rPr>
-                <w:rFonts w:eastAsiaTheme="minorEastAsia" w:cstheme="minorHAnsi"/>
+                <w:rFonts w:ascii="Times New Roman" w:eastAsiaTheme="minorEastAsia" w:hAnsi="Times New Roman" w:cs="Times New Roman"/>
+                <w:sz w:val="28"/>
+                <w:szCs w:val="28"/>
                 <w:lang w:val="uk-UA"/>
               </w:rPr>
               <w:t>5</w:t>
@@ -3601,13 +4367,17 @@
             <w:pPr>
               <w:jc w:val="center"/>
               <w:rPr>
-                <w:rFonts w:eastAsiaTheme="minorEastAsia" w:cstheme="minorHAnsi"/>
+                <w:rFonts w:ascii="Times New Roman" w:eastAsiaTheme="minorEastAsia" w:hAnsi="Times New Roman" w:cs="Times New Roman"/>
+                <w:sz w:val="28"/>
+                <w:szCs w:val="28"/>
                 <w:lang w:val="en-US"/>
               </w:rPr>
             </w:pPr>
             <w:r>
               <w:rPr>
-                <w:rFonts w:eastAsiaTheme="minorEastAsia" w:cstheme="minorHAnsi"/>
+                <w:rFonts w:ascii="Times New Roman" w:eastAsiaTheme="minorEastAsia" w:hAnsi="Times New Roman" w:cs="Times New Roman"/>
+                <w:sz w:val="28"/>
+                <w:szCs w:val="28"/>
                 <w:lang w:val="en-US"/>
               </w:rPr>
               <w:t>0.0332</w:t>
@@ -3624,13 +4394,17 @@
             <w:pPr>
               <w:jc w:val="center"/>
               <w:rPr>
-                <w:rFonts w:eastAsiaTheme="minorEastAsia" w:cstheme="minorHAnsi"/>
+                <w:rFonts w:ascii="Times New Roman" w:eastAsiaTheme="minorEastAsia" w:hAnsi="Times New Roman" w:cs="Times New Roman"/>
+                <w:sz w:val="28"/>
+                <w:szCs w:val="28"/>
                 <w:lang w:val="uk-UA"/>
               </w:rPr>
             </w:pPr>
             <w:r>
               <w:rPr>
-                <w:rFonts w:eastAsiaTheme="minorEastAsia" w:cstheme="minorHAnsi"/>
+                <w:rFonts w:ascii="Times New Roman" w:eastAsiaTheme="minorEastAsia" w:hAnsi="Times New Roman" w:cs="Times New Roman"/>
+                <w:sz w:val="28"/>
+                <w:szCs w:val="28"/>
                 <w:lang w:val="uk-UA"/>
               </w:rPr>
               <w:t>6</w:t>
@@ -3645,13 +4419,17 @@
             <w:pPr>
               <w:jc w:val="center"/>
               <w:rPr>
-                <w:rFonts w:eastAsiaTheme="minorEastAsia" w:cstheme="minorHAnsi"/>
+                <w:rFonts w:ascii="Times New Roman" w:eastAsiaTheme="minorEastAsia" w:hAnsi="Times New Roman" w:cs="Times New Roman"/>
+                <w:sz w:val="28"/>
+                <w:szCs w:val="28"/>
                 <w:lang w:val="en-US"/>
               </w:rPr>
             </w:pPr>
             <w:r>
               <w:rPr>
-                <w:rFonts w:eastAsiaTheme="minorEastAsia" w:cstheme="minorHAnsi"/>
+                <w:rFonts w:ascii="Times New Roman" w:eastAsiaTheme="minorEastAsia" w:hAnsi="Times New Roman" w:cs="Times New Roman"/>
+                <w:sz w:val="28"/>
+                <w:szCs w:val="28"/>
                 <w:lang w:val="en-US"/>
               </w:rPr>
               <w:t>0.0363</w:t>
@@ -3668,13 +4446,17 @@
             <w:pPr>
               <w:jc w:val="center"/>
               <w:rPr>
-                <w:rFonts w:eastAsiaTheme="minorEastAsia" w:cstheme="minorHAnsi"/>
+                <w:rFonts w:ascii="Times New Roman" w:eastAsiaTheme="minorEastAsia" w:hAnsi="Times New Roman" w:cs="Times New Roman"/>
+                <w:sz w:val="28"/>
+                <w:szCs w:val="28"/>
                 <w:lang w:val="uk-UA"/>
               </w:rPr>
             </w:pPr>
             <w:r>
               <w:rPr>
-                <w:rFonts w:eastAsiaTheme="minorEastAsia" w:cstheme="minorHAnsi"/>
+                <w:rFonts w:ascii="Times New Roman" w:eastAsiaTheme="minorEastAsia" w:hAnsi="Times New Roman" w:cs="Times New Roman"/>
+                <w:sz w:val="28"/>
+                <w:szCs w:val="28"/>
                 <w:lang w:val="uk-UA"/>
               </w:rPr>
               <w:t>7</w:t>
@@ -3689,13 +4471,17 @@
             <w:pPr>
               <w:jc w:val="center"/>
               <w:rPr>
-                <w:rFonts w:eastAsiaTheme="minorEastAsia" w:cstheme="minorHAnsi"/>
+                <w:rFonts w:ascii="Times New Roman" w:eastAsiaTheme="minorEastAsia" w:hAnsi="Times New Roman" w:cs="Times New Roman"/>
+                <w:sz w:val="28"/>
+                <w:szCs w:val="28"/>
                 <w:lang w:val="en-US"/>
               </w:rPr>
             </w:pPr>
             <w:r>
               <w:rPr>
-                <w:rFonts w:eastAsiaTheme="minorEastAsia" w:cstheme="minorHAnsi"/>
+                <w:rFonts w:ascii="Times New Roman" w:eastAsiaTheme="minorEastAsia" w:hAnsi="Times New Roman" w:cs="Times New Roman"/>
+                <w:sz w:val="28"/>
+                <w:szCs w:val="28"/>
                 <w:lang w:val="en-US"/>
               </w:rPr>
               <w:t>0.0389</w:t>
@@ -3712,13 +4498,17 @@
             <w:pPr>
               <w:jc w:val="center"/>
               <w:rPr>
-                <w:rFonts w:eastAsiaTheme="minorEastAsia" w:cstheme="minorHAnsi"/>
+                <w:rFonts w:ascii="Times New Roman" w:eastAsiaTheme="minorEastAsia" w:hAnsi="Times New Roman" w:cs="Times New Roman"/>
+                <w:sz w:val="28"/>
+                <w:szCs w:val="28"/>
                 <w:lang w:val="uk-UA"/>
               </w:rPr>
             </w:pPr>
             <w:r>
               <w:rPr>
-                <w:rFonts w:eastAsiaTheme="minorEastAsia" w:cstheme="minorHAnsi"/>
+                <w:rFonts w:ascii="Times New Roman" w:eastAsiaTheme="minorEastAsia" w:hAnsi="Times New Roman" w:cs="Times New Roman"/>
+                <w:sz w:val="28"/>
+                <w:szCs w:val="28"/>
                 <w:lang w:val="uk-UA"/>
               </w:rPr>
               <w:t>8</w:t>
@@ -3733,13 +4523,17 @@
             <w:pPr>
               <w:jc w:val="center"/>
               <w:rPr>
-                <w:rFonts w:eastAsiaTheme="minorEastAsia" w:cstheme="minorHAnsi"/>
+                <w:rFonts w:ascii="Times New Roman" w:eastAsiaTheme="minorEastAsia" w:hAnsi="Times New Roman" w:cs="Times New Roman"/>
+                <w:sz w:val="28"/>
+                <w:szCs w:val="28"/>
                 <w:lang w:val="en-US"/>
               </w:rPr>
             </w:pPr>
             <w:r>
               <w:rPr>
-                <w:rFonts w:eastAsiaTheme="minorEastAsia" w:cstheme="minorHAnsi"/>
+                <w:rFonts w:ascii="Times New Roman" w:eastAsiaTheme="minorEastAsia" w:hAnsi="Times New Roman" w:cs="Times New Roman"/>
+                <w:sz w:val="28"/>
+                <w:szCs w:val="28"/>
                 <w:lang w:val="en-US"/>
               </w:rPr>
               <w:t>0.0338</w:t>
@@ -3756,13 +4550,17 @@
             <w:pPr>
               <w:jc w:val="center"/>
               <w:rPr>
-                <w:rFonts w:eastAsiaTheme="minorEastAsia" w:cstheme="minorHAnsi"/>
+                <w:rFonts w:ascii="Times New Roman" w:eastAsiaTheme="minorEastAsia" w:hAnsi="Times New Roman" w:cs="Times New Roman"/>
+                <w:sz w:val="28"/>
+                <w:szCs w:val="28"/>
                 <w:lang w:val="uk-UA"/>
               </w:rPr>
             </w:pPr>
             <w:r>
               <w:rPr>
-                <w:rFonts w:eastAsiaTheme="minorEastAsia" w:cstheme="minorHAnsi"/>
+                <w:rFonts w:ascii="Times New Roman" w:eastAsiaTheme="minorEastAsia" w:hAnsi="Times New Roman" w:cs="Times New Roman"/>
+                <w:sz w:val="28"/>
+                <w:szCs w:val="28"/>
                 <w:lang w:val="uk-UA"/>
               </w:rPr>
               <w:t>9</w:t>
@@ -3777,13 +4575,17 @@
             <w:pPr>
               <w:jc w:val="center"/>
               <w:rPr>
-                <w:rFonts w:eastAsiaTheme="minorEastAsia" w:cstheme="minorHAnsi"/>
+                <w:rFonts w:ascii="Times New Roman" w:eastAsiaTheme="minorEastAsia" w:hAnsi="Times New Roman" w:cs="Times New Roman"/>
+                <w:sz w:val="28"/>
+                <w:szCs w:val="28"/>
                 <w:lang w:val="en-US"/>
               </w:rPr>
             </w:pPr>
             <w:r>
               <w:rPr>
-                <w:rFonts w:eastAsiaTheme="minorEastAsia" w:cstheme="minorHAnsi"/>
+                <w:rFonts w:ascii="Times New Roman" w:eastAsiaTheme="minorEastAsia" w:hAnsi="Times New Roman" w:cs="Times New Roman"/>
+                <w:sz w:val="28"/>
+                <w:szCs w:val="28"/>
                 <w:lang w:val="en-US"/>
               </w:rPr>
               <w:t>0.0342</w:t>
@@ -3800,13 +4602,17 @@
             <w:pPr>
               <w:jc w:val="center"/>
               <w:rPr>
-                <w:rFonts w:eastAsiaTheme="minorEastAsia" w:cstheme="minorHAnsi"/>
+                <w:rFonts w:ascii="Times New Roman" w:eastAsiaTheme="minorEastAsia" w:hAnsi="Times New Roman" w:cs="Times New Roman"/>
+                <w:sz w:val="28"/>
+                <w:szCs w:val="28"/>
                 <w:lang w:val="uk-UA"/>
               </w:rPr>
             </w:pPr>
             <w:r>
               <w:rPr>
-                <w:rFonts w:eastAsiaTheme="minorEastAsia" w:cstheme="minorHAnsi"/>
+                <w:rFonts w:ascii="Times New Roman" w:eastAsiaTheme="minorEastAsia" w:hAnsi="Times New Roman" w:cs="Times New Roman"/>
+                <w:sz w:val="28"/>
+                <w:szCs w:val="28"/>
                 <w:lang w:val="uk-UA"/>
               </w:rPr>
               <w:t>10</w:t>
@@ -3821,13 +4627,17 @@
             <w:pPr>
               <w:jc w:val="center"/>
               <w:rPr>
-                <w:rFonts w:eastAsiaTheme="minorEastAsia" w:cstheme="minorHAnsi"/>
+                <w:rFonts w:ascii="Times New Roman" w:eastAsiaTheme="minorEastAsia" w:hAnsi="Times New Roman" w:cs="Times New Roman"/>
+                <w:sz w:val="28"/>
+                <w:szCs w:val="28"/>
                 <w:lang w:val="en-US"/>
               </w:rPr>
             </w:pPr>
             <w:r>
               <w:rPr>
-                <w:rFonts w:eastAsiaTheme="minorEastAsia" w:cstheme="minorHAnsi"/>
+                <w:rFonts w:ascii="Times New Roman" w:eastAsiaTheme="minorEastAsia" w:hAnsi="Times New Roman" w:cs="Times New Roman"/>
+                <w:sz w:val="28"/>
+                <w:szCs w:val="28"/>
                 <w:lang w:val="en-US"/>
               </w:rPr>
               <w:t>0.0378</w:t>
@@ -3844,13 +4654,17 @@
             <w:pPr>
               <w:jc w:val="center"/>
               <w:rPr>
-                <w:rFonts w:eastAsiaTheme="minorEastAsia" w:cstheme="minorHAnsi"/>
+                <w:rFonts w:ascii="Times New Roman" w:eastAsiaTheme="minorEastAsia" w:hAnsi="Times New Roman" w:cs="Times New Roman"/>
+                <w:sz w:val="28"/>
+                <w:szCs w:val="28"/>
                 <w:lang w:val="uk-UA"/>
               </w:rPr>
             </w:pPr>
             <w:r>
               <w:rPr>
-                <w:rFonts w:eastAsiaTheme="minorEastAsia" w:cstheme="minorHAnsi"/>
+                <w:rFonts w:ascii="Times New Roman" w:eastAsiaTheme="minorEastAsia" w:hAnsi="Times New Roman" w:cs="Times New Roman"/>
+                <w:sz w:val="28"/>
+                <w:szCs w:val="28"/>
                 <w:lang w:val="uk-UA"/>
               </w:rPr>
               <w:t>11</w:t>
@@ -3865,13 +4679,17 @@
             <w:pPr>
               <w:jc w:val="center"/>
               <w:rPr>
-                <w:rFonts w:eastAsiaTheme="minorEastAsia" w:cstheme="minorHAnsi"/>
+                <w:rFonts w:ascii="Times New Roman" w:eastAsiaTheme="minorEastAsia" w:hAnsi="Times New Roman" w:cs="Times New Roman"/>
+                <w:sz w:val="28"/>
+                <w:szCs w:val="28"/>
                 <w:lang w:val="en-US"/>
               </w:rPr>
             </w:pPr>
             <w:r>
               <w:rPr>
-                <w:rFonts w:eastAsiaTheme="minorEastAsia" w:cstheme="minorHAnsi"/>
+                <w:rFonts w:ascii="Times New Roman" w:eastAsiaTheme="minorEastAsia" w:hAnsi="Times New Roman" w:cs="Times New Roman"/>
+                <w:sz w:val="28"/>
+                <w:szCs w:val="28"/>
                 <w:lang w:val="en-US"/>
               </w:rPr>
               <w:t>0.0440</w:t>
@@ -3888,13 +4706,17 @@
             <w:pPr>
               <w:jc w:val="center"/>
               <w:rPr>
-                <w:rFonts w:eastAsiaTheme="minorEastAsia" w:cstheme="minorHAnsi"/>
+                <w:rFonts w:ascii="Times New Roman" w:eastAsiaTheme="minorEastAsia" w:hAnsi="Times New Roman" w:cs="Times New Roman"/>
+                <w:sz w:val="28"/>
+                <w:szCs w:val="28"/>
                 <w:lang w:val="uk-UA"/>
               </w:rPr>
             </w:pPr>
             <w:r>
               <w:rPr>
-                <w:rFonts w:eastAsiaTheme="minorEastAsia" w:cstheme="minorHAnsi"/>
+                <w:rFonts w:ascii="Times New Roman" w:eastAsiaTheme="minorEastAsia" w:hAnsi="Times New Roman" w:cs="Times New Roman"/>
+                <w:sz w:val="28"/>
+                <w:szCs w:val="28"/>
                 <w:lang w:val="uk-UA"/>
               </w:rPr>
               <w:t>12</w:t>
@@ -3909,13 +4731,17 @@
             <w:pPr>
               <w:jc w:val="center"/>
               <w:rPr>
-                <w:rFonts w:eastAsiaTheme="minorEastAsia" w:cstheme="minorHAnsi"/>
+                <w:rFonts w:ascii="Times New Roman" w:eastAsiaTheme="minorEastAsia" w:hAnsi="Times New Roman" w:cs="Times New Roman"/>
+                <w:sz w:val="28"/>
+                <w:szCs w:val="28"/>
                 <w:lang w:val="en-US"/>
               </w:rPr>
             </w:pPr>
             <w:r>
               <w:rPr>
-                <w:rFonts w:eastAsiaTheme="minorEastAsia" w:cstheme="minorHAnsi"/>
+                <w:rFonts w:ascii="Times New Roman" w:eastAsiaTheme="minorEastAsia" w:hAnsi="Times New Roman" w:cs="Times New Roman"/>
+                <w:sz w:val="28"/>
+                <w:szCs w:val="28"/>
                 <w:lang w:val="en-US"/>
               </w:rPr>
               <w:t>0.0387</w:t>
@@ -3932,13 +4758,17 @@
             <w:pPr>
               <w:jc w:val="center"/>
               <w:rPr>
-                <w:rFonts w:eastAsiaTheme="minorEastAsia" w:cstheme="minorHAnsi"/>
+                <w:rFonts w:ascii="Times New Roman" w:eastAsiaTheme="minorEastAsia" w:hAnsi="Times New Roman" w:cs="Times New Roman"/>
+                <w:sz w:val="28"/>
+                <w:szCs w:val="28"/>
                 <w:lang w:val="uk-UA"/>
               </w:rPr>
             </w:pPr>
             <w:r>
               <w:rPr>
-                <w:rFonts w:eastAsiaTheme="minorEastAsia" w:cstheme="minorHAnsi"/>
+                <w:rFonts w:ascii="Times New Roman" w:eastAsiaTheme="minorEastAsia" w:hAnsi="Times New Roman" w:cs="Times New Roman"/>
+                <w:sz w:val="28"/>
+                <w:szCs w:val="28"/>
                 <w:lang w:val="uk-UA"/>
               </w:rPr>
               <w:t>13</w:t>
@@ -3953,12 +4783,16 @@
             <w:pPr>
               <w:jc w:val="center"/>
               <w:rPr>
-                <w:rFonts w:eastAsiaTheme="minorEastAsia" w:cstheme="minorHAnsi"/>
+                <w:rFonts w:ascii="Times New Roman" w:eastAsiaTheme="minorEastAsia" w:hAnsi="Times New Roman" w:cs="Times New Roman"/>
+                <w:sz w:val="28"/>
+                <w:szCs w:val="28"/>
               </w:rPr>
             </w:pPr>
             <w:r>
               <w:rPr>
-                <w:rFonts w:eastAsiaTheme="minorEastAsia" w:cstheme="minorHAnsi"/>
+                <w:rFonts w:ascii="Times New Roman" w:eastAsiaTheme="minorEastAsia" w:hAnsi="Times New Roman" w:cs="Times New Roman"/>
+                <w:sz w:val="28"/>
+                <w:szCs w:val="28"/>
                 <w:lang w:val="en-US"/>
               </w:rPr>
               <w:t>0.0428</w:t>
@@ -3970,7 +4804,9 @@
     <w:p>
       <w:pPr>
         <w:rPr>
-          <w:rFonts w:eastAsiaTheme="minorEastAsia" w:cstheme="minorHAnsi"/>
+          <w:rFonts w:ascii="Times New Roman" w:eastAsiaTheme="minorEastAsia" w:hAnsi="Times New Roman" w:cs="Times New Roman"/>
+          <w:sz w:val="28"/>
+          <w:szCs w:val="28"/>
           <w:lang w:val="uk-UA"/>
         </w:rPr>
       </w:pPr>
@@ -3978,13 +4814,17 @@
     <w:p>
       <w:pPr>
         <w:rPr>
-          <w:rFonts w:eastAsiaTheme="minorEastAsia" w:cstheme="minorHAnsi"/>
+          <w:rFonts w:ascii="Times New Roman" w:eastAsiaTheme="minorEastAsia" w:hAnsi="Times New Roman" w:cs="Times New Roman"/>
+          <w:sz w:val="28"/>
+          <w:szCs w:val="28"/>
           <w:lang w:val="uk-UA"/>
         </w:rPr>
       </w:pPr>
       <w:r>
         <w:rPr>
-          <w:rFonts w:eastAsiaTheme="minorEastAsia" w:cstheme="minorHAnsi"/>
+          <w:rFonts w:ascii="Times New Roman" w:eastAsiaTheme="minorEastAsia" w:hAnsi="Times New Roman" w:cs="Times New Roman"/>
+          <w:sz w:val="28"/>
+          <w:szCs w:val="28"/>
           <w:lang w:val="uk-UA"/>
         </w:rPr>
         <w:t xml:space="preserve">Помітимо, що при нульовому зсуві взаємний індекс </w:t>
@@ -3992,7 +4832,9 @@
       <w:proofErr w:type="spellStart"/>
       <w:r>
         <w:rPr>
-          <w:rFonts w:eastAsiaTheme="minorEastAsia" w:cstheme="minorHAnsi"/>
+          <w:rFonts w:ascii="Times New Roman" w:eastAsiaTheme="minorEastAsia" w:hAnsi="Times New Roman" w:cs="Times New Roman"/>
+          <w:sz w:val="28"/>
+          <w:szCs w:val="28"/>
           <w:lang w:val="uk-UA"/>
         </w:rPr>
         <w:t>співпадінь</w:t>
@@ -4000,7 +4842,9 @@
       <w:proofErr w:type="spellEnd"/>
       <w:r>
         <w:rPr>
-          <w:rFonts w:eastAsiaTheme="minorEastAsia" w:cstheme="minorHAnsi"/>
+          <w:rFonts w:ascii="Times New Roman" w:eastAsiaTheme="minorEastAsia" w:hAnsi="Times New Roman" w:cs="Times New Roman"/>
+          <w:sz w:val="28"/>
+          <w:szCs w:val="28"/>
           <w:lang w:val="uk-UA"/>
         </w:rPr>
         <w:t xml:space="preserve"> набагато більший, ніж при ненульових зсувах, тож по відомому значенню взаємного індексу </w:t>
@@ -4008,7 +4852,9 @@
       <w:proofErr w:type="spellStart"/>
       <w:r>
         <w:rPr>
-          <w:rFonts w:eastAsiaTheme="minorEastAsia" w:cstheme="minorHAnsi"/>
+          <w:rFonts w:ascii="Times New Roman" w:eastAsiaTheme="minorEastAsia" w:hAnsi="Times New Roman" w:cs="Times New Roman"/>
+          <w:sz w:val="28"/>
+          <w:szCs w:val="28"/>
           <w:lang w:val="uk-UA"/>
         </w:rPr>
         <w:t>співпадінь</w:t>
@@ -4016,7 +4862,9 @@
       <w:proofErr w:type="spellEnd"/>
       <w:r>
         <w:rPr>
-          <w:rFonts w:eastAsiaTheme="minorEastAsia" w:cstheme="minorHAnsi"/>
+          <w:rFonts w:ascii="Times New Roman" w:eastAsiaTheme="minorEastAsia" w:hAnsi="Times New Roman" w:cs="Times New Roman"/>
+          <w:sz w:val="28"/>
+          <w:szCs w:val="28"/>
           <w:lang w:val="uk-UA"/>
         </w:rPr>
         <w:t xml:space="preserve"> можна зробити висновок, чи є зсув алфавітів рядків нульовим, або ні.</w:t>
@@ -4025,7 +4873,9 @@
     <w:p>
       <w:pPr>
         <w:rPr>
-          <w:rFonts w:eastAsiaTheme="minorEastAsia" w:cstheme="minorHAnsi"/>
+          <w:rFonts w:ascii="Times New Roman" w:eastAsiaTheme="minorEastAsia" w:hAnsi="Times New Roman" w:cs="Times New Roman"/>
+          <w:sz w:val="28"/>
+          <w:szCs w:val="28"/>
           <w:lang w:val="uk-UA"/>
         </w:rPr>
       </w:pPr>
@@ -4033,39 +4883,18 @@
     <w:p>
       <w:pPr>
         <w:rPr>
-          <w:rFonts w:eastAsiaTheme="minorEastAsia" w:cstheme="minorHAnsi"/>
-          <w:lang w:val="uk-UA"/>
+          <w:rFonts w:ascii="Times New Roman" w:eastAsiaTheme="minorEastAsia" w:hAnsi="Times New Roman" w:cs="Times New Roman"/>
+          <w:sz w:val="28"/>
+          <w:szCs w:val="28"/>
         </w:rPr>
       </w:pPr>
-    </w:p>
-    <w:p>
-      <w:pPr>
-        <w:rPr>
-          <w:rFonts w:eastAsiaTheme="minorEastAsia" w:cstheme="minorHAnsi"/>
-          <w:lang w:val="uk-UA"/>
-        </w:rPr>
-      </w:pPr>
-    </w:p>
-    <w:p>
-      <w:pPr>
-        <w:rPr>
-          <w:rFonts w:eastAsiaTheme="minorEastAsia" w:cstheme="minorHAnsi"/>
-          <w:lang w:val="uk-UA"/>
-        </w:rPr>
-      </w:pPr>
-    </w:p>
-    <w:p>
-      <w:pPr>
-        <w:rPr>
-          <w:rFonts w:eastAsiaTheme="minorEastAsia" w:cstheme="minorHAnsi"/>
-        </w:rPr>
-      </w:pPr>
-      <w:r>
-        <w:rPr>
-          <w:rFonts w:eastAsiaTheme="minorEastAsia" w:cstheme="minorHAnsi"/>
-          <w:lang w:val="uk-UA"/>
-        </w:rPr>
-        <w:lastRenderedPageBreak/>
+      <w:r>
+        <w:rPr>
+          <w:rFonts w:ascii="Times New Roman" w:eastAsiaTheme="minorEastAsia" w:hAnsi="Times New Roman" w:cs="Times New Roman"/>
+          <w:sz w:val="28"/>
+          <w:szCs w:val="28"/>
+          <w:lang w:val="uk-UA"/>
+        </w:rPr>
         <w:t xml:space="preserve">Розіб’ємо текст </w:t>
       </w:r>
       <m:oMath>
@@ -4073,8 +4902,10 @@
           <m:sSubPr>
             <m:ctrlPr>
               <w:rPr>
-                <w:rFonts w:ascii="Cambria Math" w:eastAsiaTheme="minorEastAsia" w:hAnsi="Cambria Math" w:cstheme="minorHAnsi"/>
+                <w:rFonts w:ascii="Cambria Math" w:eastAsiaTheme="minorEastAsia" w:hAnsi="Cambria Math" w:cs="Times New Roman"/>
                 <w:i/>
+                <w:sz w:val="28"/>
+                <w:szCs w:val="28"/>
                 <w:lang w:val="uk-UA"/>
               </w:rPr>
             </m:ctrlPr>
@@ -4082,7 +4913,9 @@
           <m:e>
             <m:r>
               <w:rPr>
-                <w:rFonts w:ascii="Cambria Math" w:eastAsiaTheme="minorEastAsia" w:hAnsi="Cambria Math" w:cstheme="minorHAnsi"/>
+                <w:rFonts w:ascii="Cambria Math" w:eastAsiaTheme="minorEastAsia" w:hAnsi="Cambria Math" w:cs="Times New Roman"/>
+                <w:sz w:val="28"/>
+                <w:szCs w:val="28"/>
                 <w:lang w:val="uk-UA"/>
               </w:rPr>
               <m:t>x</m:t>
@@ -4091,7 +4924,9 @@
           <m:sub>
             <m:r>
               <w:rPr>
-                <w:rFonts w:ascii="Cambria Math" w:eastAsiaTheme="minorEastAsia" w:hAnsi="Cambria Math" w:cstheme="minorHAnsi"/>
+                <w:rFonts w:ascii="Cambria Math" w:eastAsiaTheme="minorEastAsia" w:hAnsi="Cambria Math" w:cs="Times New Roman"/>
+                <w:sz w:val="28"/>
+                <w:szCs w:val="28"/>
                 <w:lang w:val="uk-UA"/>
               </w:rPr>
               <m:t>1</m:t>
@@ -4102,8 +4937,10 @@
           <m:sSubPr>
             <m:ctrlPr>
               <w:rPr>
-                <w:rFonts w:ascii="Cambria Math" w:eastAsiaTheme="minorEastAsia" w:hAnsi="Cambria Math" w:cstheme="minorHAnsi"/>
+                <w:rFonts w:ascii="Cambria Math" w:eastAsiaTheme="minorEastAsia" w:hAnsi="Cambria Math" w:cs="Times New Roman"/>
                 <w:i/>
+                <w:sz w:val="28"/>
+                <w:szCs w:val="28"/>
                 <w:lang w:val="uk-UA"/>
               </w:rPr>
             </m:ctrlPr>
@@ -4111,7 +4948,9 @@
           <m:e>
             <m:r>
               <w:rPr>
-                <w:rFonts w:ascii="Cambria Math" w:eastAsiaTheme="minorEastAsia" w:hAnsi="Cambria Math" w:cstheme="minorHAnsi"/>
+                <w:rFonts w:ascii="Cambria Math" w:eastAsiaTheme="minorEastAsia" w:hAnsi="Cambria Math" w:cs="Times New Roman"/>
+                <w:sz w:val="28"/>
+                <w:szCs w:val="28"/>
                 <w:lang w:val="uk-UA"/>
               </w:rPr>
               <m:t>x</m:t>
@@ -4120,7 +4959,9 @@
           <m:sub>
             <m:r>
               <w:rPr>
-                <w:rFonts w:ascii="Cambria Math" w:eastAsiaTheme="minorEastAsia" w:hAnsi="Cambria Math" w:cstheme="minorHAnsi"/>
+                <w:rFonts w:ascii="Cambria Math" w:eastAsiaTheme="minorEastAsia" w:hAnsi="Cambria Math" w:cs="Times New Roman"/>
+                <w:sz w:val="28"/>
+                <w:szCs w:val="28"/>
                 <w:lang w:val="uk-UA"/>
               </w:rPr>
               <m:t>2</m:t>
@@ -4129,7 +4970,9 @@
         </m:sSub>
         <m:r>
           <w:rPr>
-            <w:rFonts w:ascii="Cambria Math" w:eastAsiaTheme="minorEastAsia" w:hAnsi="Cambria Math" w:cstheme="minorHAnsi"/>
+            <w:rFonts w:ascii="Cambria Math" w:eastAsiaTheme="minorEastAsia" w:hAnsi="Cambria Math" w:cs="Times New Roman"/>
+            <w:sz w:val="28"/>
+            <w:szCs w:val="28"/>
             <w:lang w:val="uk-UA"/>
           </w:rPr>
           <m:t xml:space="preserve"> … </m:t>
@@ -4138,8 +4981,10 @@
           <m:sSubPr>
             <m:ctrlPr>
               <w:rPr>
-                <w:rFonts w:ascii="Cambria Math" w:eastAsiaTheme="minorEastAsia" w:hAnsi="Cambria Math" w:cstheme="minorHAnsi"/>
+                <w:rFonts w:ascii="Cambria Math" w:eastAsiaTheme="minorEastAsia" w:hAnsi="Cambria Math" w:cs="Times New Roman"/>
                 <w:i/>
+                <w:sz w:val="28"/>
+                <w:szCs w:val="28"/>
                 <w:lang w:val="uk-UA"/>
               </w:rPr>
             </m:ctrlPr>
@@ -4147,7 +4992,9 @@
           <m:e>
             <m:r>
               <w:rPr>
-                <w:rFonts w:ascii="Cambria Math" w:eastAsiaTheme="minorEastAsia" w:hAnsi="Cambria Math" w:cstheme="minorHAnsi"/>
+                <w:rFonts w:ascii="Cambria Math" w:eastAsiaTheme="minorEastAsia" w:hAnsi="Cambria Math" w:cs="Times New Roman"/>
+                <w:sz w:val="28"/>
+                <w:szCs w:val="28"/>
                 <w:lang w:val="uk-UA"/>
               </w:rPr>
               <m:t>x</m:t>
@@ -4156,7 +5003,9 @@
           <m:sub>
             <m:r>
               <w:rPr>
-                <w:rFonts w:ascii="Cambria Math" w:eastAsiaTheme="minorEastAsia" w:hAnsi="Cambria Math" w:cstheme="minorHAnsi"/>
+                <w:rFonts w:ascii="Cambria Math" w:eastAsiaTheme="minorEastAsia" w:hAnsi="Cambria Math" w:cs="Times New Roman"/>
+                <w:sz w:val="28"/>
+                <w:szCs w:val="28"/>
                 <w:lang w:val="uk-UA"/>
               </w:rPr>
               <m:t>n</m:t>
@@ -4166,13 +5015,17 @@
       </m:oMath>
       <w:r>
         <w:rPr>
-          <w:rFonts w:eastAsiaTheme="minorEastAsia" w:cstheme="minorHAnsi"/>
+          <w:rFonts w:ascii="Times New Roman" w:eastAsiaTheme="minorEastAsia" w:hAnsi="Times New Roman" w:cs="Times New Roman"/>
+          <w:sz w:val="28"/>
+          <w:szCs w:val="28"/>
         </w:rPr>
         <w:t xml:space="preserve"> </w:t>
       </w:r>
       <w:r>
         <w:rPr>
-          <w:rFonts w:eastAsiaTheme="minorEastAsia" w:cstheme="minorHAnsi"/>
+          <w:rFonts w:ascii="Times New Roman" w:eastAsiaTheme="minorEastAsia" w:hAnsi="Times New Roman" w:cs="Times New Roman"/>
+          <w:sz w:val="28"/>
+          <w:szCs w:val="28"/>
           <w:lang w:val="uk-UA"/>
         </w:rPr>
         <w:t xml:space="preserve">на стовбці розміру </w:t>
@@ -4180,7 +5033,9 @@
       <m:oMath>
         <m:r>
           <w:rPr>
-            <w:rFonts w:ascii="Cambria Math" w:eastAsiaTheme="minorEastAsia" w:hAnsi="Cambria Math" w:cstheme="minorHAnsi"/>
+            <w:rFonts w:ascii="Cambria Math" w:eastAsiaTheme="minorEastAsia" w:hAnsi="Cambria Math" w:cs="Times New Roman"/>
+            <w:sz w:val="28"/>
+            <w:szCs w:val="28"/>
             <w:lang w:val="uk-UA"/>
           </w:rPr>
           <m:t>t</m:t>
@@ -4188,7 +5043,9 @@
       </m:oMath>
       <w:r>
         <w:rPr>
-          <w:rFonts w:eastAsiaTheme="minorEastAsia" w:cstheme="minorHAnsi"/>
+          <w:rFonts w:ascii="Times New Roman" w:eastAsiaTheme="minorEastAsia" w:hAnsi="Times New Roman" w:cs="Times New Roman"/>
+          <w:sz w:val="28"/>
+          <w:szCs w:val="28"/>
         </w:rPr>
         <w:t>.</w:t>
       </w:r>
@@ -4196,8 +5053,10 @@
     <w:p>
       <w:pPr>
         <w:rPr>
-          <w:rFonts w:eastAsiaTheme="minorEastAsia" w:cstheme="minorHAnsi"/>
+          <w:rFonts w:ascii="Times New Roman" w:eastAsiaTheme="minorEastAsia" w:hAnsi="Times New Roman" w:cs="Times New Roman"/>
           <w:i/>
+          <w:sz w:val="28"/>
+          <w:szCs w:val="28"/>
           <w:lang w:val="en-US"/>
         </w:rPr>
       </w:pPr>
@@ -4210,15 +5069,19 @@
             <m:sSubPr>
               <m:ctrlPr>
                 <w:rPr>
-                  <w:rFonts w:ascii="Cambria Math" w:eastAsiaTheme="minorEastAsia" w:hAnsi="Cambria Math" w:cstheme="minorHAnsi"/>
+                  <w:rFonts w:ascii="Cambria Math" w:eastAsiaTheme="minorEastAsia" w:hAnsi="Cambria Math" w:cs="Times New Roman"/>
                   <w:i/>
+                  <w:sz w:val="28"/>
+                  <w:szCs w:val="28"/>
                 </w:rPr>
               </m:ctrlPr>
             </m:sSubPr>
             <m:e>
               <m:r>
                 <w:rPr>
-                  <w:rFonts w:ascii="Cambria Math" w:eastAsiaTheme="minorEastAsia" w:hAnsi="Cambria Math" w:cstheme="minorHAnsi"/>
+                  <w:rFonts w:ascii="Cambria Math" w:eastAsiaTheme="minorEastAsia" w:hAnsi="Cambria Math" w:cs="Times New Roman"/>
+                  <w:sz w:val="28"/>
+                  <w:szCs w:val="28"/>
                 </w:rPr>
                 <m:t>x</m:t>
               </m:r>
@@ -4226,7 +5089,9 @@
             <m:sub>
               <m:r>
                 <w:rPr>
-                  <w:rFonts w:ascii="Cambria Math" w:eastAsiaTheme="minorEastAsia" w:hAnsi="Cambria Math" w:cstheme="minorHAnsi"/>
+                  <w:rFonts w:ascii="Cambria Math" w:eastAsiaTheme="minorEastAsia" w:hAnsi="Cambria Math" w:cs="Times New Roman"/>
+                  <w:sz w:val="28"/>
+                  <w:szCs w:val="28"/>
                 </w:rPr>
                 <m:t>1</m:t>
               </m:r>
@@ -4236,15 +5101,19 @@
             <m:sSubPr>
               <m:ctrlPr>
                 <w:rPr>
-                  <w:rFonts w:ascii="Cambria Math" w:eastAsiaTheme="minorEastAsia" w:hAnsi="Cambria Math" w:cstheme="minorHAnsi"/>
+                  <w:rFonts w:ascii="Cambria Math" w:eastAsiaTheme="minorEastAsia" w:hAnsi="Cambria Math" w:cs="Times New Roman"/>
                   <w:i/>
+                  <w:sz w:val="28"/>
+                  <w:szCs w:val="28"/>
                 </w:rPr>
               </m:ctrlPr>
             </m:sSubPr>
             <m:e>
               <m:r>
                 <w:rPr>
-                  <w:rFonts w:ascii="Cambria Math" w:eastAsiaTheme="minorEastAsia" w:hAnsi="Cambria Math" w:cstheme="minorHAnsi"/>
+                  <w:rFonts w:ascii="Cambria Math" w:eastAsiaTheme="minorEastAsia" w:hAnsi="Cambria Math" w:cs="Times New Roman"/>
+                  <w:sz w:val="28"/>
+                  <w:szCs w:val="28"/>
                 </w:rPr>
                 <m:t>x</m:t>
               </m:r>
@@ -4252,7 +5121,9 @@
             <m:sub>
               <m:r>
                 <w:rPr>
-                  <w:rFonts w:ascii="Cambria Math" w:eastAsiaTheme="minorEastAsia" w:hAnsi="Cambria Math" w:cstheme="minorHAnsi"/>
+                  <w:rFonts w:ascii="Cambria Math" w:eastAsiaTheme="minorEastAsia" w:hAnsi="Cambria Math" w:cs="Times New Roman"/>
+                  <w:sz w:val="28"/>
+                  <w:szCs w:val="28"/>
                 </w:rPr>
                 <m:t>t+1</m:t>
               </m:r>
@@ -4262,15 +5133,19 @@
             <m:sSubPr>
               <m:ctrlPr>
                 <w:rPr>
-                  <w:rFonts w:ascii="Cambria Math" w:eastAsiaTheme="minorEastAsia" w:hAnsi="Cambria Math" w:cstheme="minorHAnsi"/>
+                  <w:rFonts w:ascii="Cambria Math" w:eastAsiaTheme="minorEastAsia" w:hAnsi="Cambria Math" w:cs="Times New Roman"/>
                   <w:i/>
+                  <w:sz w:val="28"/>
+                  <w:szCs w:val="28"/>
                 </w:rPr>
               </m:ctrlPr>
             </m:sSubPr>
             <m:e>
               <m:r>
                 <w:rPr>
-                  <w:rFonts w:ascii="Cambria Math" w:eastAsiaTheme="minorEastAsia" w:hAnsi="Cambria Math" w:cstheme="minorHAnsi"/>
+                  <w:rFonts w:ascii="Cambria Math" w:eastAsiaTheme="minorEastAsia" w:hAnsi="Cambria Math" w:cs="Times New Roman"/>
+                  <w:sz w:val="28"/>
+                  <w:szCs w:val="28"/>
                 </w:rPr>
                 <m:t>x</m:t>
               </m:r>
@@ -4278,7 +5153,9 @@
             <m:sub>
               <m:r>
                 <w:rPr>
-                  <w:rFonts w:ascii="Cambria Math" w:eastAsiaTheme="minorEastAsia" w:hAnsi="Cambria Math" w:cstheme="minorHAnsi"/>
+                  <w:rFonts w:ascii="Cambria Math" w:eastAsiaTheme="minorEastAsia" w:hAnsi="Cambria Math" w:cs="Times New Roman"/>
+                  <w:sz w:val="28"/>
+                  <w:szCs w:val="28"/>
                 </w:rPr>
                 <m:t>2t+1</m:t>
               </m:r>
@@ -4286,7 +5163,9 @@
           </m:sSub>
           <m:r>
             <w:rPr>
-              <w:rFonts w:ascii="Cambria Math" w:eastAsiaTheme="minorEastAsia" w:hAnsi="Cambria Math" w:cstheme="minorHAnsi"/>
+              <w:rFonts w:ascii="Cambria Math" w:eastAsiaTheme="minorEastAsia" w:hAnsi="Cambria Math" w:cs="Times New Roman"/>
+              <w:sz w:val="28"/>
+              <w:szCs w:val="28"/>
             </w:rPr>
             <m:t>…</m:t>
           </m:r>
@@ -4296,7 +5175,9 @@
     <w:p>
       <w:pPr>
         <w:rPr>
-          <w:rFonts w:eastAsiaTheme="minorEastAsia" w:cstheme="minorHAnsi"/>
+          <w:rFonts w:ascii="Times New Roman" w:eastAsiaTheme="minorEastAsia" w:hAnsi="Times New Roman" w:cs="Times New Roman"/>
+          <w:sz w:val="28"/>
+          <w:szCs w:val="28"/>
           <w:lang w:val="en-US"/>
         </w:rPr>
       </w:pPr>
@@ -4309,8 +5190,10 @@
             <m:sSubPr>
               <m:ctrlPr>
                 <w:rPr>
-                  <w:rFonts w:ascii="Cambria Math" w:eastAsiaTheme="minorEastAsia" w:hAnsi="Cambria Math" w:cstheme="minorHAnsi"/>
+                  <w:rFonts w:ascii="Cambria Math" w:eastAsiaTheme="minorEastAsia" w:hAnsi="Cambria Math" w:cs="Times New Roman"/>
                   <w:i/>
+                  <w:sz w:val="28"/>
+                  <w:szCs w:val="28"/>
                   <w:lang w:val="en-US"/>
                 </w:rPr>
               </m:ctrlPr>
@@ -4318,7 +5201,9 @@
             <m:e>
               <m:r>
                 <w:rPr>
-                  <w:rFonts w:ascii="Cambria Math" w:eastAsiaTheme="minorEastAsia" w:hAnsi="Cambria Math" w:cstheme="minorHAnsi"/>
+                  <w:rFonts w:ascii="Cambria Math" w:eastAsiaTheme="minorEastAsia" w:hAnsi="Cambria Math" w:cs="Times New Roman"/>
+                  <w:sz w:val="28"/>
+                  <w:szCs w:val="28"/>
                   <w:lang w:val="en-US"/>
                 </w:rPr>
                 <m:t>x</m:t>
@@ -4327,7 +5212,9 @@
             <m:sub>
               <m:r>
                 <w:rPr>
-                  <w:rFonts w:ascii="Cambria Math" w:eastAsiaTheme="minorEastAsia" w:hAnsi="Cambria Math" w:cstheme="minorHAnsi"/>
+                  <w:rFonts w:ascii="Cambria Math" w:eastAsiaTheme="minorEastAsia" w:hAnsi="Cambria Math" w:cs="Times New Roman"/>
+                  <w:sz w:val="28"/>
+                  <w:szCs w:val="28"/>
                   <w:lang w:val="en-US"/>
                 </w:rPr>
                 <m:t>2</m:t>
@@ -4338,8 +5225,10 @@
             <m:sSubPr>
               <m:ctrlPr>
                 <w:rPr>
-                  <w:rFonts w:ascii="Cambria Math" w:eastAsiaTheme="minorEastAsia" w:hAnsi="Cambria Math" w:cstheme="minorHAnsi"/>
+                  <w:rFonts w:ascii="Cambria Math" w:eastAsiaTheme="minorEastAsia" w:hAnsi="Cambria Math" w:cs="Times New Roman"/>
                   <w:i/>
+                  <w:sz w:val="28"/>
+                  <w:szCs w:val="28"/>
                   <w:lang w:val="en-US"/>
                 </w:rPr>
               </m:ctrlPr>
@@ -4347,7 +5236,9 @@
             <m:e>
               <m:r>
                 <w:rPr>
-                  <w:rFonts w:ascii="Cambria Math" w:eastAsiaTheme="minorEastAsia" w:hAnsi="Cambria Math" w:cstheme="minorHAnsi"/>
+                  <w:rFonts w:ascii="Cambria Math" w:eastAsiaTheme="minorEastAsia" w:hAnsi="Cambria Math" w:cs="Times New Roman"/>
+                  <w:sz w:val="28"/>
+                  <w:szCs w:val="28"/>
                   <w:lang w:val="en-US"/>
                 </w:rPr>
                 <m:t>x</m:t>
@@ -4356,7 +5247,9 @@
             <m:sub>
               <m:r>
                 <w:rPr>
-                  <w:rFonts w:ascii="Cambria Math" w:eastAsiaTheme="minorEastAsia" w:hAnsi="Cambria Math" w:cstheme="minorHAnsi"/>
+                  <w:rFonts w:ascii="Cambria Math" w:eastAsiaTheme="minorEastAsia" w:hAnsi="Cambria Math" w:cs="Times New Roman"/>
+                  <w:sz w:val="28"/>
+                  <w:szCs w:val="28"/>
                   <w:lang w:val="en-US"/>
                 </w:rPr>
                 <m:t>t+2</m:t>
@@ -4367,8 +5260,10 @@
             <m:sSubPr>
               <m:ctrlPr>
                 <w:rPr>
-                  <w:rFonts w:ascii="Cambria Math" w:eastAsiaTheme="minorEastAsia" w:hAnsi="Cambria Math" w:cstheme="minorHAnsi"/>
+                  <w:rFonts w:ascii="Cambria Math" w:eastAsiaTheme="minorEastAsia" w:hAnsi="Cambria Math" w:cs="Times New Roman"/>
                   <w:i/>
+                  <w:sz w:val="28"/>
+                  <w:szCs w:val="28"/>
                   <w:lang w:val="en-US"/>
                 </w:rPr>
               </m:ctrlPr>
@@ -4376,7 +5271,9 @@
             <m:e>
               <m:r>
                 <w:rPr>
-                  <w:rFonts w:ascii="Cambria Math" w:eastAsiaTheme="minorEastAsia" w:hAnsi="Cambria Math" w:cstheme="minorHAnsi"/>
+                  <w:rFonts w:ascii="Cambria Math" w:eastAsiaTheme="minorEastAsia" w:hAnsi="Cambria Math" w:cs="Times New Roman"/>
+                  <w:sz w:val="28"/>
+                  <w:szCs w:val="28"/>
                   <w:lang w:val="en-US"/>
                 </w:rPr>
                 <m:t>x</m:t>
@@ -4385,7 +5282,9 @@
             <m:sub>
               <m:r>
                 <w:rPr>
-                  <w:rFonts w:ascii="Cambria Math" w:eastAsiaTheme="minorEastAsia" w:hAnsi="Cambria Math" w:cstheme="minorHAnsi"/>
+                  <w:rFonts w:ascii="Cambria Math" w:eastAsiaTheme="minorEastAsia" w:hAnsi="Cambria Math" w:cs="Times New Roman"/>
+                  <w:sz w:val="28"/>
+                  <w:szCs w:val="28"/>
                   <w:lang w:val="en-US"/>
                 </w:rPr>
                 <m:t>2t+2</m:t>
@@ -4394,7 +5293,9 @@
           </m:sSub>
           <m:r>
             <w:rPr>
-              <w:rFonts w:ascii="Cambria Math" w:eastAsiaTheme="minorEastAsia" w:hAnsi="Cambria Math" w:cstheme="minorHAnsi"/>
+              <w:rFonts w:ascii="Cambria Math" w:eastAsiaTheme="minorEastAsia" w:hAnsi="Cambria Math" w:cs="Times New Roman"/>
+              <w:sz w:val="28"/>
+              <w:szCs w:val="28"/>
               <w:lang w:val="en-US"/>
             </w:rPr>
             <m:t>…</m:t>
@@ -4405,13 +5306,17 @@
     <w:p>
       <w:pPr>
         <w:rPr>
-          <w:rFonts w:eastAsiaTheme="minorEastAsia" w:cstheme="minorHAnsi"/>
+          <w:rFonts w:ascii="Times New Roman" w:eastAsiaTheme="minorEastAsia" w:hAnsi="Times New Roman" w:cs="Times New Roman"/>
+          <w:sz w:val="28"/>
+          <w:szCs w:val="28"/>
           <w:lang w:val="en-US"/>
         </w:rPr>
       </w:pPr>
       <w:r>
         <w:rPr>
-          <w:rFonts w:eastAsiaTheme="minorEastAsia" w:cstheme="minorHAnsi"/>
+          <w:rFonts w:ascii="Times New Roman" w:eastAsiaTheme="minorEastAsia" w:hAnsi="Times New Roman" w:cs="Times New Roman"/>
+          <w:sz w:val="28"/>
+          <w:szCs w:val="28"/>
           <w:lang w:val="en-US"/>
         </w:rPr>
         <w:t>…      …     …   …</w:t>
@@ -4420,7 +5325,9 @@
     <w:p>
       <w:pPr>
         <w:rPr>
-          <w:rFonts w:eastAsiaTheme="minorEastAsia" w:cstheme="minorHAnsi"/>
+          <w:rFonts w:ascii="Times New Roman" w:eastAsiaTheme="minorEastAsia" w:hAnsi="Times New Roman" w:cs="Times New Roman"/>
+          <w:sz w:val="28"/>
+          <w:szCs w:val="28"/>
           <w:lang w:val="en-US"/>
         </w:rPr>
       </w:pPr>
@@ -4433,8 +5340,10 @@
             <m:sSubPr>
               <m:ctrlPr>
                 <w:rPr>
-                  <w:rFonts w:ascii="Cambria Math" w:eastAsiaTheme="minorEastAsia" w:hAnsi="Cambria Math" w:cstheme="minorHAnsi"/>
+                  <w:rFonts w:ascii="Cambria Math" w:eastAsiaTheme="minorEastAsia" w:hAnsi="Cambria Math" w:cs="Times New Roman"/>
                   <w:i/>
+                  <w:sz w:val="28"/>
+                  <w:szCs w:val="28"/>
                   <w:lang w:val="en-US"/>
                 </w:rPr>
               </m:ctrlPr>
@@ -4442,7 +5351,9 @@
             <m:e>
               <m:r>
                 <w:rPr>
-                  <w:rFonts w:ascii="Cambria Math" w:eastAsiaTheme="minorEastAsia" w:hAnsi="Cambria Math" w:cstheme="minorHAnsi"/>
+                  <w:rFonts w:ascii="Cambria Math" w:eastAsiaTheme="minorEastAsia" w:hAnsi="Cambria Math" w:cs="Times New Roman"/>
+                  <w:sz w:val="28"/>
+                  <w:szCs w:val="28"/>
                   <w:lang w:val="en-US"/>
                 </w:rPr>
                 <m:t>x</m:t>
@@ -4451,7 +5362,9 @@
             <m:sub>
               <m:r>
                 <w:rPr>
-                  <w:rFonts w:ascii="Cambria Math" w:eastAsiaTheme="minorEastAsia" w:hAnsi="Cambria Math" w:cstheme="minorHAnsi"/>
+                  <w:rFonts w:ascii="Cambria Math" w:eastAsiaTheme="minorEastAsia" w:hAnsi="Cambria Math" w:cs="Times New Roman"/>
+                  <w:sz w:val="28"/>
+                  <w:szCs w:val="28"/>
                   <w:lang w:val="en-US"/>
                 </w:rPr>
                 <m:t>t</m:t>
@@ -4462,8 +5375,10 @@
             <m:sSubPr>
               <m:ctrlPr>
                 <w:rPr>
-                  <w:rFonts w:ascii="Cambria Math" w:eastAsiaTheme="minorEastAsia" w:hAnsi="Cambria Math" w:cstheme="minorHAnsi"/>
+                  <w:rFonts w:ascii="Cambria Math" w:eastAsiaTheme="minorEastAsia" w:hAnsi="Cambria Math" w:cs="Times New Roman"/>
                   <w:i/>
+                  <w:sz w:val="28"/>
+                  <w:szCs w:val="28"/>
                   <w:lang w:val="en-US"/>
                 </w:rPr>
               </m:ctrlPr>
@@ -4471,7 +5386,9 @@
             <m:e>
               <m:r>
                 <w:rPr>
-                  <w:rFonts w:ascii="Cambria Math" w:eastAsiaTheme="minorEastAsia" w:hAnsi="Cambria Math" w:cstheme="minorHAnsi"/>
+                  <w:rFonts w:ascii="Cambria Math" w:eastAsiaTheme="minorEastAsia" w:hAnsi="Cambria Math" w:cs="Times New Roman"/>
+                  <w:sz w:val="28"/>
+                  <w:szCs w:val="28"/>
                   <w:lang w:val="en-US"/>
                 </w:rPr>
                 <m:t xml:space="preserve"> x</m:t>
@@ -4480,7 +5397,9 @@
             <m:sub>
               <m:r>
                 <w:rPr>
-                  <w:rFonts w:ascii="Cambria Math" w:eastAsiaTheme="minorEastAsia" w:hAnsi="Cambria Math" w:cstheme="minorHAnsi"/>
+                  <w:rFonts w:ascii="Cambria Math" w:eastAsiaTheme="minorEastAsia" w:hAnsi="Cambria Math" w:cs="Times New Roman"/>
+                  <w:sz w:val="28"/>
+                  <w:szCs w:val="28"/>
                   <w:lang w:val="en-US"/>
                 </w:rPr>
                 <m:t>2t</m:t>
@@ -4489,7 +5408,9 @@
           </m:sSub>
           <m:r>
             <w:rPr>
-              <w:rFonts w:ascii="Cambria Math" w:eastAsiaTheme="minorEastAsia" w:hAnsi="Cambria Math" w:cstheme="minorHAnsi"/>
+              <w:rFonts w:ascii="Cambria Math" w:eastAsiaTheme="minorEastAsia" w:hAnsi="Cambria Math" w:cs="Times New Roman"/>
+              <w:sz w:val="28"/>
+              <w:szCs w:val="28"/>
               <w:lang w:val="en-US"/>
             </w:rPr>
             <m:t xml:space="preserve"> </m:t>
@@ -4498,8 +5419,10 @@
             <m:sSubPr>
               <m:ctrlPr>
                 <w:rPr>
-                  <w:rFonts w:ascii="Cambria Math" w:eastAsiaTheme="minorEastAsia" w:hAnsi="Cambria Math" w:cstheme="minorHAnsi"/>
+                  <w:rFonts w:ascii="Cambria Math" w:eastAsiaTheme="minorEastAsia" w:hAnsi="Cambria Math" w:cs="Times New Roman"/>
                   <w:i/>
+                  <w:sz w:val="28"/>
+                  <w:szCs w:val="28"/>
                   <w:lang w:val="en-US"/>
                 </w:rPr>
               </m:ctrlPr>
@@ -4507,7 +5430,9 @@
             <m:e>
               <m:r>
                 <w:rPr>
-                  <w:rFonts w:ascii="Cambria Math" w:eastAsiaTheme="minorEastAsia" w:hAnsi="Cambria Math" w:cstheme="minorHAnsi"/>
+                  <w:rFonts w:ascii="Cambria Math" w:eastAsiaTheme="minorEastAsia" w:hAnsi="Cambria Math" w:cs="Times New Roman"/>
+                  <w:sz w:val="28"/>
+                  <w:szCs w:val="28"/>
                   <w:lang w:val="en-US"/>
                 </w:rPr>
                 <m:t>x</m:t>
@@ -4516,7 +5441,9 @@
             <m:sub>
               <m:r>
                 <w:rPr>
-                  <w:rFonts w:ascii="Cambria Math" w:eastAsiaTheme="minorEastAsia" w:hAnsi="Cambria Math" w:cstheme="minorHAnsi"/>
+                  <w:rFonts w:ascii="Cambria Math" w:eastAsiaTheme="minorEastAsia" w:hAnsi="Cambria Math" w:cs="Times New Roman"/>
+                  <w:sz w:val="28"/>
+                  <w:szCs w:val="28"/>
                   <w:lang w:val="en-US"/>
                 </w:rPr>
                 <m:t>3t</m:t>
@@ -4525,7 +5452,9 @@
           </m:sSub>
           <m:r>
             <w:rPr>
-              <w:rFonts w:ascii="Cambria Math" w:eastAsiaTheme="minorEastAsia" w:hAnsi="Cambria Math" w:cstheme="minorHAnsi"/>
+              <w:rFonts w:ascii="Cambria Math" w:eastAsiaTheme="minorEastAsia" w:hAnsi="Cambria Math" w:cs="Times New Roman"/>
+              <w:sz w:val="28"/>
+              <w:szCs w:val="28"/>
               <w:lang w:val="en-US"/>
             </w:rPr>
             <m:t xml:space="preserve">     …</m:t>
@@ -4536,13 +5465,17 @@
     <w:p>
       <w:pPr>
         <w:rPr>
-          <w:rFonts w:eastAsiaTheme="minorEastAsia" w:cstheme="minorHAnsi"/>
+          <w:rFonts w:ascii="Times New Roman" w:eastAsiaTheme="minorEastAsia" w:hAnsi="Times New Roman" w:cs="Times New Roman"/>
+          <w:sz w:val="28"/>
+          <w:szCs w:val="28"/>
           <w:lang w:val="uk-UA"/>
         </w:rPr>
       </w:pPr>
       <w:r>
         <w:rPr>
-          <w:rFonts w:eastAsiaTheme="minorEastAsia" w:cstheme="minorHAnsi"/>
+          <w:rFonts w:ascii="Times New Roman" w:eastAsiaTheme="minorEastAsia" w:hAnsi="Times New Roman" w:cs="Times New Roman"/>
+          <w:sz w:val="28"/>
+          <w:szCs w:val="28"/>
           <w:lang w:val="uk-UA"/>
         </w:rPr>
         <w:t xml:space="preserve">Якщо </w:t>
@@ -4550,21 +5483,27 @@
       <m:oMath>
         <m:r>
           <w:rPr>
-            <w:rFonts w:ascii="Cambria Math" w:eastAsiaTheme="minorEastAsia" w:hAnsi="Cambria Math" w:cstheme="minorHAnsi"/>
+            <w:rFonts w:ascii="Cambria Math" w:eastAsiaTheme="minorEastAsia" w:hAnsi="Cambria Math" w:cs="Times New Roman"/>
+            <w:sz w:val="28"/>
+            <w:szCs w:val="28"/>
             <w:lang w:val="uk-UA"/>
           </w:rPr>
           <m:t>t</m:t>
         </m:r>
         <m:r>
           <w:rPr>
-            <w:rFonts w:ascii="Cambria Math" w:eastAsiaTheme="minorEastAsia" w:hAnsi="Cambria Math" w:cstheme="minorHAnsi"/>
+            <w:rFonts w:ascii="Cambria Math" w:eastAsiaTheme="minorEastAsia" w:hAnsi="Cambria Math" w:cs="Times New Roman"/>
+            <w:sz w:val="28"/>
+            <w:szCs w:val="28"/>
           </w:rPr>
           <m:t>⋮</m:t>
         </m:r>
       </m:oMath>
       <w:r>
         <w:rPr>
-          <w:rFonts w:eastAsiaTheme="minorEastAsia" w:cstheme="minorHAnsi"/>
+          <w:rFonts w:ascii="Times New Roman" w:eastAsiaTheme="minorEastAsia" w:hAnsi="Times New Roman" w:cs="Times New Roman"/>
+          <w:sz w:val="28"/>
+          <w:szCs w:val="28"/>
           <w:lang w:val="uk-UA"/>
         </w:rPr>
         <w:t xml:space="preserve"> довжині ключа, то кожні два елементи тексту, які відрізняються друг від друга на </w:t>
@@ -4572,7 +5511,9 @@
       <m:oMath>
         <m:r>
           <w:rPr>
-            <w:rFonts w:ascii="Cambria Math" w:eastAsiaTheme="minorEastAsia" w:hAnsi="Cambria Math" w:cstheme="minorHAnsi"/>
+            <w:rFonts w:ascii="Cambria Math" w:eastAsiaTheme="minorEastAsia" w:hAnsi="Cambria Math" w:cs="Times New Roman"/>
+            <w:sz w:val="28"/>
+            <w:szCs w:val="28"/>
             <w:lang w:val="uk-UA"/>
           </w:rPr>
           <m:t>a∙t</m:t>
@@ -4580,13 +5521,17 @@
       </m:oMath>
       <w:r>
         <w:rPr>
-          <w:rFonts w:eastAsiaTheme="minorEastAsia" w:cstheme="minorHAnsi"/>
+          <w:rFonts w:ascii="Times New Roman" w:eastAsiaTheme="minorEastAsia" w:hAnsi="Times New Roman" w:cs="Times New Roman"/>
+          <w:sz w:val="28"/>
+          <w:szCs w:val="28"/>
         </w:rPr>
         <w:t xml:space="preserve"> </w:t>
       </w:r>
       <w:r>
         <w:rPr>
-          <w:rFonts w:eastAsiaTheme="minorEastAsia" w:cstheme="minorHAnsi"/>
+          <w:rFonts w:ascii="Times New Roman" w:eastAsiaTheme="minorEastAsia" w:hAnsi="Times New Roman" w:cs="Times New Roman"/>
+          <w:sz w:val="28"/>
+          <w:szCs w:val="28"/>
           <w:lang w:val="uk-UA"/>
         </w:rPr>
         <w:t xml:space="preserve">позицій, </w:t>
@@ -4594,7 +5539,9 @@
       <m:oMath>
         <m:r>
           <w:rPr>
-            <w:rFonts w:ascii="Cambria Math" w:eastAsiaTheme="minorEastAsia" w:hAnsi="Cambria Math" w:cstheme="minorHAnsi"/>
+            <w:rFonts w:ascii="Cambria Math" w:eastAsiaTheme="minorEastAsia" w:hAnsi="Cambria Math" w:cs="Times New Roman"/>
+            <w:sz w:val="28"/>
+            <w:szCs w:val="28"/>
             <w:lang w:val="uk-UA"/>
           </w:rPr>
           <m:t>a∈N</m:t>
@@ -4602,21 +5549,37 @@
       </m:oMath>
       <w:r>
         <w:rPr>
-          <w:rFonts w:eastAsiaTheme="minorEastAsia" w:cstheme="minorHAnsi"/>
+          <w:rFonts w:ascii="Times New Roman" w:eastAsiaTheme="minorEastAsia" w:hAnsi="Times New Roman" w:cs="Times New Roman"/>
+          <w:sz w:val="28"/>
+          <w:szCs w:val="28"/>
         </w:rPr>
         <w:t xml:space="preserve">, </w:t>
       </w:r>
       <w:r>
         <w:rPr>
-          <w:rFonts w:eastAsiaTheme="minorEastAsia" w:cstheme="minorHAnsi"/>
-          <w:lang w:val="uk-UA"/>
-        </w:rPr>
-        <w:t xml:space="preserve">зашифровані одним і тим самим алфавітом. А це означає, що кожний рядок в виписаній вище таблиці отримана з відкритого тексту перестановки. Якщо ж </w:t>
+          <w:rFonts w:ascii="Times New Roman" w:eastAsiaTheme="minorEastAsia" w:hAnsi="Times New Roman" w:cs="Times New Roman"/>
+          <w:sz w:val="28"/>
+          <w:szCs w:val="28"/>
+          <w:lang w:val="uk-UA"/>
+        </w:rPr>
+        <w:t xml:space="preserve">зашифровані одним і тим самим </w:t>
+      </w:r>
+      <w:r>
+        <w:rPr>
+          <w:rFonts w:ascii="Times New Roman" w:eastAsiaTheme="minorEastAsia" w:hAnsi="Times New Roman" w:cs="Times New Roman"/>
+          <w:sz w:val="28"/>
+          <w:szCs w:val="28"/>
+          <w:lang w:val="uk-UA"/>
+        </w:rPr>
+        <w:lastRenderedPageBreak/>
+        <w:t xml:space="preserve">алфавітом. А це означає, що кожний рядок в виписаній вище таблиці отримана з відкритого тексту перестановки. Якщо ж </w:t>
       </w:r>
       <m:oMath>
         <m:r>
           <w:rPr>
-            <w:rFonts w:ascii="Cambria Math" w:eastAsiaTheme="minorEastAsia" w:hAnsi="Cambria Math" w:cstheme="minorHAnsi"/>
+            <w:rFonts w:ascii="Cambria Math" w:eastAsiaTheme="minorEastAsia" w:hAnsi="Cambria Math" w:cs="Times New Roman"/>
+            <w:sz w:val="28"/>
+            <w:szCs w:val="28"/>
             <w:lang w:val="uk-UA"/>
           </w:rPr>
           <m:t>t</m:t>
@@ -4624,13 +5587,17 @@
       </m:oMath>
       <w:r>
         <w:rPr>
-          <w:rFonts w:eastAsiaTheme="minorEastAsia" w:cstheme="minorHAnsi"/>
+          <w:rFonts w:ascii="Times New Roman" w:eastAsiaTheme="minorEastAsia" w:hAnsi="Times New Roman" w:cs="Times New Roman"/>
+          <w:sz w:val="28"/>
+          <w:szCs w:val="28"/>
         </w:rPr>
         <w:t xml:space="preserve"> </w:t>
       </w:r>
       <w:r>
         <w:rPr>
-          <w:rFonts w:eastAsiaTheme="minorEastAsia" w:cstheme="minorHAnsi"/>
+          <w:rFonts w:ascii="Times New Roman" w:eastAsiaTheme="minorEastAsia" w:hAnsi="Times New Roman" w:cs="Times New Roman"/>
+          <w:sz w:val="28"/>
+          <w:szCs w:val="28"/>
           <w:lang w:val="uk-UA"/>
         </w:rPr>
         <w:t xml:space="preserve">не ділиться на довжину ключа, то рядки є </w:t>
@@ -4638,7 +5605,9 @@
       <w:proofErr w:type="spellStart"/>
       <w:r>
         <w:rPr>
-          <w:rFonts w:eastAsiaTheme="minorEastAsia" w:cstheme="minorHAnsi"/>
+          <w:rFonts w:ascii="Times New Roman" w:eastAsiaTheme="minorEastAsia" w:hAnsi="Times New Roman" w:cs="Times New Roman"/>
+          <w:sz w:val="28"/>
+          <w:szCs w:val="28"/>
           <w:lang w:val="uk-UA"/>
         </w:rPr>
         <w:t>поліалфавітним</w:t>
@@ -4646,7 +5615,9 @@
       <w:proofErr w:type="spellEnd"/>
       <w:r>
         <w:rPr>
-          <w:rFonts w:eastAsiaTheme="minorEastAsia" w:cstheme="minorHAnsi"/>
+          <w:rFonts w:ascii="Times New Roman" w:eastAsiaTheme="minorEastAsia" w:hAnsi="Times New Roman" w:cs="Times New Roman"/>
+          <w:sz w:val="28"/>
+          <w:szCs w:val="28"/>
           <w:lang w:val="uk-UA"/>
         </w:rPr>
         <w:t xml:space="preserve"> шифром.</w:t>
@@ -4655,13 +5626,17 @@
     <w:p>
       <w:pPr>
         <w:rPr>
-          <w:rFonts w:eastAsiaTheme="minorEastAsia" w:cstheme="minorHAnsi"/>
+          <w:rFonts w:ascii="Times New Roman" w:eastAsiaTheme="minorEastAsia" w:hAnsi="Times New Roman" w:cs="Times New Roman"/>
+          <w:sz w:val="28"/>
+          <w:szCs w:val="28"/>
           <w:lang w:val="uk-UA"/>
         </w:rPr>
       </w:pPr>
       <w:r>
         <w:rPr>
-          <w:rFonts w:eastAsiaTheme="minorEastAsia" w:cstheme="minorHAnsi"/>
+          <w:rFonts w:ascii="Times New Roman" w:eastAsiaTheme="minorEastAsia" w:hAnsi="Times New Roman" w:cs="Times New Roman"/>
+          <w:sz w:val="28"/>
+          <w:szCs w:val="28"/>
           <w:lang w:val="uk-UA"/>
         </w:rPr>
         <w:t xml:space="preserve">Вище було сказано, що індекс </w:t>
@@ -4669,7 +5644,9 @@
       <w:proofErr w:type="spellStart"/>
       <w:r>
         <w:rPr>
-          <w:rFonts w:eastAsiaTheme="minorEastAsia" w:cstheme="minorHAnsi"/>
+          <w:rFonts w:ascii="Times New Roman" w:eastAsiaTheme="minorEastAsia" w:hAnsi="Times New Roman" w:cs="Times New Roman"/>
+          <w:sz w:val="28"/>
+          <w:szCs w:val="28"/>
           <w:lang w:val="uk-UA"/>
         </w:rPr>
         <w:t>співпадінь</w:t>
@@ -4677,7 +5654,9 @@
       <w:proofErr w:type="spellEnd"/>
       <w:r>
         <w:rPr>
-          <w:rFonts w:eastAsiaTheme="minorEastAsia" w:cstheme="minorHAnsi"/>
+          <w:rFonts w:ascii="Times New Roman" w:eastAsiaTheme="minorEastAsia" w:hAnsi="Times New Roman" w:cs="Times New Roman"/>
+          <w:sz w:val="28"/>
+          <w:szCs w:val="28"/>
           <w:lang w:val="uk-UA"/>
         </w:rPr>
         <w:t xml:space="preserve"> для перестановки відкритого тексту та для </w:t>
@@ -4685,7 +5664,9 @@
       <w:proofErr w:type="spellStart"/>
       <w:r>
         <w:rPr>
-          <w:rFonts w:eastAsiaTheme="minorEastAsia" w:cstheme="minorHAnsi"/>
+          <w:rFonts w:ascii="Times New Roman" w:eastAsiaTheme="minorEastAsia" w:hAnsi="Times New Roman" w:cs="Times New Roman"/>
+          <w:sz w:val="28"/>
+          <w:szCs w:val="28"/>
           <w:lang w:val="uk-UA"/>
         </w:rPr>
         <w:t>поліалфавітного</w:t>
@@ -4693,7 +5674,9 @@
       <w:proofErr w:type="spellEnd"/>
       <w:r>
         <w:rPr>
-          <w:rFonts w:eastAsiaTheme="minorEastAsia" w:cstheme="minorHAnsi"/>
+          <w:rFonts w:ascii="Times New Roman" w:eastAsiaTheme="minorEastAsia" w:hAnsi="Times New Roman" w:cs="Times New Roman"/>
+          <w:sz w:val="28"/>
+          <w:szCs w:val="28"/>
           <w:lang w:val="uk-UA"/>
         </w:rPr>
         <w:t xml:space="preserve"> шифру суттєво відрізняються. Таким чином перебравши різні значення </w:t>
@@ -4701,7 +5684,9 @@
       <m:oMath>
         <m:r>
           <w:rPr>
-            <w:rFonts w:ascii="Cambria Math" w:eastAsiaTheme="minorEastAsia" w:hAnsi="Cambria Math" w:cstheme="minorHAnsi"/>
+            <w:rFonts w:ascii="Cambria Math" w:eastAsiaTheme="minorEastAsia" w:hAnsi="Cambria Math" w:cs="Times New Roman"/>
+            <w:sz w:val="28"/>
+            <w:szCs w:val="28"/>
             <w:lang w:val="uk-UA"/>
           </w:rPr>
           <m:t>t</m:t>
@@ -4709,14 +5694,18 @@
       </m:oMath>
       <w:r>
         <w:rPr>
-          <w:rFonts w:eastAsiaTheme="minorEastAsia" w:cstheme="minorHAnsi"/>
+          <w:rFonts w:ascii="Times New Roman" w:eastAsiaTheme="minorEastAsia" w:hAnsi="Times New Roman" w:cs="Times New Roman"/>
+          <w:sz w:val="28"/>
+          <w:szCs w:val="28"/>
           <w:lang w:val="uk-UA"/>
         </w:rPr>
         <w:t xml:space="preserve"> </w:t>
       </w:r>
       <w:r>
         <w:rPr>
-          <w:rFonts w:eastAsiaTheme="minorEastAsia" w:cstheme="minorHAnsi"/>
+          <w:rFonts w:ascii="Times New Roman" w:eastAsiaTheme="minorEastAsia" w:hAnsi="Times New Roman" w:cs="Times New Roman"/>
+          <w:sz w:val="28"/>
+          <w:szCs w:val="28"/>
           <w:lang w:val="uk-UA"/>
         </w:rPr>
         <w:t xml:space="preserve">та вираховуючи для кожного з них індекс </w:t>
@@ -4724,7 +5713,9 @@
       <w:proofErr w:type="spellStart"/>
       <w:r>
         <w:rPr>
-          <w:rFonts w:eastAsiaTheme="minorEastAsia" w:cstheme="minorHAnsi"/>
+          <w:rFonts w:ascii="Times New Roman" w:eastAsiaTheme="minorEastAsia" w:hAnsi="Times New Roman" w:cs="Times New Roman"/>
+          <w:sz w:val="28"/>
+          <w:szCs w:val="28"/>
           <w:lang w:val="uk-UA"/>
         </w:rPr>
         <w:t>співпадінь</w:t>
@@ -4732,7 +5723,9 @@
       <w:proofErr w:type="spellEnd"/>
       <w:r>
         <w:rPr>
-          <w:rFonts w:eastAsiaTheme="minorEastAsia" w:cstheme="minorHAnsi"/>
+          <w:rFonts w:ascii="Times New Roman" w:eastAsiaTheme="minorEastAsia" w:hAnsi="Times New Roman" w:cs="Times New Roman"/>
+          <w:sz w:val="28"/>
+          <w:szCs w:val="28"/>
           <w:lang w:val="uk-UA"/>
         </w:rPr>
         <w:t xml:space="preserve">, можна виділити ті </w:t>
@@ -4740,7 +5733,9 @@
       <m:oMath>
         <m:r>
           <w:rPr>
-            <w:rFonts w:ascii="Cambria Math" w:eastAsiaTheme="minorEastAsia" w:hAnsi="Cambria Math" w:cstheme="minorHAnsi"/>
+            <w:rFonts w:ascii="Cambria Math" w:eastAsiaTheme="minorEastAsia" w:hAnsi="Cambria Math" w:cs="Times New Roman"/>
+            <w:sz w:val="28"/>
+            <w:szCs w:val="28"/>
             <w:lang w:val="uk-UA"/>
           </w:rPr>
           <m:t>t</m:t>
@@ -4748,7 +5743,9 @@
       </m:oMath>
       <w:r>
         <w:rPr>
-          <w:rFonts w:eastAsiaTheme="minorEastAsia" w:cstheme="minorHAnsi"/>
+          <w:rFonts w:ascii="Times New Roman" w:eastAsiaTheme="minorEastAsia" w:hAnsi="Times New Roman" w:cs="Times New Roman"/>
+          <w:sz w:val="28"/>
+          <w:szCs w:val="28"/>
           <w:lang w:val="uk-UA"/>
         </w:rPr>
         <w:t>, які ділиться на довжину ключа. Визначити довжину ключа по цим даним буде не важко.</w:t>
@@ -4757,26 +5754,34 @@
     <w:p>
       <w:pPr>
         <w:rPr>
-          <w:rFonts w:eastAsiaTheme="minorEastAsia" w:cstheme="minorHAnsi"/>
+          <w:rFonts w:ascii="Times New Roman" w:eastAsiaTheme="minorEastAsia" w:hAnsi="Times New Roman" w:cs="Times New Roman"/>
+          <w:sz w:val="28"/>
+          <w:szCs w:val="28"/>
           <w:lang w:val="uk-UA"/>
         </w:rPr>
       </w:pPr>
       <w:r>
         <w:rPr>
-          <w:rFonts w:eastAsiaTheme="minorEastAsia" w:cstheme="minorHAnsi"/>
+          <w:rFonts w:ascii="Times New Roman" w:eastAsiaTheme="minorEastAsia" w:hAnsi="Times New Roman" w:cs="Times New Roman"/>
+          <w:sz w:val="28"/>
+          <w:szCs w:val="28"/>
           <w:lang w:val="uk-UA"/>
         </w:rPr>
         <w:t xml:space="preserve">Допустимо, </w:t>
       </w:r>
       <w:r>
         <w:rPr>
-          <w:rFonts w:eastAsiaTheme="minorEastAsia" w:cstheme="minorHAnsi"/>
+          <w:rFonts w:ascii="Times New Roman" w:eastAsiaTheme="minorEastAsia" w:hAnsi="Times New Roman" w:cs="Times New Roman"/>
+          <w:sz w:val="28"/>
+          <w:szCs w:val="28"/>
         </w:rPr>
         <w:t xml:space="preserve">ми </w:t>
       </w:r>
       <w:r>
         <w:rPr>
-          <w:rFonts w:eastAsiaTheme="minorEastAsia" w:cstheme="minorHAnsi"/>
+          <w:rFonts w:ascii="Times New Roman" w:eastAsiaTheme="minorEastAsia" w:hAnsi="Times New Roman" w:cs="Times New Roman"/>
+          <w:sz w:val="28"/>
+          <w:szCs w:val="28"/>
           <w:lang w:val="uk-UA"/>
         </w:rPr>
         <w:t xml:space="preserve">визначили довжину ключа </w:t>
@@ -4784,7 +5789,9 @@
       <m:oMath>
         <m:r>
           <w:rPr>
-            <w:rFonts w:ascii="Cambria Math" w:eastAsiaTheme="minorEastAsia" w:hAnsi="Cambria Math" w:cstheme="minorHAnsi"/>
+            <w:rFonts w:ascii="Cambria Math" w:eastAsiaTheme="minorEastAsia" w:hAnsi="Cambria Math" w:cs="Times New Roman"/>
+            <w:sz w:val="28"/>
+            <w:szCs w:val="28"/>
             <w:lang w:val="uk-UA"/>
           </w:rPr>
           <m:t>t</m:t>
@@ -4792,13 +5799,17 @@
       </m:oMath>
       <w:r>
         <w:rPr>
-          <w:rFonts w:eastAsiaTheme="minorEastAsia" w:cstheme="minorHAnsi"/>
+          <w:rFonts w:ascii="Times New Roman" w:eastAsiaTheme="minorEastAsia" w:hAnsi="Times New Roman" w:cs="Times New Roman"/>
+          <w:sz w:val="28"/>
+          <w:szCs w:val="28"/>
         </w:rPr>
         <w:t xml:space="preserve">. </w:t>
       </w:r>
       <w:r>
         <w:rPr>
-          <w:rFonts w:eastAsiaTheme="minorEastAsia" w:cstheme="minorHAnsi"/>
+          <w:rFonts w:ascii="Times New Roman" w:eastAsiaTheme="minorEastAsia" w:hAnsi="Times New Roman" w:cs="Times New Roman"/>
+          <w:sz w:val="28"/>
+          <w:szCs w:val="28"/>
           <w:lang w:val="uk-UA"/>
         </w:rPr>
         <w:t xml:space="preserve">Тепер знайдемо сам ключ. Знову </w:t>
@@ -4806,7 +5817,9 @@
       <w:proofErr w:type="spellStart"/>
       <w:r>
         <w:rPr>
-          <w:rFonts w:eastAsiaTheme="minorEastAsia" w:cstheme="minorHAnsi"/>
+          <w:rFonts w:ascii="Times New Roman" w:eastAsiaTheme="minorEastAsia" w:hAnsi="Times New Roman" w:cs="Times New Roman"/>
+          <w:sz w:val="28"/>
+          <w:szCs w:val="28"/>
           <w:lang w:val="uk-UA"/>
         </w:rPr>
         <w:t>випишемо</w:t>
@@ -4814,7 +5827,9 @@
       <w:proofErr w:type="spellEnd"/>
       <w:r>
         <w:rPr>
-          <w:rFonts w:eastAsiaTheme="minorEastAsia" w:cstheme="minorHAnsi"/>
+          <w:rFonts w:ascii="Times New Roman" w:eastAsiaTheme="minorEastAsia" w:hAnsi="Times New Roman" w:cs="Times New Roman"/>
+          <w:sz w:val="28"/>
+          <w:szCs w:val="28"/>
           <w:lang w:val="uk-UA"/>
         </w:rPr>
         <w:t xml:space="preserve"> текст в стовбці розміру </w:t>
@@ -4822,7 +5837,9 @@
       <m:oMath>
         <m:r>
           <w:rPr>
-            <w:rFonts w:ascii="Cambria Math" w:eastAsiaTheme="minorEastAsia" w:hAnsi="Cambria Math" w:cstheme="minorHAnsi"/>
+            <w:rFonts w:ascii="Cambria Math" w:eastAsiaTheme="minorEastAsia" w:hAnsi="Cambria Math" w:cs="Times New Roman"/>
+            <w:sz w:val="28"/>
+            <w:szCs w:val="28"/>
             <w:lang w:val="uk-UA"/>
           </w:rPr>
           <m:t>t</m:t>
@@ -4830,7 +5847,9 @@
       </m:oMath>
       <w:r>
         <w:rPr>
-          <w:rFonts w:eastAsiaTheme="minorEastAsia" w:cstheme="minorHAnsi"/>
+          <w:rFonts w:ascii="Times New Roman" w:eastAsiaTheme="minorEastAsia" w:hAnsi="Times New Roman" w:cs="Times New Roman"/>
+          <w:sz w:val="28"/>
+          <w:szCs w:val="28"/>
           <w:lang w:val="uk-UA"/>
         </w:rPr>
         <w:t>.</w:t>
@@ -4839,8 +5858,10 @@
     <w:p>
       <w:pPr>
         <w:rPr>
-          <w:rFonts w:eastAsiaTheme="minorEastAsia" w:cstheme="minorHAnsi"/>
+          <w:rFonts w:ascii="Times New Roman" w:eastAsiaTheme="minorEastAsia" w:hAnsi="Times New Roman" w:cs="Times New Roman"/>
           <w:i/>
+          <w:sz w:val="28"/>
+          <w:szCs w:val="28"/>
           <w:lang w:val="en-US"/>
         </w:rPr>
       </w:pPr>
@@ -4853,15 +5874,19 @@
             <m:sSubPr>
               <m:ctrlPr>
                 <w:rPr>
-                  <w:rFonts w:ascii="Cambria Math" w:eastAsiaTheme="minorEastAsia" w:hAnsi="Cambria Math" w:cstheme="minorHAnsi"/>
+                  <w:rFonts w:ascii="Cambria Math" w:eastAsiaTheme="minorEastAsia" w:hAnsi="Cambria Math" w:cs="Times New Roman"/>
                   <w:i/>
+                  <w:sz w:val="28"/>
+                  <w:szCs w:val="28"/>
                 </w:rPr>
               </m:ctrlPr>
             </m:sSubPr>
             <m:e>
               <m:r>
                 <w:rPr>
-                  <w:rFonts w:ascii="Cambria Math" w:eastAsiaTheme="minorEastAsia" w:hAnsi="Cambria Math" w:cstheme="minorHAnsi"/>
+                  <w:rFonts w:ascii="Cambria Math" w:eastAsiaTheme="minorEastAsia" w:hAnsi="Cambria Math" w:cs="Times New Roman"/>
+                  <w:sz w:val="28"/>
+                  <w:szCs w:val="28"/>
                 </w:rPr>
                 <m:t>x</m:t>
               </m:r>
@@ -4869,7 +5894,9 @@
             <m:sub>
               <m:r>
                 <w:rPr>
-                  <w:rFonts w:ascii="Cambria Math" w:eastAsiaTheme="minorEastAsia" w:hAnsi="Cambria Math" w:cstheme="minorHAnsi"/>
+                  <w:rFonts w:ascii="Cambria Math" w:eastAsiaTheme="minorEastAsia" w:hAnsi="Cambria Math" w:cs="Times New Roman"/>
+                  <w:sz w:val="28"/>
+                  <w:szCs w:val="28"/>
                 </w:rPr>
                 <m:t>1</m:t>
               </m:r>
@@ -4879,15 +5906,19 @@
             <m:sSubPr>
               <m:ctrlPr>
                 <w:rPr>
-                  <w:rFonts w:ascii="Cambria Math" w:eastAsiaTheme="minorEastAsia" w:hAnsi="Cambria Math" w:cstheme="minorHAnsi"/>
+                  <w:rFonts w:ascii="Cambria Math" w:eastAsiaTheme="minorEastAsia" w:hAnsi="Cambria Math" w:cs="Times New Roman"/>
                   <w:i/>
+                  <w:sz w:val="28"/>
+                  <w:szCs w:val="28"/>
                 </w:rPr>
               </m:ctrlPr>
             </m:sSubPr>
             <m:e>
               <m:r>
                 <w:rPr>
-                  <w:rFonts w:ascii="Cambria Math" w:eastAsiaTheme="minorEastAsia" w:hAnsi="Cambria Math" w:cstheme="minorHAnsi"/>
+                  <w:rFonts w:ascii="Cambria Math" w:eastAsiaTheme="minorEastAsia" w:hAnsi="Cambria Math" w:cs="Times New Roman"/>
+                  <w:sz w:val="28"/>
+                  <w:szCs w:val="28"/>
                 </w:rPr>
                 <m:t>x</m:t>
               </m:r>
@@ -4895,7 +5926,9 @@
             <m:sub>
               <m:r>
                 <w:rPr>
-                  <w:rFonts w:ascii="Cambria Math" w:eastAsiaTheme="minorEastAsia" w:hAnsi="Cambria Math" w:cstheme="minorHAnsi"/>
+                  <w:rFonts w:ascii="Cambria Math" w:eastAsiaTheme="minorEastAsia" w:hAnsi="Cambria Math" w:cs="Times New Roman"/>
+                  <w:sz w:val="28"/>
+                  <w:szCs w:val="28"/>
                 </w:rPr>
                 <m:t>t+1</m:t>
               </m:r>
@@ -4905,15 +5938,19 @@
             <m:sSubPr>
               <m:ctrlPr>
                 <w:rPr>
-                  <w:rFonts w:ascii="Cambria Math" w:eastAsiaTheme="minorEastAsia" w:hAnsi="Cambria Math" w:cstheme="minorHAnsi"/>
+                  <w:rFonts w:ascii="Cambria Math" w:eastAsiaTheme="minorEastAsia" w:hAnsi="Cambria Math" w:cs="Times New Roman"/>
                   <w:i/>
+                  <w:sz w:val="28"/>
+                  <w:szCs w:val="28"/>
                 </w:rPr>
               </m:ctrlPr>
             </m:sSubPr>
             <m:e>
               <m:r>
                 <w:rPr>
-                  <w:rFonts w:ascii="Cambria Math" w:eastAsiaTheme="minorEastAsia" w:hAnsi="Cambria Math" w:cstheme="minorHAnsi"/>
+                  <w:rFonts w:ascii="Cambria Math" w:eastAsiaTheme="minorEastAsia" w:hAnsi="Cambria Math" w:cs="Times New Roman"/>
+                  <w:sz w:val="28"/>
+                  <w:szCs w:val="28"/>
                 </w:rPr>
                 <m:t>x</m:t>
               </m:r>
@@ -4921,7 +5958,9 @@
             <m:sub>
               <m:r>
                 <w:rPr>
-                  <w:rFonts w:ascii="Cambria Math" w:eastAsiaTheme="minorEastAsia" w:hAnsi="Cambria Math" w:cstheme="minorHAnsi"/>
+                  <w:rFonts w:ascii="Cambria Math" w:eastAsiaTheme="minorEastAsia" w:hAnsi="Cambria Math" w:cs="Times New Roman"/>
+                  <w:sz w:val="28"/>
+                  <w:szCs w:val="28"/>
                 </w:rPr>
                 <m:t>2t+1</m:t>
               </m:r>
@@ -4929,7 +5968,9 @@
           </m:sSub>
           <m:r>
             <w:rPr>
-              <w:rFonts w:ascii="Cambria Math" w:eastAsiaTheme="minorEastAsia" w:hAnsi="Cambria Math" w:cstheme="minorHAnsi"/>
+              <w:rFonts w:ascii="Cambria Math" w:eastAsiaTheme="minorEastAsia" w:hAnsi="Cambria Math" w:cs="Times New Roman"/>
+              <w:sz w:val="28"/>
+              <w:szCs w:val="28"/>
             </w:rPr>
             <m:t>…</m:t>
           </m:r>
@@ -4939,7 +5980,9 @@
     <w:p>
       <w:pPr>
         <w:rPr>
-          <w:rFonts w:eastAsiaTheme="minorEastAsia" w:cstheme="minorHAnsi"/>
+          <w:rFonts w:ascii="Times New Roman" w:eastAsiaTheme="minorEastAsia" w:hAnsi="Times New Roman" w:cs="Times New Roman"/>
+          <w:sz w:val="28"/>
+          <w:szCs w:val="28"/>
           <w:lang w:val="en-US"/>
         </w:rPr>
       </w:pPr>
@@ -4952,8 +5995,10 @@
             <m:sSubPr>
               <m:ctrlPr>
                 <w:rPr>
-                  <w:rFonts w:ascii="Cambria Math" w:eastAsiaTheme="minorEastAsia" w:hAnsi="Cambria Math" w:cstheme="minorHAnsi"/>
+                  <w:rFonts w:ascii="Cambria Math" w:eastAsiaTheme="minorEastAsia" w:hAnsi="Cambria Math" w:cs="Times New Roman"/>
                   <w:i/>
+                  <w:sz w:val="28"/>
+                  <w:szCs w:val="28"/>
                   <w:lang w:val="en-US"/>
                 </w:rPr>
               </m:ctrlPr>
@@ -4961,7 +6006,9 @@
             <m:e>
               <m:r>
                 <w:rPr>
-                  <w:rFonts w:ascii="Cambria Math" w:eastAsiaTheme="minorEastAsia" w:hAnsi="Cambria Math" w:cstheme="minorHAnsi"/>
+                  <w:rFonts w:ascii="Cambria Math" w:eastAsiaTheme="minorEastAsia" w:hAnsi="Cambria Math" w:cs="Times New Roman"/>
+                  <w:sz w:val="28"/>
+                  <w:szCs w:val="28"/>
                   <w:lang w:val="en-US"/>
                 </w:rPr>
                 <m:t>x</m:t>
@@ -4970,7 +6017,9 @@
             <m:sub>
               <m:r>
                 <w:rPr>
-                  <w:rFonts w:ascii="Cambria Math" w:eastAsiaTheme="minorEastAsia" w:hAnsi="Cambria Math" w:cstheme="minorHAnsi"/>
+                  <w:rFonts w:ascii="Cambria Math" w:eastAsiaTheme="minorEastAsia" w:hAnsi="Cambria Math" w:cs="Times New Roman"/>
+                  <w:sz w:val="28"/>
+                  <w:szCs w:val="28"/>
                   <w:lang w:val="en-US"/>
                 </w:rPr>
                 <m:t>2</m:t>
@@ -4981,8 +6030,10 @@
             <m:sSubPr>
               <m:ctrlPr>
                 <w:rPr>
-                  <w:rFonts w:ascii="Cambria Math" w:eastAsiaTheme="minorEastAsia" w:hAnsi="Cambria Math" w:cstheme="minorHAnsi"/>
+                  <w:rFonts w:ascii="Cambria Math" w:eastAsiaTheme="minorEastAsia" w:hAnsi="Cambria Math" w:cs="Times New Roman"/>
                   <w:i/>
+                  <w:sz w:val="28"/>
+                  <w:szCs w:val="28"/>
                   <w:lang w:val="en-US"/>
                 </w:rPr>
               </m:ctrlPr>
@@ -4990,7 +6041,9 @@
             <m:e>
               <m:r>
                 <w:rPr>
-                  <w:rFonts w:ascii="Cambria Math" w:eastAsiaTheme="minorEastAsia" w:hAnsi="Cambria Math" w:cstheme="minorHAnsi"/>
+                  <w:rFonts w:ascii="Cambria Math" w:eastAsiaTheme="minorEastAsia" w:hAnsi="Cambria Math" w:cs="Times New Roman"/>
+                  <w:sz w:val="28"/>
+                  <w:szCs w:val="28"/>
                   <w:lang w:val="en-US"/>
                 </w:rPr>
                 <m:t>x</m:t>
@@ -4999,7 +6052,9 @@
             <m:sub>
               <m:r>
                 <w:rPr>
-                  <w:rFonts w:ascii="Cambria Math" w:eastAsiaTheme="minorEastAsia" w:hAnsi="Cambria Math" w:cstheme="minorHAnsi"/>
+                  <w:rFonts w:ascii="Cambria Math" w:eastAsiaTheme="minorEastAsia" w:hAnsi="Cambria Math" w:cs="Times New Roman"/>
+                  <w:sz w:val="28"/>
+                  <w:szCs w:val="28"/>
                   <w:lang w:val="en-US"/>
                 </w:rPr>
                 <m:t>t+2</m:t>
@@ -5010,8 +6065,10 @@
             <m:sSubPr>
               <m:ctrlPr>
                 <w:rPr>
-                  <w:rFonts w:ascii="Cambria Math" w:eastAsiaTheme="minorEastAsia" w:hAnsi="Cambria Math" w:cstheme="minorHAnsi"/>
+                  <w:rFonts w:ascii="Cambria Math" w:eastAsiaTheme="minorEastAsia" w:hAnsi="Cambria Math" w:cs="Times New Roman"/>
                   <w:i/>
+                  <w:sz w:val="28"/>
+                  <w:szCs w:val="28"/>
                   <w:lang w:val="en-US"/>
                 </w:rPr>
               </m:ctrlPr>
@@ -5019,7 +6076,9 @@
             <m:e>
               <m:r>
                 <w:rPr>
-                  <w:rFonts w:ascii="Cambria Math" w:eastAsiaTheme="minorEastAsia" w:hAnsi="Cambria Math" w:cstheme="minorHAnsi"/>
+                  <w:rFonts w:ascii="Cambria Math" w:eastAsiaTheme="minorEastAsia" w:hAnsi="Cambria Math" w:cs="Times New Roman"/>
+                  <w:sz w:val="28"/>
+                  <w:szCs w:val="28"/>
                   <w:lang w:val="en-US"/>
                 </w:rPr>
                 <m:t>x</m:t>
@@ -5028,7 +6087,9 @@
             <m:sub>
               <m:r>
                 <w:rPr>
-                  <w:rFonts w:ascii="Cambria Math" w:eastAsiaTheme="minorEastAsia" w:hAnsi="Cambria Math" w:cstheme="minorHAnsi"/>
+                  <w:rFonts w:ascii="Cambria Math" w:eastAsiaTheme="minorEastAsia" w:hAnsi="Cambria Math" w:cs="Times New Roman"/>
+                  <w:sz w:val="28"/>
+                  <w:szCs w:val="28"/>
                   <w:lang w:val="en-US"/>
                 </w:rPr>
                 <m:t>2t+2</m:t>
@@ -5037,7 +6098,9 @@
           </m:sSub>
           <m:r>
             <w:rPr>
-              <w:rFonts w:ascii="Cambria Math" w:eastAsiaTheme="minorEastAsia" w:hAnsi="Cambria Math" w:cstheme="minorHAnsi"/>
+              <w:rFonts w:ascii="Cambria Math" w:eastAsiaTheme="minorEastAsia" w:hAnsi="Cambria Math" w:cs="Times New Roman"/>
+              <w:sz w:val="28"/>
+              <w:szCs w:val="28"/>
               <w:lang w:val="en-US"/>
             </w:rPr>
             <m:t>…</m:t>
@@ -5048,13 +6111,17 @@
     <w:p>
       <w:pPr>
         <w:rPr>
-          <w:rFonts w:eastAsiaTheme="minorEastAsia" w:cstheme="minorHAnsi"/>
+          <w:rFonts w:ascii="Times New Roman" w:eastAsiaTheme="minorEastAsia" w:hAnsi="Times New Roman" w:cs="Times New Roman"/>
+          <w:sz w:val="28"/>
+          <w:szCs w:val="28"/>
           <w:lang w:val="en-US"/>
         </w:rPr>
       </w:pPr>
       <w:r>
         <w:rPr>
-          <w:rFonts w:eastAsiaTheme="minorEastAsia" w:cstheme="minorHAnsi"/>
+          <w:rFonts w:ascii="Times New Roman" w:eastAsiaTheme="minorEastAsia" w:hAnsi="Times New Roman" w:cs="Times New Roman"/>
+          <w:sz w:val="28"/>
+          <w:szCs w:val="28"/>
           <w:lang w:val="en-US"/>
         </w:rPr>
         <w:t>…      …     …   …</w:t>
@@ -5063,7 +6130,9 @@
     <w:p>
       <w:pPr>
         <w:rPr>
-          <w:rFonts w:eastAsiaTheme="minorEastAsia" w:cstheme="minorHAnsi"/>
+          <w:rFonts w:ascii="Times New Roman" w:eastAsiaTheme="minorEastAsia" w:hAnsi="Times New Roman" w:cs="Times New Roman"/>
+          <w:sz w:val="28"/>
+          <w:szCs w:val="28"/>
           <w:lang w:val="en-US"/>
         </w:rPr>
       </w:pPr>
@@ -5076,8 +6145,10 @@
             <m:sSubPr>
               <m:ctrlPr>
                 <w:rPr>
-                  <w:rFonts w:ascii="Cambria Math" w:eastAsiaTheme="minorEastAsia" w:hAnsi="Cambria Math" w:cstheme="minorHAnsi"/>
+                  <w:rFonts w:ascii="Cambria Math" w:eastAsiaTheme="minorEastAsia" w:hAnsi="Cambria Math" w:cs="Times New Roman"/>
                   <w:i/>
+                  <w:sz w:val="28"/>
+                  <w:szCs w:val="28"/>
                   <w:lang w:val="en-US"/>
                 </w:rPr>
               </m:ctrlPr>
@@ -5085,7 +6156,9 @@
             <m:e>
               <m:r>
                 <w:rPr>
-                  <w:rFonts w:ascii="Cambria Math" w:eastAsiaTheme="minorEastAsia" w:hAnsi="Cambria Math" w:cstheme="minorHAnsi"/>
+                  <w:rFonts w:ascii="Cambria Math" w:eastAsiaTheme="minorEastAsia" w:hAnsi="Cambria Math" w:cs="Times New Roman"/>
+                  <w:sz w:val="28"/>
+                  <w:szCs w:val="28"/>
                   <w:lang w:val="en-US"/>
                 </w:rPr>
                 <m:t>x</m:t>
@@ -5094,7 +6167,9 @@
             <m:sub>
               <m:r>
                 <w:rPr>
-                  <w:rFonts w:ascii="Cambria Math" w:eastAsiaTheme="minorEastAsia" w:hAnsi="Cambria Math" w:cstheme="minorHAnsi"/>
+                  <w:rFonts w:ascii="Cambria Math" w:eastAsiaTheme="minorEastAsia" w:hAnsi="Cambria Math" w:cs="Times New Roman"/>
+                  <w:sz w:val="28"/>
+                  <w:szCs w:val="28"/>
                   <w:lang w:val="en-US"/>
                 </w:rPr>
                 <m:t>t</m:t>
@@ -5105,8 +6180,10 @@
             <m:sSubPr>
               <m:ctrlPr>
                 <w:rPr>
-                  <w:rFonts w:ascii="Cambria Math" w:eastAsiaTheme="minorEastAsia" w:hAnsi="Cambria Math" w:cstheme="minorHAnsi"/>
+                  <w:rFonts w:ascii="Cambria Math" w:eastAsiaTheme="minorEastAsia" w:hAnsi="Cambria Math" w:cs="Times New Roman"/>
                   <w:i/>
+                  <w:sz w:val="28"/>
+                  <w:szCs w:val="28"/>
                   <w:lang w:val="en-US"/>
                 </w:rPr>
               </m:ctrlPr>
@@ -5114,7 +6191,9 @@
             <m:e>
               <m:r>
                 <w:rPr>
-                  <w:rFonts w:ascii="Cambria Math" w:eastAsiaTheme="minorEastAsia" w:hAnsi="Cambria Math" w:cstheme="minorHAnsi"/>
+                  <w:rFonts w:ascii="Cambria Math" w:eastAsiaTheme="minorEastAsia" w:hAnsi="Cambria Math" w:cs="Times New Roman"/>
+                  <w:sz w:val="28"/>
+                  <w:szCs w:val="28"/>
                   <w:lang w:val="en-US"/>
                 </w:rPr>
                 <m:t xml:space="preserve"> x</m:t>
@@ -5123,7 +6202,9 @@
             <m:sub>
               <m:r>
                 <w:rPr>
-                  <w:rFonts w:ascii="Cambria Math" w:eastAsiaTheme="minorEastAsia" w:hAnsi="Cambria Math" w:cstheme="minorHAnsi"/>
+                  <w:rFonts w:ascii="Cambria Math" w:eastAsiaTheme="minorEastAsia" w:hAnsi="Cambria Math" w:cs="Times New Roman"/>
+                  <w:sz w:val="28"/>
+                  <w:szCs w:val="28"/>
                   <w:lang w:val="en-US"/>
                 </w:rPr>
                 <m:t>2t</m:t>
@@ -5132,7 +6213,9 @@
           </m:sSub>
           <m:r>
             <w:rPr>
-              <w:rFonts w:ascii="Cambria Math" w:eastAsiaTheme="minorEastAsia" w:hAnsi="Cambria Math" w:cstheme="minorHAnsi"/>
+              <w:rFonts w:ascii="Cambria Math" w:eastAsiaTheme="minorEastAsia" w:hAnsi="Cambria Math" w:cs="Times New Roman"/>
+              <w:sz w:val="28"/>
+              <w:szCs w:val="28"/>
               <w:lang w:val="en-US"/>
             </w:rPr>
             <m:t xml:space="preserve"> </m:t>
@@ -5141,8 +6224,10 @@
             <m:sSubPr>
               <m:ctrlPr>
                 <w:rPr>
-                  <w:rFonts w:ascii="Cambria Math" w:eastAsiaTheme="minorEastAsia" w:hAnsi="Cambria Math" w:cstheme="minorHAnsi"/>
+                  <w:rFonts w:ascii="Cambria Math" w:eastAsiaTheme="minorEastAsia" w:hAnsi="Cambria Math" w:cs="Times New Roman"/>
                   <w:i/>
+                  <w:sz w:val="28"/>
+                  <w:szCs w:val="28"/>
                   <w:lang w:val="en-US"/>
                 </w:rPr>
               </m:ctrlPr>
@@ -5150,7 +6235,9 @@
             <m:e>
               <m:r>
                 <w:rPr>
-                  <w:rFonts w:ascii="Cambria Math" w:eastAsiaTheme="minorEastAsia" w:hAnsi="Cambria Math" w:cstheme="minorHAnsi"/>
+                  <w:rFonts w:ascii="Cambria Math" w:eastAsiaTheme="minorEastAsia" w:hAnsi="Cambria Math" w:cs="Times New Roman"/>
+                  <w:sz w:val="28"/>
+                  <w:szCs w:val="28"/>
                   <w:lang w:val="en-US"/>
                 </w:rPr>
                 <m:t>x</m:t>
@@ -5159,7 +6246,9 @@
             <m:sub>
               <m:r>
                 <w:rPr>
-                  <w:rFonts w:ascii="Cambria Math" w:eastAsiaTheme="minorEastAsia" w:hAnsi="Cambria Math" w:cstheme="minorHAnsi"/>
+                  <w:rFonts w:ascii="Cambria Math" w:eastAsiaTheme="minorEastAsia" w:hAnsi="Cambria Math" w:cs="Times New Roman"/>
+                  <w:sz w:val="28"/>
+                  <w:szCs w:val="28"/>
                   <w:lang w:val="en-US"/>
                 </w:rPr>
                 <m:t>3t</m:t>
@@ -5168,7 +6257,9 @@
           </m:sSub>
           <m:r>
             <w:rPr>
-              <w:rFonts w:ascii="Cambria Math" w:eastAsiaTheme="minorEastAsia" w:hAnsi="Cambria Math" w:cstheme="minorHAnsi"/>
+              <w:rFonts w:ascii="Cambria Math" w:eastAsiaTheme="minorEastAsia" w:hAnsi="Cambria Math" w:cs="Times New Roman"/>
+              <w:sz w:val="28"/>
+              <w:szCs w:val="28"/>
               <w:lang w:val="en-US"/>
             </w:rPr>
             <m:t xml:space="preserve">     …</m:t>
@@ -5179,13 +6270,17 @@
     <w:p>
       <w:pPr>
         <w:rPr>
-          <w:rFonts w:eastAsiaTheme="minorEastAsia" w:cstheme="minorHAnsi"/>
+          <w:rFonts w:ascii="Times New Roman" w:eastAsiaTheme="minorEastAsia" w:hAnsi="Times New Roman" w:cs="Times New Roman"/>
+          <w:sz w:val="28"/>
+          <w:szCs w:val="28"/>
           <w:lang w:val="uk-UA"/>
         </w:rPr>
       </w:pPr>
       <w:r>
         <w:rPr>
-          <w:rFonts w:eastAsiaTheme="minorEastAsia" w:cstheme="minorHAnsi"/>
+          <w:rFonts w:ascii="Times New Roman" w:eastAsiaTheme="minorEastAsia" w:hAnsi="Times New Roman" w:cs="Times New Roman"/>
+          <w:sz w:val="28"/>
+          <w:szCs w:val="28"/>
           <w:lang w:val="uk-UA"/>
         </w:rPr>
         <w:t xml:space="preserve">Розглянемо два рядки цієї таблиці. Зсунемо алфавіт одного з рядків на </w:t>
@@ -5193,7 +6288,9 @@
       <m:oMath>
         <m:r>
           <w:rPr>
-            <w:rFonts w:ascii="Cambria Math" w:eastAsiaTheme="minorEastAsia" w:hAnsi="Cambria Math" w:cstheme="minorHAnsi"/>
+            <w:rFonts w:ascii="Cambria Math" w:eastAsiaTheme="minorEastAsia" w:hAnsi="Cambria Math" w:cs="Times New Roman"/>
+            <w:sz w:val="28"/>
+            <w:szCs w:val="28"/>
             <w:lang w:val="uk-UA"/>
           </w:rPr>
           <m:t>s</m:t>
@@ -5201,7 +6298,9 @@
       </m:oMath>
       <w:r>
         <w:rPr>
-          <w:rFonts w:eastAsiaTheme="minorEastAsia" w:cstheme="minorHAnsi"/>
+          <w:rFonts w:ascii="Times New Roman" w:eastAsiaTheme="minorEastAsia" w:hAnsi="Times New Roman" w:cs="Times New Roman"/>
+          <w:sz w:val="28"/>
+          <w:szCs w:val="28"/>
           <w:lang w:val="uk-UA"/>
         </w:rPr>
         <w:t xml:space="preserve"> символів та вирахуємо взаємний індекс </w:t>
@@ -5209,7 +6308,9 @@
       <w:proofErr w:type="spellStart"/>
       <w:r>
         <w:rPr>
-          <w:rFonts w:eastAsiaTheme="minorEastAsia" w:cstheme="minorHAnsi"/>
+          <w:rFonts w:ascii="Times New Roman" w:eastAsiaTheme="minorEastAsia" w:hAnsi="Times New Roman" w:cs="Times New Roman"/>
+          <w:sz w:val="28"/>
+          <w:szCs w:val="28"/>
           <w:lang w:val="uk-UA"/>
         </w:rPr>
         <w:t>співпадінь</w:t>
@@ -5217,7 +6318,9 @@
       <w:proofErr w:type="spellEnd"/>
       <w:r>
         <w:rPr>
-          <w:rFonts w:eastAsiaTheme="minorEastAsia" w:cstheme="minorHAnsi"/>
+          <w:rFonts w:ascii="Times New Roman" w:eastAsiaTheme="minorEastAsia" w:hAnsi="Times New Roman" w:cs="Times New Roman"/>
+          <w:sz w:val="28"/>
+          <w:szCs w:val="28"/>
           <w:lang w:val="uk-UA"/>
         </w:rPr>
         <w:t xml:space="preserve"> отриманих рядків. Так як кожний з цих двох рядків отриманий зсувом алфавіту відкритого тексту, то максимум взаємного індексу </w:t>
@@ -5225,7 +6328,9 @@
       <w:proofErr w:type="spellStart"/>
       <w:r>
         <w:rPr>
-          <w:rFonts w:eastAsiaTheme="minorEastAsia" w:cstheme="minorHAnsi"/>
+          <w:rFonts w:ascii="Times New Roman" w:eastAsiaTheme="minorEastAsia" w:hAnsi="Times New Roman" w:cs="Times New Roman"/>
+          <w:sz w:val="28"/>
+          <w:szCs w:val="28"/>
           <w:lang w:val="uk-UA"/>
         </w:rPr>
         <w:t>співпадінь</w:t>
@@ -5233,14 +6338,18 @@
       <w:proofErr w:type="spellEnd"/>
       <w:r>
         <w:rPr>
-          <w:rFonts w:eastAsiaTheme="minorEastAsia" w:cstheme="minorHAnsi"/>
+          <w:rFonts w:ascii="Times New Roman" w:eastAsiaTheme="minorEastAsia" w:hAnsi="Times New Roman" w:cs="Times New Roman"/>
+          <w:sz w:val="28"/>
+          <w:szCs w:val="28"/>
           <w:lang w:val="uk-UA"/>
         </w:rPr>
         <w:t xml:space="preserve"> буде спостерігатися при нульов</w:t>
       </w:r>
       <w:r>
         <w:rPr>
-          <w:rFonts w:eastAsiaTheme="minorEastAsia" w:cstheme="minorHAnsi"/>
+          <w:rFonts w:ascii="Times New Roman" w:eastAsiaTheme="minorEastAsia" w:hAnsi="Times New Roman" w:cs="Times New Roman"/>
+          <w:sz w:val="28"/>
+          <w:szCs w:val="28"/>
           <w:lang w:val="uk-UA"/>
         </w:rPr>
         <w:t>ому кінцевому відносному зсуві.</w:t>
@@ -5249,13 +6358,17 @@
     <w:p>
       <w:pPr>
         <w:rPr>
-          <w:rFonts w:eastAsiaTheme="minorEastAsia" w:cstheme="minorHAnsi"/>
+          <w:rFonts w:ascii="Times New Roman" w:eastAsiaTheme="minorEastAsia" w:hAnsi="Times New Roman" w:cs="Times New Roman"/>
+          <w:sz w:val="28"/>
+          <w:szCs w:val="28"/>
           <w:lang w:val="uk-UA"/>
         </w:rPr>
       </w:pPr>
       <w:r>
         <w:rPr>
-          <w:rFonts w:eastAsiaTheme="minorEastAsia" w:cstheme="minorHAnsi"/>
+          <w:rFonts w:ascii="Times New Roman" w:eastAsiaTheme="minorEastAsia" w:hAnsi="Times New Roman" w:cs="Times New Roman"/>
+          <w:sz w:val="28"/>
+          <w:szCs w:val="28"/>
           <w:lang w:val="uk-UA"/>
         </w:rPr>
         <w:t xml:space="preserve">Тому використовується наступний алгоритм: вираховується взаємний індекс </w:t>
@@ -5263,7 +6376,9 @@
       <w:proofErr w:type="spellStart"/>
       <w:r>
         <w:rPr>
-          <w:rFonts w:eastAsiaTheme="minorEastAsia" w:cstheme="minorHAnsi"/>
+          <w:rFonts w:ascii="Times New Roman" w:eastAsiaTheme="minorEastAsia" w:hAnsi="Times New Roman" w:cs="Times New Roman"/>
+          <w:sz w:val="28"/>
+          <w:szCs w:val="28"/>
           <w:lang w:val="uk-UA"/>
         </w:rPr>
         <w:t>співпадінь</w:t>
@@ -5271,7 +6386,9 @@
       <w:proofErr w:type="spellEnd"/>
       <w:r>
         <w:rPr>
-          <w:rFonts w:eastAsiaTheme="minorEastAsia" w:cstheme="minorHAnsi"/>
+          <w:rFonts w:ascii="Times New Roman" w:eastAsiaTheme="minorEastAsia" w:hAnsi="Times New Roman" w:cs="Times New Roman"/>
+          <w:sz w:val="28"/>
+          <w:szCs w:val="28"/>
           <w:lang w:val="uk-UA"/>
         </w:rPr>
         <w:t xml:space="preserve"> для різних </w:t>
@@ -5279,7 +6396,9 @@
       <m:oMath>
         <m:r>
           <w:rPr>
-            <w:rFonts w:ascii="Cambria Math" w:eastAsiaTheme="minorEastAsia" w:hAnsi="Cambria Math" w:cstheme="minorHAnsi"/>
+            <w:rFonts w:ascii="Cambria Math" w:eastAsiaTheme="minorEastAsia" w:hAnsi="Cambria Math" w:cs="Times New Roman"/>
+            <w:sz w:val="28"/>
+            <w:szCs w:val="28"/>
             <w:lang w:val="uk-UA"/>
           </w:rPr>
           <m:t>s</m:t>
@@ -5287,31 +6406,19 @@
       </m:oMath>
       <w:r>
         <w:rPr>
-          <w:rFonts w:eastAsiaTheme="minorEastAsia" w:cstheme="minorHAnsi"/>
-          <w:lang w:val="uk-UA"/>
-        </w:rPr>
-        <w:t xml:space="preserve">, </w:t>
-      </w:r>
-      <w:proofErr w:type="spellStart"/>
-      <w:r>
-        <w:rPr>
-          <w:rFonts w:eastAsiaTheme="minorEastAsia" w:cstheme="minorHAnsi"/>
-          <w:lang w:val="uk-UA"/>
-        </w:rPr>
-        <w:t>шукається</w:t>
-      </w:r>
-      <w:proofErr w:type="spellEnd"/>
-      <w:r>
-        <w:rPr>
-          <w:rFonts w:eastAsiaTheme="minorEastAsia" w:cstheme="minorHAnsi"/>
-          <w:lang w:val="uk-UA"/>
-        </w:rPr>
-        <w:t xml:space="preserve"> значення </w:t>
+          <w:rFonts w:ascii="Times New Roman" w:eastAsiaTheme="minorEastAsia" w:hAnsi="Times New Roman" w:cs="Times New Roman"/>
+          <w:sz w:val="28"/>
+          <w:szCs w:val="28"/>
+          <w:lang w:val="uk-UA"/>
+        </w:rPr>
+        <w:t xml:space="preserve">, шукається значення </w:t>
       </w:r>
       <m:oMath>
         <m:r>
           <w:rPr>
-            <w:rFonts w:ascii="Cambria Math" w:eastAsiaTheme="minorEastAsia" w:hAnsi="Cambria Math" w:cstheme="minorHAnsi"/>
+            <w:rFonts w:ascii="Cambria Math" w:eastAsiaTheme="minorEastAsia" w:hAnsi="Cambria Math" w:cs="Times New Roman"/>
+            <w:sz w:val="28"/>
+            <w:szCs w:val="28"/>
             <w:lang w:val="uk-UA"/>
           </w:rPr>
           <m:t>s</m:t>
@@ -5319,31 +6426,19 @@
       </m:oMath>
       <w:r>
         <w:rPr>
-          <w:rFonts w:eastAsiaTheme="minorEastAsia" w:cstheme="minorHAnsi"/>
-          <w:lang w:val="uk-UA"/>
-        </w:rPr>
-        <w:t xml:space="preserve">, при якому взаємний індекс </w:t>
-      </w:r>
-      <w:proofErr w:type="spellStart"/>
-      <w:r>
-        <w:rPr>
-          <w:rFonts w:eastAsiaTheme="minorEastAsia" w:cstheme="minorHAnsi"/>
-          <w:lang w:val="uk-UA"/>
-        </w:rPr>
-        <w:t>співпадінь</w:t>
-      </w:r>
-      <w:proofErr w:type="spellEnd"/>
-      <w:r>
-        <w:rPr>
-          <w:rFonts w:eastAsiaTheme="minorEastAsia" w:cstheme="minorHAnsi"/>
-          <w:lang w:val="uk-UA"/>
-        </w:rPr>
-        <w:t xml:space="preserve"> буде максимальним. Тоді початковий відносний зсув буде дорівнювати </w:t>
+          <w:rFonts w:ascii="Times New Roman" w:eastAsiaTheme="minorEastAsia" w:hAnsi="Times New Roman" w:cs="Times New Roman"/>
+          <w:sz w:val="28"/>
+          <w:szCs w:val="28"/>
+          <w:lang w:val="uk-UA"/>
+        </w:rPr>
+        <w:t xml:space="preserve">, при якому взаємний індекс співпадінь буде максимальним. Тоді початковий відносний зсув буде дорівнювати </w:t>
       </w:r>
       <m:oMath>
         <m:r>
           <w:rPr>
-            <w:rFonts w:ascii="Cambria Math" w:eastAsiaTheme="minorEastAsia" w:hAnsi="Cambria Math" w:cstheme="minorHAnsi"/>
+            <w:rFonts w:ascii="Cambria Math" w:eastAsiaTheme="minorEastAsia" w:hAnsi="Cambria Math" w:cs="Times New Roman"/>
+            <w:sz w:val="28"/>
+            <w:szCs w:val="28"/>
             <w:lang w:val="uk-UA"/>
           </w:rPr>
           <m:t>m-s</m:t>
@@ -5351,7 +6446,9 @@
       </m:oMath>
       <w:r>
         <w:rPr>
-          <w:rFonts w:eastAsiaTheme="minorEastAsia" w:cstheme="minorHAnsi"/>
+          <w:rFonts w:ascii="Times New Roman" w:eastAsiaTheme="minorEastAsia" w:hAnsi="Times New Roman" w:cs="Times New Roman"/>
+          <w:sz w:val="28"/>
+          <w:szCs w:val="28"/>
           <w:lang w:val="uk-UA"/>
         </w:rPr>
         <w:t xml:space="preserve"> (</w:t>
@@ -5359,7 +6456,9 @@
       <m:oMath>
         <m:r>
           <w:rPr>
-            <w:rFonts w:ascii="Cambria Math" w:eastAsiaTheme="minorEastAsia" w:hAnsi="Cambria Math" w:cstheme="minorHAnsi"/>
+            <w:rFonts w:ascii="Cambria Math" w:eastAsiaTheme="minorEastAsia" w:hAnsi="Cambria Math" w:cs="Times New Roman"/>
+            <w:sz w:val="28"/>
+            <w:szCs w:val="28"/>
             <w:lang w:val="en-US"/>
           </w:rPr>
           <m:t>m</m:t>
@@ -5367,36 +6466,19 @@
       </m:oMath>
       <w:r>
         <w:rPr>
-          <w:rFonts w:eastAsiaTheme="minorEastAsia" w:cstheme="minorHAnsi"/>
-          <w:lang w:val="uk-UA"/>
-        </w:rPr>
-        <w:t xml:space="preserve"> – </w:t>
-      </w:r>
-      <w:r>
-        <w:rPr>
-          <w:rFonts w:eastAsiaTheme="minorEastAsia" w:cstheme="minorHAnsi"/>
-          <w:lang w:val="uk-UA"/>
-        </w:rPr>
-        <w:t>розмір алфавіту</w:t>
-      </w:r>
-      <w:r>
-        <w:rPr>
-          <w:rFonts w:eastAsiaTheme="minorEastAsia" w:cstheme="minorHAnsi"/>
-          <w:lang w:val="uk-UA"/>
-        </w:rPr>
-        <w:t>)</w:t>
-      </w:r>
-      <w:r>
-        <w:rPr>
-          <w:rFonts w:eastAsiaTheme="minorEastAsia" w:cstheme="minorHAnsi"/>
-          <w:lang w:val="uk-UA"/>
-        </w:rPr>
-        <w:t xml:space="preserve">. Рахуються відносні зсуви між кожною парою рядків. Так як зсуви рядків таблиці відповідають зсувам літер ключа, то залишається перебрати </w:t>
+          <w:rFonts w:ascii="Times New Roman" w:eastAsiaTheme="minorEastAsia" w:hAnsi="Times New Roman" w:cs="Times New Roman"/>
+          <w:sz w:val="28"/>
+          <w:szCs w:val="28"/>
+          <w:lang w:val="uk-UA"/>
+        </w:rPr>
+        <w:t xml:space="preserve"> – розмір алфавіту). Рахуються відносні зсуви між кожною парою рядків. Так як зсуви рядків таблиці відповідають зсувам літер ключа, то залишається перебрати </w:t>
       </w:r>
       <m:oMath>
         <m:r>
           <w:rPr>
-            <w:rFonts w:ascii="Cambria Math" w:eastAsiaTheme="minorEastAsia" w:hAnsi="Cambria Math" w:cstheme="minorHAnsi"/>
+            <w:rFonts w:ascii="Cambria Math" w:eastAsiaTheme="minorEastAsia" w:hAnsi="Cambria Math" w:cs="Times New Roman"/>
+            <w:sz w:val="28"/>
+            <w:szCs w:val="28"/>
             <w:lang w:val="uk-UA"/>
           </w:rPr>
           <m:t>m</m:t>
@@ -5404,21 +6486,19 @@
       </m:oMath>
       <w:r>
         <w:rPr>
-          <w:rFonts w:eastAsiaTheme="minorEastAsia" w:cstheme="minorHAnsi"/>
-        </w:rPr>
-        <w:t xml:space="preserve"> </w:t>
-      </w:r>
-      <w:r>
-        <w:rPr>
-          <w:rFonts w:eastAsiaTheme="minorEastAsia" w:cstheme="minorHAnsi"/>
-          <w:lang w:val="uk-UA"/>
-        </w:rPr>
-        <w:t xml:space="preserve">можливих </w:t>
+          <w:rFonts w:ascii="Times New Roman" w:eastAsiaTheme="minorEastAsia" w:hAnsi="Times New Roman" w:cs="Times New Roman"/>
+          <w:sz w:val="28"/>
+          <w:szCs w:val="28"/>
+          <w:lang w:val="uk-UA"/>
+        </w:rPr>
+        <w:t xml:space="preserve"> можливих </w:t>
       </w:r>
       <w:proofErr w:type="spellStart"/>
       <w:r>
         <w:rPr>
-          <w:rFonts w:eastAsiaTheme="minorEastAsia" w:cstheme="minorHAnsi"/>
+          <w:rFonts w:ascii="Times New Roman" w:eastAsiaTheme="minorEastAsia" w:hAnsi="Times New Roman" w:cs="Times New Roman"/>
+          <w:sz w:val="28"/>
+          <w:szCs w:val="28"/>
           <w:lang w:val="uk-UA"/>
         </w:rPr>
         <w:t>ключей</w:t>
@@ -5426,13 +6506,13 @@
       <w:proofErr w:type="spellEnd"/>
       <w:r>
         <w:rPr>
-          <w:rFonts w:eastAsiaTheme="minorEastAsia" w:cstheme="minorHAnsi"/>
+          <w:rFonts w:ascii="Times New Roman" w:eastAsiaTheme="minorEastAsia" w:hAnsi="Times New Roman" w:cs="Times New Roman"/>
+          <w:sz w:val="28"/>
+          <w:szCs w:val="28"/>
           <w:lang w:val="uk-UA"/>
         </w:rPr>
         <w:t>, і вибрати серед них найбільш вдалий.</w:t>
       </w:r>
-      <w:bookmarkStart w:id="0" w:name="_GoBack"/>
-      <w:bookmarkEnd w:id="0"/>
     </w:p>
     <w:sectPr>
       <w:pgSz w:w="11906" w:h="16838"/>
